--- a/docx/04_ereading_technologies.docx
+++ b/docx/04_ereading_technologies.docx
@@ -1,6 +1,6 @@
 
 <file path=word/document.xml><?xml version="1.0" encoding="utf-8"?>
-<w:document xmlns:wpc="http://schemas.microsoft.com/office/word/2010/wordprocessingCanvas" xmlns:mc="http://schemas.openxmlformats.org/markup-compatibility/2006" xmlns:o="urn:schemas-microsoft-com:office:office" xmlns:r="http://schemas.openxmlformats.org/officeDocument/2006/relationships" xmlns:m="http://schemas.openxmlformats.org/officeDocument/2006/math" xmlns:v="urn:schemas-microsoft-com:vml" xmlns:wp14="http://schemas.microsoft.com/office/word/2010/wordprocessingDrawing" xmlns:wp="http://schemas.openxmlformats.org/drawingml/2006/wordprocessingDrawing" xmlns:w10="urn:schemas-microsoft-com:office:word" xmlns:w="http://schemas.openxmlformats.org/wordprocessingml/2006/main" xmlns:w14="http://schemas.microsoft.com/office/word/2010/wordml" xmlns:wpg="http://schemas.microsoft.com/office/word/2010/wordprocessingGroup" xmlns:wpi="http://schemas.microsoft.com/office/word/2010/wordprocessingInk" xmlns:wne="http://schemas.microsoft.com/office/word/2006/wordml" xmlns:wps="http://schemas.microsoft.com/office/word/2010/wordprocessingShape" mc:Ignorable="w14 wp14">
+<w:document xmlns:wpc="http://schemas.microsoft.com/office/word/2010/wordprocessingCanvas" xmlns:mo="http://schemas.microsoft.com/office/mac/office/2008/main" xmlns:mc="http://schemas.openxmlformats.org/markup-compatibility/2006" xmlns:mv="urn:schemas-microsoft-com:mac:vml" xmlns:o="urn:schemas-microsoft-com:office:office" xmlns:r="http://schemas.openxmlformats.org/officeDocument/2006/relationships" xmlns:m="http://schemas.openxmlformats.org/officeDocument/2006/math" xmlns:v="urn:schemas-microsoft-com:vml" xmlns:wp14="http://schemas.microsoft.com/office/word/2010/wordprocessingDrawing" xmlns:wp="http://schemas.openxmlformats.org/drawingml/2006/wordprocessingDrawing" xmlns:w10="urn:schemas-microsoft-com:office:word" xmlns:w="http://schemas.openxmlformats.org/wordprocessingml/2006/main" xmlns:w14="http://schemas.microsoft.com/office/word/2010/wordml" xmlns:wpg="http://schemas.microsoft.com/office/word/2010/wordprocessingGroup" xmlns:wpi="http://schemas.microsoft.com/office/word/2010/wordprocessingInk" xmlns:wne="http://schemas.microsoft.com/office/word/2006/wordml" xmlns:wps="http://schemas.microsoft.com/office/word/2010/wordprocessingShape" mc:Ignorable="w14 wp14">
   <w:body>
     <w:p>
       <w:pPr>
@@ -13,21 +13,21 @@
         <w:rPr>
           <w:rFonts w:ascii="Georgia" w:hAnsi="Georgia" w:cs="Georgia"/>
         </w:rPr>
-        <w:t xml:space="preserve"># 04 </w:t>
-      </w:r>
-      <w:r>
-        <w:rPr>
-          <w:rFonts w:ascii="Georgia" w:hAnsi="Georgia" w:cs="Georgia"/>
-          <w:highlight w:val="cyan"/>
-          <w:u w:val="single"/>
-        </w:rPr>
-        <w:t>E-reading</w:t>
-      </w:r>
-      <w:r>
-        <w:rPr>
-          <w:rFonts w:ascii="Georgia" w:hAnsi="Georgia" w:cs="Georgia"/>
-        </w:rPr>
-        <w:t xml:space="preserve"> Technologies </w:t>
+        <w:t xml:space="preserve"># 04 Technologies </w:t>
+      </w:r>
+      <w:r>
+        <w:rPr>
+          <w:rFonts w:ascii="Georgia" w:hAnsi="Georgia" w:cs="Georgia"/>
+        </w:rPr>
+        <w:t>for Electronic R</w:t>
+      </w:r>
+      <w:bookmarkStart w:id="0" w:name="_GoBack"/>
+      <w:bookmarkEnd w:id="0"/>
+      <w:r>
+        <w:rPr>
+          <w:rFonts w:ascii="Georgia" w:hAnsi="Georgia" w:cs="Georgia"/>
+        </w:rPr>
+        <w:t>eading</w:t>
       </w:r>
     </w:p>
     <w:p>
@@ -132,28 +132,67 @@
         <w:rPr>
           <w:rFonts w:ascii="Georgia" w:hAnsi="Georgia" w:cs="Georgia"/>
         </w:rPr>
-        <w:t>, as most of these devices are a miniature version of their tablet counterparts</w:t>
-      </w:r>
-      <w:commentRangeStart w:id="0"/>
-      <w:r>
-        <w:rPr>
-          <w:rFonts w:ascii="Georgia" w:hAnsi="Georgia" w:cs="Georgia"/>
-        </w:rPr>
-        <w:t xml:space="preserve">. Lastly </w:t>
-      </w:r>
-      <w:commentRangeEnd w:id="0"/>
-      <w:r>
-        <w:rPr>
-          <w:rStyle w:val="CommentReference"/>
-          <w:rFonts w:ascii="Calibri" w:hAnsi="Calibri" w:cs="Calibri"/>
-        </w:rPr>
-        <w:commentReference w:id="0"/>
-      </w:r>
-      <w:r>
-        <w:rPr>
-          <w:rFonts w:ascii="Georgia" w:hAnsi="Georgia" w:cs="Georgia"/>
-        </w:rPr>
-        <w:t xml:space="preserve">not to forget the desktop computer, which is often used in combination with the physical book, especially in the case of research publications. </w:t>
+        <w:t>, as most of these devices are a miniature version of their tablet counterparts. Lastly</w:t>
+      </w:r>
+      <w:r>
+        <w:rPr>
+          <w:rFonts w:ascii="Georgia" w:hAnsi="Georgia" w:cs="Georgia"/>
+        </w:rPr>
+        <w:t>, there are</w:t>
+      </w:r>
+      <w:r>
+        <w:rPr>
+          <w:rFonts w:ascii="Georgia" w:hAnsi="Georgia" w:cs="Georgia"/>
+        </w:rPr>
+        <w:t xml:space="preserve"> the desktop computer</w:t>
+      </w:r>
+      <w:r>
+        <w:rPr>
+          <w:rFonts w:ascii="Georgia" w:hAnsi="Georgia" w:cs="Georgia"/>
+        </w:rPr>
+        <w:t xml:space="preserve"> and the laptop that can be used as an e-reading device</w:t>
+      </w:r>
+      <w:r>
+        <w:rPr>
+          <w:rFonts w:ascii="Georgia" w:hAnsi="Georgia" w:cs="Georgia"/>
+        </w:rPr>
+        <w:t>, often in com</w:t>
+      </w:r>
+      <w:r>
+        <w:rPr>
+          <w:rFonts w:ascii="Georgia" w:hAnsi="Georgia" w:cs="Georgia"/>
+        </w:rPr>
+        <w:t>bination with the physical book.</w:t>
+      </w:r>
+      <w:r>
+        <w:rPr>
+          <w:rFonts w:ascii="Georgia" w:hAnsi="Georgia" w:cs="Georgia"/>
+        </w:rPr>
+        <w:t xml:space="preserve"> </w:t>
+      </w:r>
+      <w:r>
+        <w:rPr>
+          <w:rFonts w:ascii="Georgia" w:hAnsi="Georgia" w:cs="Georgia"/>
+        </w:rPr>
+        <w:t>E</w:t>
+      </w:r>
+      <w:r>
+        <w:rPr>
+          <w:rFonts w:ascii="Georgia" w:hAnsi="Georgia" w:cs="Georgia"/>
+        </w:rPr>
+        <w:t>specially in the case of research publications</w:t>
+      </w:r>
+      <w:r>
+        <w:rPr>
+          <w:rFonts w:ascii="Georgia" w:hAnsi="Georgia" w:cs="Georgia"/>
+        </w:rPr>
+        <w:t xml:space="preserve"> a digital version is often used for easy search and copy-pasting text selections</w:t>
+      </w:r>
+      <w:r>
+        <w:rPr>
+          <w:rFonts w:ascii="Georgia" w:hAnsi="Georgia" w:cs="Georgia"/>
+        </w:rPr>
+        <w:t xml:space="preserve">. </w:t>
       </w:r>
     </w:p>
     <w:p>
@@ -345,6 +384,26 @@
         </w:rPr>
         <w:t xml:space="preserve"> is incapable of rendering complex motion, so animations and videos are impossible to use. </w:t>
       </w:r>
+      <w:r>
+        <w:rPr>
+          <w:rFonts w:ascii="Georgia" w:hAnsi="Georgia" w:cs="Georgia"/>
+        </w:rPr>
+        <w:t xml:space="preserve">Because of the lack of a color screen the current generation of </w:t>
+      </w:r>
+      <w:r>
+        <w:rPr>
+          <w:rFonts w:ascii="Georgia" w:hAnsi="Georgia" w:cs="Georgia"/>
+          <w:highlight w:val="cyan"/>
+          <w:u w:val="single"/>
+        </w:rPr>
+        <w:t>e-readers</w:t>
+      </w:r>
+      <w:r>
+        <w:rPr>
+          <w:rFonts w:ascii="Georgia" w:hAnsi="Georgia" w:cs="Georgia"/>
+        </w:rPr>
+        <w:t xml:space="preserve"> is best suited for prevalently text publications, i.e. novels or research publications. </w:t>
+      </w:r>
     </w:p>
     <w:p>
       <w:pPr>
@@ -703,79 +762,28 @@
         <w:rPr>
           <w:rFonts w:ascii="Georgia" w:hAnsi="Georgia" w:cs="Georgia"/>
         </w:rPr>
-        <w:t xml:space="preserve"> mini can be seen as an answer to the smaller sized tablets. </w:t>
-      </w:r>
-    </w:p>
-    <w:p>
-      <w:pPr>
-        <w:pStyle w:val="PlainText"/>
-        <w:rPr>
-          <w:rFonts w:ascii="Georgia" w:hAnsi="Georgia" w:cs="Georgia"/>
-        </w:rPr>
-      </w:pPr>
-      <w:r>
-        <w:rPr>
-          <w:rFonts w:ascii="Georgia" w:hAnsi="Georgia" w:cs="Georgia"/>
-        </w:rPr>
-        <w:t xml:space="preserve"> </w:t>
-      </w:r>
-    </w:p>
-    <w:p>
-      <w:pPr>
-        <w:pStyle w:val="PlainText"/>
-        <w:rPr>
-          <w:rFonts w:ascii="Georgia" w:hAnsi="Georgia" w:cs="Georgia"/>
-        </w:rPr>
-      </w:pPr>
-      <w:commentRangeStart w:id="1"/>
-      <w:r>
-        <w:rPr>
-          <w:rFonts w:ascii="Georgia" w:hAnsi="Georgia" w:cs="Georgia"/>
-        </w:rPr>
-        <w:t xml:space="preserve">Because </w:t>
-      </w:r>
-      <w:commentRangeEnd w:id="1"/>
-      <w:r>
-        <w:rPr>
-          <w:rStyle w:val="CommentReference"/>
-          <w:rFonts w:ascii="Calibri" w:hAnsi="Calibri" w:cs="Calibri"/>
-        </w:rPr>
-        <w:commentReference w:id="1"/>
-      </w:r>
-      <w:r>
-        <w:rPr>
-          <w:rFonts w:ascii="Georgia" w:hAnsi="Georgia" w:cs="Georgia"/>
-        </w:rPr>
-        <w:t xml:space="preserve">of the lack of a color screen the current generation of </w:t>
-      </w:r>
-      <w:r>
-        <w:rPr>
-          <w:rFonts w:ascii="Georgia" w:hAnsi="Georgia" w:cs="Georgia"/>
-          <w:highlight w:val="cyan"/>
-          <w:u w:val="single"/>
-        </w:rPr>
-        <w:t>e-readers</w:t>
-      </w:r>
-      <w:r>
-        <w:rPr>
-          <w:rFonts w:ascii="Georgia" w:hAnsi="Georgia" w:cs="Georgia"/>
-        </w:rPr>
-        <w:t xml:space="preserve"> is best suited for prevalently text publications, i.e. novels or research publications. </w:t>
-      </w:r>
-    </w:p>
-    <w:p>
-      <w:pPr>
-        <w:pStyle w:val="PlainText"/>
-        <w:rPr>
-          <w:rFonts w:ascii="Georgia" w:hAnsi="Georgia" w:cs="Georgia"/>
-        </w:rPr>
-      </w:pPr>
-      <w:r>
-        <w:rPr>
-          <w:rFonts w:ascii="Georgia" w:hAnsi="Georgia" w:cs="Georgia"/>
-        </w:rPr>
-        <w:t xml:space="preserve"> </w:t>
-      </w:r>
+        <w:t xml:space="preserve"> mini can be seen as an answer to the smaller sized </w:t>
+      </w:r>
+      <w:r>
+        <w:rPr>
+          <w:rFonts w:ascii="Georgia" w:hAnsi="Georgia" w:cs="Georgia"/>
+        </w:rPr>
+        <w:t xml:space="preserve">e-reading </w:t>
+      </w:r>
+      <w:r>
+        <w:rPr>
+          <w:rFonts w:ascii="Georgia" w:hAnsi="Georgia" w:cs="Georgia"/>
+        </w:rPr>
+        <w:t xml:space="preserve">tablets. </w:t>
+      </w:r>
+    </w:p>
+    <w:p>
+      <w:pPr>
+        <w:pStyle w:val="PlainText"/>
+        <w:rPr>
+          <w:rFonts w:ascii="Georgia" w:hAnsi="Georgia" w:cs="Georgia"/>
+        </w:rPr>
+      </w:pPr>
     </w:p>
     <w:p>
       <w:pPr>
@@ -980,7 +988,13 @@
         <w:rPr>
           <w:rFonts w:ascii="Georgia" w:hAnsi="Georgia" w:cs="Georgia"/>
         </w:rPr>
-        <w:t xml:space="preserve">. The </w:t>
+        <w:t>. In t</w:t>
+      </w:r>
+      <w:r>
+        <w:rPr>
+          <w:rFonts w:ascii="Georgia" w:hAnsi="Georgia" w:cs="Georgia"/>
+        </w:rPr>
+        <w:t xml:space="preserve">he </w:t>
       </w:r>
       <w:r>
         <w:rPr>
@@ -994,7 +1008,7 @@
         <w:rPr>
           <w:rFonts w:ascii="Georgia" w:hAnsi="Georgia" w:cs="Georgia"/>
         </w:rPr>
-        <w:t xml:space="preserve">-segment of the market consists of many manufacturers offering similar hardware with a variant of </w:t>
+        <w:t xml:space="preserve">-segment of the market many manufacturers offer similar hardware with a variant of </w:t>
       </w:r>
       <w:r>
         <w:rPr>
@@ -1100,6 +1114,120 @@
           <w:rFonts w:ascii="Georgia" w:hAnsi="Georgia" w:cs="Georgia"/>
         </w:rPr>
       </w:pPr>
+      <w:r>
+        <w:rPr>
+          <w:rFonts w:ascii="Georgia" w:hAnsi="Georgia" w:cs="Georgia"/>
+        </w:rPr>
+        <w:t>Because of the color screen, tablets are better suited for arts and design publications than e-readers working with e-ink. When p</w:t>
+      </w:r>
+      <w:r>
+        <w:rPr>
+          <w:rFonts w:ascii="Georgia" w:hAnsi="Georgia" w:cs="Georgia"/>
+        </w:rPr>
+        <w:t xml:space="preserve">rinting on paper </w:t>
+      </w:r>
+      <w:r>
+        <w:rPr>
+          <w:rFonts w:ascii="Georgia" w:hAnsi="Georgia" w:cs="Georgia"/>
+        </w:rPr>
+        <w:t>i</w:t>
+      </w:r>
+      <w:r>
+        <w:rPr>
+          <w:rFonts w:ascii="Georgia" w:hAnsi="Georgia" w:cs="Georgia"/>
+        </w:rPr>
+        <w:t>n arts publishing</w:t>
+      </w:r>
+      <w:r>
+        <w:rPr>
+          <w:rFonts w:ascii="Georgia" w:hAnsi="Georgia" w:cs="Georgia"/>
+        </w:rPr>
+        <w:t xml:space="preserve"> especially,</w:t>
+      </w:r>
+      <w:r>
+        <w:rPr>
+          <w:rFonts w:ascii="Georgia" w:hAnsi="Georgia" w:cs="Georgia"/>
+        </w:rPr>
+        <w:t xml:space="preserve"> the </w:t>
+      </w:r>
+      <w:r>
+        <w:rPr>
+          <w:rFonts w:ascii="Georgia" w:hAnsi="Georgia" w:cs="Georgia"/>
+        </w:rPr>
+        <w:t xml:space="preserve">choice and </w:t>
+      </w:r>
+      <w:r>
+        <w:rPr>
+          <w:rFonts w:ascii="Georgia" w:hAnsi="Georgia" w:cs="Georgia"/>
+        </w:rPr>
+        <w:t xml:space="preserve">combination of printing techniques and type of paper is very important for the end result. </w:t>
+      </w:r>
+      <w:r>
+        <w:rPr>
+          <w:rFonts w:ascii="Georgia" w:hAnsi="Georgia" w:cs="Georgia"/>
+        </w:rPr>
+        <w:t>T</w:t>
+      </w:r>
+      <w:r>
+        <w:rPr>
+          <w:rFonts w:ascii="Georgia" w:hAnsi="Georgia" w:cs="Georgia"/>
+        </w:rPr>
+        <w:t>he color quality e.g. of a photograph</w:t>
+      </w:r>
+      <w:r>
+        <w:rPr>
+          <w:rFonts w:ascii="Georgia" w:hAnsi="Georgia" w:cs="Georgia"/>
+        </w:rPr>
+        <w:t xml:space="preserve"> </w:t>
+      </w:r>
+      <w:r>
+        <w:rPr>
+          <w:rFonts w:ascii="Georgia" w:hAnsi="Georgia" w:cs="Georgia"/>
+        </w:rPr>
+        <w:t xml:space="preserve">is </w:t>
+      </w:r>
+      <w:r>
+        <w:rPr>
+          <w:rFonts w:ascii="Georgia" w:hAnsi="Georgia" w:cs="Georgia"/>
+        </w:rPr>
+        <w:t xml:space="preserve">also </w:t>
+      </w:r>
+      <w:r>
+        <w:rPr>
+          <w:rFonts w:ascii="Georgia" w:hAnsi="Georgia" w:cs="Georgia"/>
+        </w:rPr>
+        <w:t>still depende</w:t>
+      </w:r>
+      <w:r>
+        <w:rPr>
+          <w:rFonts w:ascii="Georgia" w:hAnsi="Georgia" w:cs="Georgia"/>
+        </w:rPr>
+        <w:t>nt</w:t>
+      </w:r>
+      <w:r>
+        <w:rPr>
+          <w:rFonts w:ascii="Georgia" w:hAnsi="Georgia" w:cs="Georgia"/>
+        </w:rPr>
+        <w:t xml:space="preserve"> o</w:t>
+      </w:r>
+      <w:r>
+        <w:rPr>
+          <w:rFonts w:ascii="Georgia" w:hAnsi="Georgia" w:cs="Georgia"/>
+        </w:rPr>
+        <w:t>n</w:t>
+      </w:r>
+      <w:r>
+        <w:rPr>
+          <w:rFonts w:ascii="Georgia" w:hAnsi="Georgia" w:cs="Georgia"/>
+        </w:rPr>
+        <w:t xml:space="preserve"> the</w:t>
+      </w:r>
+      <w:r>
+        <w:rPr>
+          <w:rFonts w:ascii="Georgia" w:hAnsi="Georgia" w:cs="Georgia"/>
+        </w:rPr>
+        <w:t xml:space="preserve"> original capturing technique. </w:t>
+      </w:r>
       <w:r>
         <w:rPr>
           <w:rFonts w:ascii="Georgia" w:hAnsi="Georgia" w:cs="Georgia"/>
@@ -1140,49 +1268,7 @@
         <w:rPr>
           <w:rFonts w:ascii="Georgia" w:hAnsi="Georgia" w:cs="Georgia"/>
         </w:rPr>
-        <w:t xml:space="preserve"> for photographers and graphic designers. It goes without saying that the color quality e.g. of a photograph, is still depended of the original capturing technique. Printing on paper remains a question of ink or toner and the printer technology used. </w:t>
-      </w:r>
-      <w:commentRangeStart w:id="2"/>
-      <w:r>
-        <w:rPr>
-          <w:rFonts w:ascii="Georgia" w:hAnsi="Georgia" w:cs="Georgia"/>
-        </w:rPr>
-        <w:t>Note that in arts publishing the combination of printing techniques and type of paper is very important for the end result</w:t>
-      </w:r>
-      <w:commentRangeEnd w:id="2"/>
-      <w:r>
-        <w:rPr>
-          <w:rStyle w:val="CommentReference"/>
-          <w:rFonts w:ascii="Calibri" w:hAnsi="Calibri" w:cs="Calibri"/>
-        </w:rPr>
-        <w:commentReference w:id="2"/>
-      </w:r>
-      <w:r>
-        <w:rPr>
-          <w:rFonts w:ascii="Georgia" w:hAnsi="Georgia" w:cs="Georgia"/>
-        </w:rPr>
-        <w:t xml:space="preserve">. </w:t>
-      </w:r>
-      <w:commentRangeStart w:id="3"/>
-      <w:r>
-        <w:rPr>
-          <w:rFonts w:ascii="Georgia" w:hAnsi="Georgia" w:cs="Georgia"/>
-        </w:rPr>
-        <w:t xml:space="preserve">The </w:t>
-      </w:r>
-      <w:commentRangeEnd w:id="3"/>
-      <w:r>
-        <w:rPr>
-          <w:rStyle w:val="CommentReference"/>
-          <w:rFonts w:ascii="Calibri" w:hAnsi="Calibri" w:cs="Calibri"/>
-        </w:rPr>
-        <w:commentReference w:id="3"/>
-      </w:r>
-      <w:r>
-        <w:rPr>
-          <w:rFonts w:ascii="Georgia" w:hAnsi="Georgia" w:cs="Georgia"/>
-        </w:rPr>
-        <w:t xml:space="preserve">human eye is different than an electronic screen. The upside of the tablet's color screen is at the same time also its weakness, as backlit </w:t>
+        <w:t xml:space="preserve"> for photographers and graphic designers. The upside of the tablet's color screen is at the same time also its weakness, as backlit </w:t>
       </w:r>
       <w:r>
         <w:rPr>
@@ -1210,22 +1296,7 @@
         <w:rPr>
           <w:rFonts w:ascii="Georgia" w:hAnsi="Georgia" w:cs="Georgia"/>
         </w:rPr>
-        <w:t xml:space="preserve"> still reign supreme with an average battery life of up to several weeks</w:t>
-      </w:r>
-      <w:commentRangeStart w:id="4"/>
-      <w:r>
-        <w:rPr>
-          <w:rFonts w:ascii="Georgia" w:hAnsi="Georgia" w:cs="Georgia"/>
-        </w:rPr>
-        <w:t xml:space="preserve">. </w:t>
-      </w:r>
-      <w:commentRangeEnd w:id="4"/>
-      <w:r>
-        <w:rPr>
-          <w:rStyle w:val="CommentReference"/>
-          <w:rFonts w:ascii="Calibri" w:hAnsi="Calibri" w:cs="Calibri"/>
-        </w:rPr>
-        <w:commentReference w:id="4"/>
+        <w:t xml:space="preserve"> still reign supreme with an average battery life of up to several weeks. </w:t>
       </w:r>
     </w:p>
     <w:p>
@@ -1322,6 +1393,7 @@
         <w:rPr>
           <w:rFonts w:ascii="Georgia" w:hAnsi="Georgia" w:cs="Georgia"/>
         </w:rPr>
+        <w:lastRenderedPageBreak/>
         <w:t>###</w:t>
       </w:r>
       <w:r>
@@ -1366,40 +1438,17 @@
         </w:rPr>
         <w:t xml:space="preserve"> on a laptop or personal computer is a possibility but may be a less natural fit than handheld devices. </w:t>
       </w:r>
-      <w:commentRangeStart w:id="5"/>
-      <w:r>
-        <w:rPr>
-          <w:rFonts w:ascii="Georgia" w:hAnsi="Georgia" w:cs="Georgia"/>
-        </w:rPr>
-        <w:t xml:space="preserve">A full </w:t>
-      </w:r>
-      <w:commentRangeEnd w:id="5"/>
-      <w:r>
-        <w:rPr>
-          <w:rStyle w:val="CommentReference"/>
-          <w:rFonts w:ascii="Calibri" w:hAnsi="Calibri" w:cs="Calibri"/>
-        </w:rPr>
-        <w:commentReference w:id="5"/>
-      </w:r>
-      <w:r>
-        <w:rPr>
-          <w:rFonts w:ascii="Georgia" w:hAnsi="Georgia" w:cs="Georgia"/>
-        </w:rPr>
-        <w:t xml:space="preserve">range of software for </w:t>
-      </w:r>
-      <w:r>
-        <w:rPr>
-          <w:rFonts w:ascii="Georgia" w:hAnsi="Georgia" w:cs="Georgia"/>
-          <w:highlight w:val="cyan"/>
-          <w:u w:val="single"/>
-        </w:rPr>
-        <w:t>e-reading</w:t>
-      </w:r>
-      <w:r>
-        <w:rPr>
-          <w:rFonts w:ascii="Georgia" w:hAnsi="Georgia" w:cs="Georgia"/>
-        </w:rPr>
-        <w:t xml:space="preserve"> is available, but the same downsides of relatively limited battery life and increased chances of eye fatigue exist as with tablets. </w:t>
+      <w:r>
+        <w:rPr>
+          <w:rFonts w:ascii="Georgia" w:hAnsi="Georgia" w:cs="Georgia"/>
+        </w:rPr>
+        <w:t>T</w:t>
+      </w:r>
+      <w:r>
+        <w:rPr>
+          <w:rFonts w:ascii="Georgia" w:hAnsi="Georgia" w:cs="Georgia"/>
+        </w:rPr>
+        <w:t xml:space="preserve">he same downsides of relatively limited battery life and increased chances of eye fatigue exist as with tablets. </w:t>
       </w:r>
     </w:p>
     <w:p>
@@ -1441,64 +1490,37 @@
         <w:rPr>
           <w:rFonts w:ascii="Georgia" w:hAnsi="Georgia" w:cs="Georgia"/>
         </w:rPr>
-        <w:t xml:space="preserve">Standalone applications for desktops, tablets and smartphones offer some advantages </w:t>
-      </w:r>
-      <w:commentRangeStart w:id="6"/>
-      <w:r>
-        <w:rPr>
-          <w:rFonts w:ascii="Georgia" w:hAnsi="Georgia" w:cs="Georgia"/>
-        </w:rPr>
-        <w:t xml:space="preserve">to the software present on </w:t>
-      </w:r>
-      <w:r>
-        <w:rPr>
-          <w:rFonts w:ascii="Georgia" w:hAnsi="Georgia" w:cs="Georgia"/>
-          <w:highlight w:val="cyan"/>
-          <w:u w:val="single"/>
-        </w:rPr>
-        <w:t>e-readers</w:t>
-      </w:r>
-      <w:commentRangeEnd w:id="6"/>
-      <w:r>
-        <w:rPr>
-          <w:rStyle w:val="CommentReference"/>
-          <w:rFonts w:ascii="Calibri" w:hAnsi="Calibri" w:cs="Calibri"/>
-        </w:rPr>
-        <w:commentReference w:id="6"/>
-      </w:r>
-      <w:r>
-        <w:rPr>
-          <w:rFonts w:ascii="Georgia" w:hAnsi="Georgia" w:cs="Georgia"/>
-        </w:rPr>
-        <w:t xml:space="preserve">. Firstly, almost all devices offer a full color display, as opposed to the monochrome </w:t>
-      </w:r>
-      <w:r>
-        <w:rPr>
-          <w:rFonts w:ascii="Georgia" w:hAnsi="Georgia" w:cs="Georgia"/>
-          <w:highlight w:val="cyan"/>
-          <w:u w:val="single"/>
-        </w:rPr>
-        <w:t>e-ink</w:t>
-      </w:r>
-      <w:r>
-        <w:rPr>
-          <w:rFonts w:ascii="Georgia" w:hAnsi="Georgia" w:cs="Georgia"/>
-        </w:rPr>
-        <w:t xml:space="preserve"> screens of </w:t>
-      </w:r>
-      <w:r>
-        <w:rPr>
-          <w:rFonts w:ascii="Georgia" w:hAnsi="Georgia" w:cs="Georgia"/>
-          <w:highlight w:val="cyan"/>
-          <w:u w:val="single"/>
-        </w:rPr>
-        <w:t>e-readers</w:t>
-      </w:r>
-      <w:r>
-        <w:rPr>
-          <w:rFonts w:ascii="Georgia" w:hAnsi="Georgia" w:cs="Georgia"/>
-        </w:rPr>
-        <w:t xml:space="preserve">. Secondly, a lot of applications support a larger subset of the </w:t>
+        <w:t>A</w:t>
+      </w:r>
+      <w:r>
+        <w:rPr>
+          <w:rFonts w:ascii="Georgia" w:hAnsi="Georgia" w:cs="Georgia"/>
+        </w:rPr>
+        <w:t xml:space="preserve"> lot of applications</w:t>
+      </w:r>
+      <w:r>
+        <w:rPr>
+          <w:rFonts w:ascii="Georgia" w:hAnsi="Georgia" w:cs="Georgia"/>
+        </w:rPr>
+        <w:t xml:space="preserve"> for </w:t>
+      </w:r>
+      <w:r>
+        <w:rPr>
+          <w:rFonts w:ascii="Georgia" w:hAnsi="Georgia" w:cs="Georgia"/>
+        </w:rPr>
+        <w:t>desktops, tablets and smartphones</w:t>
+      </w:r>
+      <w:r>
+        <w:rPr>
+          <w:rFonts w:ascii="Georgia" w:hAnsi="Georgia" w:cs="Georgia"/>
+        </w:rPr>
+        <w:t xml:space="preserve"> especially</w:t>
+      </w:r>
+      <w:r>
+        <w:rPr>
+          <w:rFonts w:ascii="Georgia" w:hAnsi="Georgia" w:cs="Georgia"/>
+        </w:rPr>
+        <w:t xml:space="preserve"> support a larger subset of the </w:t>
       </w:r>
       <w:r>
         <w:rPr>
@@ -1512,7 +1534,25 @@
         <w:rPr>
           <w:rFonts w:ascii="Georgia" w:hAnsi="Georgia" w:cs="Georgia"/>
         </w:rPr>
-        <w:t xml:space="preserve"> standard, which allows for more features – like custom fonts, layout styling, etc. </w:t>
+        <w:t xml:space="preserve"> standard, which allows for more features</w:t>
+      </w:r>
+      <w:r>
+        <w:rPr>
+          <w:rFonts w:ascii="Georgia" w:hAnsi="Georgia" w:cs="Georgia"/>
+        </w:rPr>
+        <w:t xml:space="preserve"> than the software for e-readers with e-paper</w:t>
+      </w:r>
+      <w:r>
+        <w:rPr>
+          <w:rFonts w:ascii="Georgia" w:hAnsi="Georgia" w:cs="Georgia"/>
+        </w:rPr>
+        <w:t xml:space="preserve"> – like custom fonts, layout styling, etc. </w:t>
+      </w:r>
+      <w:r>
+        <w:rPr>
+          <w:rFonts w:ascii="Georgia" w:hAnsi="Georgia" w:cs="Georgia"/>
+        </w:rPr>
+        <w:t>In the following we list the most important applications for electronic reading on mobile devices, desktop computers and the web.</w:t>
       </w:r>
     </w:p>
     <w:p>
@@ -1589,28 +1629,19 @@
         <w:rPr>
           <w:rFonts w:ascii="Georgia" w:hAnsi="Georgia" w:cs="Georgia"/>
         </w:rPr>
-        <w:t xml:space="preserve">There are many existing applications for mobile devices (tablets and smartphones). Some of the available software </w:t>
-      </w:r>
-      <w:commentRangeStart w:id="7"/>
-      <w:r>
-        <w:rPr>
-          <w:rFonts w:ascii="Georgia" w:hAnsi="Georgia" w:cs="Georgia"/>
-        </w:rPr>
-        <w:t xml:space="preserve">constitutes </w:t>
-      </w:r>
-      <w:commentRangeEnd w:id="7"/>
-      <w:r>
-        <w:rPr>
-          <w:rStyle w:val="CommentReference"/>
-          <w:rFonts w:ascii="Calibri" w:hAnsi="Calibri" w:cs="Calibri"/>
-        </w:rPr>
-        <w:commentReference w:id="7"/>
-      </w:r>
-      <w:r>
-        <w:rPr>
-          <w:rFonts w:ascii="Georgia" w:hAnsi="Georgia" w:cs="Georgia"/>
-        </w:rPr>
-        <w:t xml:space="preserve">of companion apps to well-known </w:t>
+        <w:t xml:space="preserve">There are many existing applications for mobile devices (tablets and smartphones). Some of </w:t>
+      </w:r>
+      <w:r>
+        <w:rPr>
+          <w:rFonts w:ascii="Georgia" w:hAnsi="Georgia" w:cs="Georgia"/>
+        </w:rPr>
+        <w:t>them are</w:t>
+      </w:r>
+      <w:r>
+        <w:rPr>
+          <w:rFonts w:ascii="Georgia" w:hAnsi="Georgia" w:cs="Georgia"/>
+        </w:rPr>
+        <w:t xml:space="preserve"> companion apps to well-known </w:t>
       </w:r>
       <w:r>
         <w:rPr>
@@ -1711,26 +1742,41 @@
         </w:rPr>
         <w:t xml:space="preserve"> range of reader hardware. </w:t>
       </w:r>
-      <w:commentRangeStart w:id="8"/>
-      <w:r>
-        <w:rPr>
-          <w:rFonts w:ascii="Georgia" w:hAnsi="Georgia" w:cs="Georgia"/>
-        </w:rPr>
-        <w:t xml:space="preserve">The other category </w:t>
-      </w:r>
-      <w:commentRangeEnd w:id="8"/>
-      <w:r>
-        <w:rPr>
-          <w:rStyle w:val="CommentReference"/>
-          <w:rFonts w:ascii="Calibri" w:hAnsi="Calibri" w:cs="Calibri"/>
-        </w:rPr>
-        <w:commentReference w:id="8"/>
-      </w:r>
-      <w:r>
-        <w:rPr>
-          <w:rFonts w:ascii="Georgia" w:hAnsi="Georgia" w:cs="Georgia"/>
-        </w:rPr>
-        <w:t xml:space="preserve">contains applications which are not for available </w:t>
+      <w:r>
+        <w:rPr>
+          <w:rFonts w:ascii="Georgia" w:hAnsi="Georgia" w:cs="Georgia"/>
+        </w:rPr>
+        <w:t>Other</w:t>
+      </w:r>
+      <w:r>
+        <w:rPr>
+          <w:rFonts w:ascii="Georgia" w:hAnsi="Georgia" w:cs="Georgia"/>
+        </w:rPr>
+        <w:t xml:space="preserve"> applications are not </w:t>
+      </w:r>
+      <w:r>
+        <w:rPr>
+          <w:rFonts w:ascii="Georgia" w:hAnsi="Georgia" w:cs="Georgia"/>
+        </w:rPr>
+        <w:t xml:space="preserve">specifically developed </w:t>
+      </w:r>
+      <w:r>
+        <w:rPr>
+          <w:rFonts w:ascii="Georgia" w:hAnsi="Georgia" w:cs="Georgia"/>
+        </w:rPr>
+        <w:t xml:space="preserve">for </w:t>
+      </w:r>
+      <w:r>
+        <w:rPr>
+          <w:rFonts w:ascii="Georgia" w:hAnsi="Georgia" w:cs="Georgia"/>
+        </w:rPr>
+        <w:t>certain</w:t>
+      </w:r>
+      <w:r>
+        <w:rPr>
+          <w:rFonts w:ascii="Georgia" w:hAnsi="Georgia" w:cs="Georgia"/>
+        </w:rPr>
+        <w:t xml:space="preserve"> </w:t>
       </w:r>
       <w:r>
         <w:rPr>
@@ -1744,7 +1790,7 @@
         <w:rPr>
           <w:rFonts w:ascii="Georgia" w:hAnsi="Georgia" w:cs="Georgia"/>
         </w:rPr>
-        <w:t xml:space="preserve"> but often offer their own storefront, viz. </w:t>
+        <w:t xml:space="preserve"> but offer their own storefront, viz. </w:t>
       </w:r>
       <w:r>
         <w:rPr>
@@ -1818,7 +1864,19 @@
         <w:rPr>
           <w:rFonts w:ascii="Georgia" w:hAnsi="Georgia" w:cs="Georgia"/>
         </w:rPr>
-        <w:t xml:space="preserve"> to be able to read the document. </w:t>
+        <w:t xml:space="preserve"> to be able to read the document.</w:t>
+      </w:r>
+      <w:r>
+        <w:rPr>
+          <w:rFonts w:ascii="Georgia" w:hAnsi="Georgia" w:cs="Georgia"/>
+        </w:rPr>
+        <w:t xml:space="preserve"> This is the case with the</w:t>
+      </w:r>
+      <w:r>
+        <w:rPr>
+          <w:rFonts w:ascii="Georgia" w:hAnsi="Georgia" w:cs="Georgia"/>
+        </w:rPr>
+        <w:t xml:space="preserve"> </w:t>
       </w:r>
       <w:r>
         <w:rPr>
@@ -1832,7 +1890,19 @@
         <w:rPr>
           <w:rFonts w:ascii="Georgia" w:hAnsi="Georgia" w:cs="Georgia"/>
         </w:rPr>
-        <w:t xml:space="preserve"> is an example, as it only supports </w:t>
+        <w:t xml:space="preserve"> </w:t>
+      </w:r>
+      <w:r>
+        <w:rPr>
+          <w:rFonts w:ascii="Georgia" w:hAnsi="Georgia" w:cs="Georgia"/>
+        </w:rPr>
+        <w:t>e-reader</w:t>
+      </w:r>
+      <w:r>
+        <w:rPr>
+          <w:rFonts w:ascii="Georgia" w:hAnsi="Georgia" w:cs="Georgia"/>
+        </w:rPr>
+        <w:t xml:space="preserve">, as it only supports </w:t>
       </w:r>
       <w:r>
         <w:rPr>
@@ -2013,9 +2083,680 @@
         <w:rPr>
           <w:rFonts w:ascii="Georgia" w:hAnsi="Georgia" w:cs="Georgia"/>
         </w:rPr>
+        <w:t>'s</w:t>
+      </w:r>
+      <w:r>
+        <w:rPr>
+          <w:rFonts w:ascii="Georgia" w:hAnsi="Georgia" w:cs="Georgia"/>
+        </w:rPr>
+        <w:t xml:space="preserve"> </w:t>
+      </w:r>
+      <w:r>
+        <w:rPr>
+          <w:rFonts w:ascii="Georgia" w:hAnsi="Georgia" w:cs="Georgia"/>
+        </w:rPr>
+        <w:t>e-book reader</w:t>
+      </w:r>
+      <w:r>
+        <w:rPr>
+          <w:rFonts w:ascii="Georgia" w:hAnsi="Georgia" w:cs="Georgia"/>
+        </w:rPr>
+        <w:t xml:space="preserve"> a</w:t>
+      </w:r>
+      <w:r>
+        <w:rPr>
+          <w:rFonts w:ascii="Georgia" w:hAnsi="Georgia" w:cs="Georgia"/>
+        </w:rPr>
+        <w:t>pplication</w:t>
+      </w:r>
+      <w:r>
+        <w:rPr>
+          <w:rFonts w:ascii="Georgia" w:hAnsi="Georgia" w:cs="Georgia"/>
+        </w:rPr>
+        <w:t xml:space="preserve"> for </w:t>
+      </w:r>
+      <w:r>
+        <w:rPr>
+          <w:rFonts w:ascii="Georgia" w:hAnsi="Georgia" w:cs="Georgia"/>
+          <w:highlight w:val="cyan"/>
+          <w:u w:val="single"/>
+        </w:rPr>
+        <w:t>iPhone</w:t>
+      </w:r>
+      <w:r>
+        <w:rPr>
+          <w:rFonts w:ascii="Georgia" w:hAnsi="Georgia" w:cs="Georgia"/>
+        </w:rPr>
+        <w:t xml:space="preserve">, </w:t>
+      </w:r>
+      <w:r>
+        <w:rPr>
+          <w:rFonts w:ascii="Georgia" w:hAnsi="Georgia" w:cs="Georgia"/>
+          <w:highlight w:val="cyan"/>
+          <w:u w:val="single"/>
+        </w:rPr>
+        <w:t>iPad</w:t>
+      </w:r>
+      <w:r>
+        <w:rPr>
+          <w:rFonts w:ascii="Georgia" w:hAnsi="Georgia" w:cs="Georgia"/>
+        </w:rPr>
+        <w:t xml:space="preserve"> and </w:t>
+      </w:r>
+      <w:r>
+        <w:rPr>
+          <w:rFonts w:ascii="Georgia" w:hAnsi="Georgia" w:cs="Georgia"/>
+          <w:highlight w:val="cyan"/>
+          <w:u w:val="single"/>
+        </w:rPr>
+        <w:t>Mac</w:t>
+      </w:r>
+      <w:r>
+        <w:rPr>
+          <w:rFonts w:ascii="Georgia" w:hAnsi="Georgia" w:cs="Georgia"/>
+        </w:rPr>
+        <w:t xml:space="preserve">. Books may be bought in the </w:t>
+      </w:r>
+      <w:r>
+        <w:rPr>
+          <w:rFonts w:ascii="Georgia" w:hAnsi="Georgia" w:cs="Georgia"/>
+          <w:highlight w:val="cyan"/>
+          <w:u w:val="single"/>
+        </w:rPr>
+        <w:t>iTunes Store</w:t>
+      </w:r>
+      <w:r>
+        <w:rPr>
+          <w:rFonts w:ascii="Georgia" w:hAnsi="Georgia" w:cs="Georgia"/>
+        </w:rPr>
+        <w:t xml:space="preserve"> or can be copied to the </w:t>
+      </w:r>
+      <w:r>
+        <w:rPr>
+          <w:rFonts w:ascii="Georgia" w:hAnsi="Georgia" w:cs="Georgia"/>
+          <w:highlight w:val="cyan"/>
+          <w:u w:val="single"/>
+        </w:rPr>
+        <w:t>iBooks</w:t>
+      </w:r>
+      <w:r>
+        <w:rPr>
+          <w:rFonts w:ascii="Georgia" w:hAnsi="Georgia" w:cs="Georgia"/>
+        </w:rPr>
+        <w:t xml:space="preserve"> library. The latest version of </w:t>
+      </w:r>
+      <w:r>
+        <w:rPr>
+          <w:rFonts w:ascii="Georgia" w:hAnsi="Georgia" w:cs="Georgia"/>
+          <w:highlight w:val="cyan"/>
+          <w:u w:val="single"/>
+        </w:rPr>
+        <w:t>iBooks</w:t>
+      </w:r>
+      <w:r>
+        <w:rPr>
+          <w:rFonts w:ascii="Georgia" w:hAnsi="Georgia" w:cs="Georgia"/>
+        </w:rPr>
+        <w:t xml:space="preserve"> offers support for many of the features of the </w:t>
+      </w:r>
+      <w:r>
+        <w:rPr>
+          <w:rFonts w:ascii="Georgia" w:hAnsi="Georgia" w:cs="Georgia"/>
+          <w:highlight w:val="cyan"/>
+          <w:u w:val="single"/>
+        </w:rPr>
+        <w:t>EPUB 3</w:t>
+      </w:r>
+      <w:r>
+        <w:rPr>
+          <w:rFonts w:ascii="Georgia" w:hAnsi="Georgia" w:cs="Georgia"/>
+        </w:rPr>
+        <w:t xml:space="preserve"> standard, but also </w:t>
+      </w:r>
+      <w:r>
+        <w:rPr>
+          <w:rFonts w:ascii="Georgia" w:hAnsi="Georgia" w:cs="Georgia"/>
+          <w:highlight w:val="cyan"/>
+          <w:u w:val="single"/>
+        </w:rPr>
+        <w:t>PDF</w:t>
+      </w:r>
+      <w:r>
+        <w:rPr>
+          <w:rFonts w:ascii="Georgia" w:hAnsi="Georgia" w:cs="Georgia"/>
+        </w:rPr>
+        <w:t xml:space="preserve"> and the closed-source </w:t>
+      </w:r>
+      <w:r>
+        <w:rPr>
+          <w:rFonts w:ascii="Georgia" w:hAnsi="Georgia" w:cs="Georgia"/>
+          <w:highlight w:val="lightGray"/>
+        </w:rPr>
+        <w:t>'</w:t>
+      </w:r>
+      <w:r>
+        <w:rPr>
+          <w:rFonts w:ascii="Georgia" w:hAnsi="Georgia" w:cs="Georgia"/>
+          <w:highlight w:val="cyan"/>
+          <w:u w:val="single"/>
+        </w:rPr>
+        <w:t>.ibooks</w:t>
+      </w:r>
+      <w:r>
+        <w:rPr>
+          <w:rFonts w:ascii="Georgia" w:hAnsi="Georgia" w:cs="Georgia"/>
+          <w:highlight w:val="lightGray"/>
+        </w:rPr>
+        <w:t>'</w:t>
+      </w:r>
+      <w:r>
+        <w:rPr>
+          <w:rFonts w:ascii="Georgia" w:hAnsi="Georgia" w:cs="Georgia"/>
+        </w:rPr>
+        <w:t xml:space="preserve"> file format (</w:t>
+      </w:r>
+      <w:r>
+        <w:rPr>
+          <w:rFonts w:ascii="Georgia" w:hAnsi="Georgia" w:cs="Georgia"/>
+          <w:highlight w:val="cyan"/>
+          <w:u w:val="single"/>
+        </w:rPr>
+        <w:t>IBA</w:t>
+      </w:r>
+      <w:r>
+        <w:rPr>
+          <w:rFonts w:ascii="Georgia" w:hAnsi="Georgia" w:cs="Georgia"/>
+        </w:rPr>
+        <w:t xml:space="preserve">) – a derivative of </w:t>
+      </w:r>
+      <w:r>
+        <w:rPr>
+          <w:rFonts w:ascii="Georgia" w:hAnsi="Georgia" w:cs="Georgia"/>
+          <w:highlight w:val="cyan"/>
+          <w:u w:val="single"/>
+        </w:rPr>
+        <w:t>EPUB 3</w:t>
+      </w:r>
+      <w:r>
+        <w:rPr>
+          <w:rFonts w:ascii="Georgia" w:hAnsi="Georgia" w:cs="Georgia"/>
+        </w:rPr>
+        <w:t xml:space="preserve">. </w:t>
+      </w:r>
+    </w:p>
+    <w:p>
+      <w:pPr>
+        <w:pStyle w:val="PlainText"/>
+        <w:rPr>
+          <w:rFonts w:ascii="Georgia" w:hAnsi="Georgia" w:cs="Georgia"/>
+        </w:rPr>
+      </w:pPr>
+      <w:r>
+        <w:rPr>
+          <w:rFonts w:ascii="Georgia" w:hAnsi="Georgia" w:cs="Georgia"/>
+        </w:rPr>
+        <w:t xml:space="preserve"> </w:t>
+      </w:r>
+    </w:p>
+    <w:p>
+      <w:pPr>
+        <w:pStyle w:val="PlainText"/>
+        <w:rPr>
+          <w:rFonts w:ascii="Georgia" w:hAnsi="Georgia" w:cs="Georgia"/>
+        </w:rPr>
+      </w:pPr>
+      <w:r>
+        <w:rPr>
+          <w:rFonts w:ascii="Georgia" w:hAnsi="Georgia" w:cs="Georgia"/>
+        </w:rPr>
+        <w:t>####</w:t>
+      </w:r>
+      <w:r>
+        <w:rPr>
+          <w:rFonts w:ascii="Georgia" w:hAnsi="Georgia" w:cs="Georgia"/>
+          <w:highlight w:val="cyan"/>
+          <w:u w:val="single"/>
+        </w:rPr>
+        <w:t>Aldiko</w:t>
+      </w:r>
+      <w:r>
+        <w:rPr>
+          <w:rFonts w:ascii="Georgia" w:hAnsi="Georgia" w:cs="Georgia"/>
+        </w:rPr>
+        <w:t xml:space="preserve">#### </w:t>
+      </w:r>
+    </w:p>
+    <w:p>
+      <w:pPr>
+        <w:pStyle w:val="PlainText"/>
+        <w:rPr>
+          <w:rFonts w:ascii="Georgia" w:hAnsi="Georgia" w:cs="Georgia"/>
+        </w:rPr>
+      </w:pPr>
+      <w:r>
+        <w:rPr>
+          <w:rFonts w:ascii="Georgia" w:hAnsi="Georgia" w:cs="Georgia"/>
+          <w:highlight w:val="cyan"/>
+          <w:u w:val="single"/>
+        </w:rPr>
+        <w:t>Aldiko</w:t>
+      </w:r>
+      <w:r>
+        <w:rPr>
+          <w:rFonts w:ascii="Georgia" w:hAnsi="Georgia" w:cs="Georgia"/>
+        </w:rPr>
+        <w:t xml:space="preserve"> is both a storefront and</w:t>
+      </w:r>
+      <w:r>
+        <w:rPr>
+          <w:rFonts w:ascii="Georgia" w:hAnsi="Georgia" w:cs="Georgia"/>
+        </w:rPr>
+        <w:t xml:space="preserve"> e-book reader for</w:t>
+      </w:r>
+      <w:r>
+        <w:rPr>
+          <w:rFonts w:ascii="Georgia" w:hAnsi="Georgia" w:cs="Georgia"/>
+        </w:rPr>
+        <w:t xml:space="preserve"> </w:t>
+      </w:r>
+      <w:r>
+        <w:rPr>
+          <w:rFonts w:ascii="Georgia" w:hAnsi="Georgia" w:cs="Georgia"/>
+          <w:highlight w:val="cyan"/>
+          <w:u w:val="single"/>
+        </w:rPr>
+        <w:t>Android</w:t>
+      </w:r>
+      <w:r>
+        <w:rPr>
+          <w:rFonts w:ascii="Georgia" w:hAnsi="Georgia" w:cs="Georgia"/>
+        </w:rPr>
+        <w:t xml:space="preserve"> which supports </w:t>
+      </w:r>
+      <w:r>
+        <w:rPr>
+          <w:rFonts w:ascii="Georgia" w:hAnsi="Georgia" w:cs="Georgia"/>
+          <w:highlight w:val="cyan"/>
+          <w:u w:val="single"/>
+        </w:rPr>
+        <w:t>EPUB</w:t>
+      </w:r>
+      <w:r>
+        <w:rPr>
+          <w:rFonts w:ascii="Georgia" w:hAnsi="Georgia" w:cs="Georgia"/>
+        </w:rPr>
+        <w:t xml:space="preserve"> and </w:t>
+      </w:r>
+      <w:r>
+        <w:rPr>
+          <w:rFonts w:ascii="Georgia" w:hAnsi="Georgia" w:cs="Georgia"/>
+          <w:highlight w:val="cyan"/>
+          <w:u w:val="single"/>
+        </w:rPr>
+        <w:t>PDF</w:t>
+      </w:r>
+      <w:r>
+        <w:rPr>
+          <w:rFonts w:ascii="Georgia" w:hAnsi="Georgia" w:cs="Georgia"/>
+        </w:rPr>
+        <w:t xml:space="preserve">. As such it is comparable to </w:t>
+      </w:r>
+      <w:r>
+        <w:rPr>
+          <w:rFonts w:ascii="Georgia" w:hAnsi="Georgia" w:cs="Georgia"/>
+          <w:highlight w:val="cyan"/>
+          <w:u w:val="single"/>
+        </w:rPr>
+        <w:t>Apple</w:t>
+      </w:r>
+      <w:r>
+        <w:rPr>
+          <w:rFonts w:ascii="Georgia" w:hAnsi="Georgia" w:cs="Georgia"/>
+        </w:rPr>
         <w:t xml:space="preserve">'s </w:t>
       </w:r>
-      <w:commentRangeStart w:id="9"/>
+      <w:r>
+        <w:rPr>
+          <w:rFonts w:ascii="Georgia" w:hAnsi="Georgia" w:cs="Georgia"/>
+          <w:highlight w:val="cyan"/>
+          <w:u w:val="single"/>
+        </w:rPr>
+        <w:t>iBooks</w:t>
+      </w:r>
+      <w:r>
+        <w:rPr>
+          <w:rFonts w:ascii="Georgia" w:hAnsi="Georgia" w:cs="Georgia"/>
+        </w:rPr>
+        <w:t xml:space="preserve">. There is a paid version which offers some extra features (annotation, removal of advertisements) which the free version does not offer. </w:t>
+      </w:r>
+    </w:p>
+    <w:p>
+      <w:pPr>
+        <w:pStyle w:val="PlainText"/>
+        <w:rPr>
+          <w:rFonts w:ascii="Georgia" w:hAnsi="Georgia" w:cs="Georgia"/>
+        </w:rPr>
+      </w:pPr>
+      <w:r>
+        <w:rPr>
+          <w:rFonts w:ascii="Georgia" w:hAnsi="Georgia" w:cs="Georgia"/>
+        </w:rPr>
+        <w:t xml:space="preserve"> </w:t>
+      </w:r>
+    </w:p>
+    <w:p>
+      <w:pPr>
+        <w:pStyle w:val="PlainText"/>
+        <w:rPr>
+          <w:rFonts w:ascii="Georgia" w:hAnsi="Georgia" w:cs="Georgia"/>
+        </w:rPr>
+      </w:pPr>
+      <w:r>
+        <w:rPr>
+          <w:rFonts w:ascii="Georgia" w:hAnsi="Georgia" w:cs="Georgia"/>
+        </w:rPr>
+        <w:t>####</w:t>
+      </w:r>
+      <w:r>
+        <w:rPr>
+          <w:rFonts w:ascii="Georgia" w:hAnsi="Georgia" w:cs="Georgia"/>
+          <w:highlight w:val="cyan"/>
+          <w:u w:val="single"/>
+        </w:rPr>
+        <w:t>Kindle</w:t>
+      </w:r>
+      <w:r>
+        <w:rPr>
+          <w:rFonts w:ascii="Georgia" w:hAnsi="Georgia" w:cs="Georgia"/>
+        </w:rPr>
+        <w:t xml:space="preserve">#### </w:t>
+      </w:r>
+    </w:p>
+    <w:p>
+      <w:pPr>
+        <w:pStyle w:val="PlainText"/>
+        <w:rPr>
+          <w:rFonts w:ascii="Georgia" w:hAnsi="Georgia" w:cs="Georgia"/>
+        </w:rPr>
+      </w:pPr>
+      <w:r>
+        <w:rPr>
+          <w:rFonts w:ascii="Georgia" w:hAnsi="Georgia" w:cs="Georgia"/>
+          <w:highlight w:val="cyan"/>
+          <w:u w:val="single"/>
+        </w:rPr>
+        <w:t>Kindle</w:t>
+      </w:r>
+      <w:r>
+        <w:rPr>
+          <w:rFonts w:ascii="Georgia" w:hAnsi="Georgia" w:cs="Georgia"/>
+        </w:rPr>
+        <w:t xml:space="preserve"> is </w:t>
+      </w:r>
+      <w:r>
+        <w:rPr>
+          <w:rFonts w:ascii="Georgia" w:hAnsi="Georgia" w:cs="Georgia"/>
+          <w:highlight w:val="cyan"/>
+          <w:u w:val="single"/>
+        </w:rPr>
+        <w:t>Amazon</w:t>
+      </w:r>
+      <w:r>
+        <w:rPr>
+          <w:rFonts w:ascii="Georgia" w:hAnsi="Georgia" w:cs="Georgia"/>
+        </w:rPr>
+        <w:t xml:space="preserve">'s tablet and smartphone counterpart to their physical </w:t>
+      </w:r>
+      <w:r>
+        <w:rPr>
+          <w:rFonts w:ascii="Georgia" w:hAnsi="Georgia" w:cs="Georgia"/>
+          <w:highlight w:val="cyan"/>
+          <w:u w:val="single"/>
+        </w:rPr>
+        <w:t>e-readers</w:t>
+      </w:r>
+      <w:r>
+        <w:rPr>
+          <w:rFonts w:ascii="Georgia" w:hAnsi="Georgia" w:cs="Georgia"/>
+        </w:rPr>
+        <w:t xml:space="preserve"> (</w:t>
+      </w:r>
+      <w:r>
+        <w:rPr>
+          <w:rFonts w:ascii="Georgia" w:hAnsi="Georgia" w:cs="Georgia"/>
+          <w:highlight w:val="cyan"/>
+          <w:u w:val="single"/>
+        </w:rPr>
+        <w:t>Kindle Paperwhite</w:t>
+      </w:r>
+      <w:r>
+        <w:rPr>
+          <w:rFonts w:ascii="Georgia" w:hAnsi="Georgia" w:cs="Georgia"/>
+        </w:rPr>
+        <w:t xml:space="preserve">, etc.). The application is available for both </w:t>
+      </w:r>
+      <w:r>
+        <w:rPr>
+          <w:rFonts w:ascii="Georgia" w:hAnsi="Georgia" w:cs="Georgia"/>
+          <w:highlight w:val="cyan"/>
+          <w:u w:val="single"/>
+        </w:rPr>
+        <w:t>iOS</w:t>
+      </w:r>
+      <w:r>
+        <w:rPr>
+          <w:rFonts w:ascii="Georgia" w:hAnsi="Georgia" w:cs="Georgia"/>
+        </w:rPr>
+        <w:t xml:space="preserve"> and </w:t>
+      </w:r>
+      <w:r>
+        <w:rPr>
+          <w:rFonts w:ascii="Georgia" w:hAnsi="Georgia" w:cs="Georgia"/>
+          <w:highlight w:val="cyan"/>
+          <w:u w:val="single"/>
+        </w:rPr>
+        <w:t>Android</w:t>
+      </w:r>
+      <w:r>
+        <w:rPr>
+          <w:rFonts w:ascii="Georgia" w:hAnsi="Georgia" w:cs="Georgia"/>
+        </w:rPr>
+        <w:t xml:space="preserve">. Books can be bought from inside the application on </w:t>
+      </w:r>
+      <w:r>
+        <w:rPr>
+          <w:rFonts w:ascii="Georgia" w:hAnsi="Georgia" w:cs="Georgia"/>
+          <w:highlight w:val="cyan"/>
+          <w:u w:val="single"/>
+        </w:rPr>
+        <w:t>Android</w:t>
+      </w:r>
+      <w:r>
+        <w:rPr>
+          <w:rFonts w:ascii="Georgia" w:hAnsi="Georgia" w:cs="Georgia"/>
+        </w:rPr>
+        <w:t xml:space="preserve">. On </w:t>
+      </w:r>
+      <w:r>
+        <w:rPr>
+          <w:rFonts w:ascii="Georgia" w:hAnsi="Georgia" w:cs="Georgia"/>
+          <w:highlight w:val="cyan"/>
+          <w:u w:val="single"/>
+        </w:rPr>
+        <w:t>iOS</w:t>
+      </w:r>
+      <w:r>
+        <w:rPr>
+          <w:rFonts w:ascii="Georgia" w:hAnsi="Georgia" w:cs="Georgia"/>
+        </w:rPr>
+        <w:t xml:space="preserve"> it is less straightforward due to the restrictions </w:t>
+      </w:r>
+      <w:r>
+        <w:rPr>
+          <w:rFonts w:ascii="Georgia" w:hAnsi="Georgia" w:cs="Georgia"/>
+          <w:highlight w:val="cyan"/>
+          <w:u w:val="single"/>
+        </w:rPr>
+        <w:t>Apple</w:t>
+      </w:r>
+      <w:r>
+        <w:rPr>
+          <w:rFonts w:ascii="Georgia" w:hAnsi="Georgia" w:cs="Georgia"/>
+        </w:rPr>
+        <w:t xml:space="preserve"> places on in-app purchasing. </w:t>
+      </w:r>
+      <w:r>
+        <w:rPr>
+          <w:rFonts w:ascii="Georgia" w:hAnsi="Georgia" w:cs="Georgia"/>
+          <w:highlight w:val="cyan"/>
+          <w:u w:val="single"/>
+        </w:rPr>
+        <w:t>Kindle</w:t>
+      </w:r>
+      <w:r>
+        <w:rPr>
+          <w:rFonts w:ascii="Georgia" w:hAnsi="Georgia" w:cs="Georgia"/>
+        </w:rPr>
+        <w:t xml:space="preserve"> for mobile devices only has support for </w:t>
+      </w:r>
+      <w:r>
+        <w:rPr>
+          <w:rFonts w:ascii="Georgia" w:hAnsi="Georgia" w:cs="Georgia"/>
+          <w:highlight w:val="cyan"/>
+          <w:u w:val="single"/>
+        </w:rPr>
+        <w:t>Amazon</w:t>
+      </w:r>
+      <w:r>
+        <w:rPr>
+          <w:rFonts w:ascii="Georgia" w:hAnsi="Georgia" w:cs="Georgia"/>
+        </w:rPr>
+        <w:t>'s proprietary file formats (</w:t>
+      </w:r>
+      <w:r>
+        <w:rPr>
+          <w:rFonts w:ascii="Georgia" w:hAnsi="Georgia" w:cs="Georgia"/>
+          <w:highlight w:val="cyan"/>
+          <w:u w:val="single"/>
+        </w:rPr>
+        <w:t>AZW</w:t>
+      </w:r>
+      <w:r>
+        <w:rPr>
+          <w:rFonts w:ascii="Georgia" w:hAnsi="Georgia" w:cs="Georgia"/>
+        </w:rPr>
+        <w:t xml:space="preserve">, </w:t>
+      </w:r>
+      <w:r>
+        <w:rPr>
+          <w:rFonts w:ascii="Georgia" w:hAnsi="Georgia" w:cs="Georgia"/>
+          <w:highlight w:val="cyan"/>
+          <w:u w:val="single"/>
+        </w:rPr>
+        <w:t>KF8</w:t>
+      </w:r>
+      <w:r>
+        <w:rPr>
+          <w:rFonts w:ascii="Georgia" w:hAnsi="Georgia" w:cs="Georgia"/>
+        </w:rPr>
+        <w:t xml:space="preserve">) and </w:t>
+      </w:r>
+      <w:r>
+        <w:rPr>
+          <w:rFonts w:ascii="Georgia" w:hAnsi="Georgia" w:cs="Georgia"/>
+          <w:highlight w:val="cyan"/>
+          <w:u w:val="single"/>
+        </w:rPr>
+        <w:t>PDF</w:t>
+      </w:r>
+      <w:r>
+        <w:rPr>
+          <w:rFonts w:ascii="Georgia" w:hAnsi="Georgia" w:cs="Georgia"/>
+        </w:rPr>
+        <w:t xml:space="preserve">. </w:t>
+      </w:r>
+      <w:r>
+        <w:rPr>
+          <w:rFonts w:ascii="Georgia" w:hAnsi="Georgia" w:cs="Georgia"/>
+          <w:highlight w:val="cyan"/>
+          <w:u w:val="single"/>
+        </w:rPr>
+        <w:t>EPUB</w:t>
+      </w:r>
+      <w:r>
+        <w:rPr>
+          <w:rFonts w:ascii="Georgia" w:hAnsi="Georgia" w:cs="Georgia"/>
+        </w:rPr>
+        <w:t xml:space="preserve">s have to be converted using software, for example </w:t>
+      </w:r>
+      <w:r>
+        <w:rPr>
+          <w:rFonts w:ascii="Georgia" w:hAnsi="Georgia" w:cs="Georgia"/>
+          <w:highlight w:val="cyan"/>
+          <w:u w:val="single"/>
+        </w:rPr>
+        <w:t>calibre</w:t>
+      </w:r>
+      <w:r>
+        <w:rPr>
+          <w:rFonts w:ascii="Georgia" w:hAnsi="Georgia" w:cs="Georgia"/>
+        </w:rPr>
+        <w:t xml:space="preserve">, in order for </w:t>
+      </w:r>
+      <w:r>
+        <w:rPr>
+          <w:rFonts w:ascii="Georgia" w:hAnsi="Georgia" w:cs="Georgia"/>
+          <w:highlight w:val="cyan"/>
+          <w:u w:val="single"/>
+        </w:rPr>
+        <w:t>Kindle</w:t>
+      </w:r>
+      <w:r>
+        <w:rPr>
+          <w:rFonts w:ascii="Georgia" w:hAnsi="Georgia" w:cs="Georgia"/>
+        </w:rPr>
+        <w:t xml:space="preserve"> to be able to import the files into its library. The application </w:t>
+      </w:r>
+      <w:r>
+        <w:rPr>
+          <w:rFonts w:ascii="Georgia" w:hAnsi="Georgia" w:cs="Georgia"/>
+        </w:rPr>
+        <w:t>can</w:t>
+      </w:r>
+      <w:r>
+        <w:rPr>
+          <w:rFonts w:ascii="Georgia" w:hAnsi="Georgia" w:cs="Georgia"/>
+        </w:rPr>
+        <w:t xml:space="preserve"> sync its library so that a collection of </w:t>
+      </w:r>
+      <w:r>
+        <w:rPr>
+          <w:rFonts w:ascii="Georgia" w:hAnsi="Georgia" w:cs="Georgia"/>
+          <w:highlight w:val="cyan"/>
+          <w:u w:val="single"/>
+        </w:rPr>
+        <w:t>ebooks</w:t>
+      </w:r>
+      <w:r>
+        <w:rPr>
+          <w:rFonts w:ascii="Georgia" w:hAnsi="Georgia" w:cs="Georgia"/>
+        </w:rPr>
+        <w:t xml:space="preserve"> is available on both the </w:t>
+      </w:r>
+      <w:r>
+        <w:rPr>
+          <w:rFonts w:ascii="Georgia" w:hAnsi="Georgia" w:cs="Georgia"/>
+          <w:highlight w:val="cyan"/>
+          <w:u w:val="single"/>
+        </w:rPr>
+        <w:t>Kindle</w:t>
+      </w:r>
+      <w:r>
+        <w:rPr>
+          <w:rFonts w:ascii="Georgia" w:hAnsi="Georgia" w:cs="Georgia"/>
+        </w:rPr>
+        <w:t xml:space="preserve"> </w:t>
+      </w:r>
       <w:r>
         <w:rPr>
           <w:rFonts w:ascii="Georgia" w:hAnsi="Georgia" w:cs="Georgia"/>
@@ -2028,43 +2769,119 @@
         <w:rPr>
           <w:rFonts w:ascii="Georgia" w:hAnsi="Georgia" w:cs="Georgia"/>
         </w:rPr>
+        <w:t xml:space="preserve"> and in the application</w:t>
+      </w:r>
+      <w:r>
+        <w:rPr>
+          <w:rFonts w:ascii="Georgia" w:hAnsi="Georgia" w:cs="Georgia"/>
+        </w:rPr>
+        <w:t xml:space="preserve"> e.g. on a smartphone</w:t>
+      </w:r>
+      <w:r>
+        <w:rPr>
+          <w:rFonts w:ascii="Georgia" w:hAnsi="Georgia" w:cs="Georgia"/>
+        </w:rPr>
+        <w:t xml:space="preserve">. </w:t>
+      </w:r>
+    </w:p>
+    <w:p>
+      <w:pPr>
+        <w:pStyle w:val="PlainText"/>
+        <w:rPr>
+          <w:rFonts w:ascii="Georgia" w:hAnsi="Georgia" w:cs="Georgia"/>
+        </w:rPr>
+      </w:pPr>
+      <w:r>
+        <w:rPr>
+          <w:rFonts w:ascii="Georgia" w:hAnsi="Georgia" w:cs="Georgia"/>
+        </w:rPr>
         <w:t xml:space="preserve"> </w:t>
       </w:r>
-      <w:commentRangeEnd w:id="9"/>
-      <w:r>
-        <w:rPr>
-          <w:rStyle w:val="CommentReference"/>
-          <w:rFonts w:ascii="Calibri" w:hAnsi="Calibri" w:cs="Calibri"/>
-        </w:rPr>
-        <w:commentReference w:id="9"/>
-      </w:r>
-      <w:r>
-        <w:rPr>
-          <w:rFonts w:ascii="Georgia" w:hAnsi="Georgia" w:cs="Georgia"/>
-        </w:rPr>
-        <w:t xml:space="preserve">application for </w:t>
-      </w:r>
-      <w:r>
-        <w:rPr>
-          <w:rFonts w:ascii="Georgia" w:hAnsi="Georgia" w:cs="Georgia"/>
-          <w:highlight w:val="cyan"/>
-          <w:u w:val="single"/>
-        </w:rPr>
-        <w:t>iPhone</w:t>
-      </w:r>
-      <w:r>
-        <w:rPr>
-          <w:rFonts w:ascii="Georgia" w:hAnsi="Georgia" w:cs="Georgia"/>
-        </w:rPr>
-        <w:t xml:space="preserve">, </w:t>
-      </w:r>
-      <w:r>
-        <w:rPr>
-          <w:rFonts w:ascii="Georgia" w:hAnsi="Georgia" w:cs="Georgia"/>
-          <w:highlight w:val="cyan"/>
-          <w:u w:val="single"/>
-        </w:rPr>
-        <w:t>iPad</w:t>
+    </w:p>
+    <w:p>
+      <w:pPr>
+        <w:pStyle w:val="PlainText"/>
+        <w:rPr>
+          <w:rFonts w:ascii="Georgia" w:hAnsi="Georgia" w:cs="Georgia"/>
+        </w:rPr>
+      </w:pPr>
+      <w:r>
+        <w:rPr>
+          <w:rFonts w:ascii="Georgia" w:hAnsi="Georgia" w:cs="Georgia"/>
+        </w:rPr>
+        <w:t>####</w:t>
+      </w:r>
+      <w:r>
+        <w:rPr>
+          <w:rFonts w:ascii="Georgia" w:hAnsi="Georgia" w:cs="Georgia"/>
+          <w:highlight w:val="cyan"/>
+          <w:u w:val="single"/>
+        </w:rPr>
+        <w:t>Kobo</w:t>
+      </w:r>
+      <w:r>
+        <w:rPr>
+          <w:rFonts w:ascii="Georgia" w:hAnsi="Georgia" w:cs="Georgia"/>
+        </w:rPr>
+        <w:t xml:space="preserve">#### </w:t>
+      </w:r>
+    </w:p>
+    <w:p>
+      <w:pPr>
+        <w:pStyle w:val="PlainText"/>
+        <w:rPr>
+          <w:rFonts w:ascii="Georgia" w:hAnsi="Georgia" w:cs="Georgia"/>
+        </w:rPr>
+      </w:pPr>
+      <w:r>
+        <w:rPr>
+          <w:rFonts w:ascii="Georgia" w:hAnsi="Georgia" w:cs="Georgia"/>
+          <w:highlight w:val="cyan"/>
+          <w:u w:val="single"/>
+        </w:rPr>
+        <w:t>Kobo</w:t>
+      </w:r>
+      <w:r>
+        <w:rPr>
+          <w:rFonts w:ascii="Georgia" w:hAnsi="Georgia" w:cs="Georgia"/>
+        </w:rPr>
+        <w:t xml:space="preserve">, like </w:t>
+      </w:r>
+      <w:r>
+        <w:rPr>
+          <w:rFonts w:ascii="Georgia" w:hAnsi="Georgia" w:cs="Georgia"/>
+          <w:highlight w:val="cyan"/>
+          <w:u w:val="single"/>
+        </w:rPr>
+        <w:t>Amazon</w:t>
+      </w:r>
+      <w:r>
+        <w:rPr>
+          <w:rFonts w:ascii="Georgia" w:hAnsi="Georgia" w:cs="Georgia"/>
+        </w:rPr>
+        <w:t xml:space="preserve">, produces </w:t>
+      </w:r>
+      <w:r>
+        <w:rPr>
+          <w:rFonts w:ascii="Georgia" w:hAnsi="Georgia" w:cs="Georgia"/>
+          <w:highlight w:val="cyan"/>
+          <w:u w:val="single"/>
+        </w:rPr>
+        <w:t>e-reader</w:t>
+      </w:r>
+      <w:r>
+        <w:rPr>
+          <w:rFonts w:ascii="Georgia" w:hAnsi="Georgia" w:cs="Georgia"/>
+        </w:rPr>
+        <w:t xml:space="preserve"> hardware and also has a large bookstore. As such the apps they offer for </w:t>
+      </w:r>
+      <w:r>
+        <w:rPr>
+          <w:rFonts w:ascii="Georgia" w:hAnsi="Georgia" w:cs="Georgia"/>
+          <w:highlight w:val="cyan"/>
+          <w:u w:val="single"/>
+        </w:rPr>
+        <w:t>Android</w:t>
       </w:r>
       <w:r>
         <w:rPr>
@@ -2078,55 +2895,753 @@
           <w:highlight w:val="cyan"/>
           <w:u w:val="single"/>
         </w:rPr>
+        <w:t>iOS</w:t>
+      </w:r>
+      <w:r>
+        <w:rPr>
+          <w:rFonts w:ascii="Georgia" w:hAnsi="Georgia" w:cs="Georgia"/>
+        </w:rPr>
+        <w:t xml:space="preserve"> are largely complementary to the </w:t>
+      </w:r>
+      <w:r>
+        <w:rPr>
+          <w:rFonts w:ascii="Georgia" w:hAnsi="Georgia" w:cs="Georgia"/>
+          <w:highlight w:val="cyan"/>
+          <w:u w:val="single"/>
+        </w:rPr>
+        <w:t>e-reader</w:t>
+      </w:r>
+      <w:r>
+        <w:rPr>
+          <w:rFonts w:ascii="Georgia" w:hAnsi="Georgia" w:cs="Georgia"/>
+        </w:rPr>
+        <w:t xml:space="preserve"> companion devices manufactured by </w:t>
+      </w:r>
+      <w:r>
+        <w:rPr>
+          <w:rFonts w:ascii="Georgia" w:hAnsi="Georgia" w:cs="Georgia"/>
+          <w:highlight w:val="cyan"/>
+          <w:u w:val="single"/>
+        </w:rPr>
+        <w:t>Kobo</w:t>
+      </w:r>
+      <w:r>
+        <w:rPr>
+          <w:rFonts w:ascii="Georgia" w:hAnsi="Georgia" w:cs="Georgia"/>
+        </w:rPr>
+        <w:t xml:space="preserve">. Libraries are synced across devices, provided all the content is bought in </w:t>
+      </w:r>
+      <w:r>
+        <w:rPr>
+          <w:rFonts w:ascii="Georgia" w:hAnsi="Georgia" w:cs="Georgia"/>
+          <w:highlight w:val="cyan"/>
+          <w:u w:val="single"/>
+        </w:rPr>
+        <w:t>Kobo</w:t>
+      </w:r>
+      <w:r>
+        <w:rPr>
+          <w:rFonts w:ascii="Georgia" w:hAnsi="Georgia" w:cs="Georgia"/>
+        </w:rPr>
+        <w:t xml:space="preserve">'s bookstore. </w:t>
+      </w:r>
+      <w:r>
+        <w:rPr>
+          <w:rFonts w:ascii="Georgia" w:hAnsi="Georgia" w:cs="Georgia"/>
+          <w:highlight w:val="cyan"/>
+          <w:u w:val="single"/>
+        </w:rPr>
+        <w:t>Kobo</w:t>
+      </w:r>
+      <w:r>
+        <w:rPr>
+          <w:rFonts w:ascii="Georgia" w:hAnsi="Georgia" w:cs="Georgia"/>
+        </w:rPr>
+        <w:t xml:space="preserve"> supports both </w:t>
+      </w:r>
+      <w:r>
+        <w:rPr>
+          <w:rFonts w:ascii="Georgia" w:hAnsi="Georgia" w:cs="Georgia"/>
+          <w:highlight w:val="cyan"/>
+          <w:u w:val="single"/>
+        </w:rPr>
+        <w:t>EPUB</w:t>
+      </w:r>
+      <w:r>
+        <w:rPr>
+          <w:rFonts w:ascii="Georgia" w:hAnsi="Georgia" w:cs="Georgia"/>
+        </w:rPr>
+        <w:t xml:space="preserve"> and </w:t>
+      </w:r>
+      <w:r>
+        <w:rPr>
+          <w:rFonts w:ascii="Georgia" w:hAnsi="Georgia" w:cs="Georgia"/>
+          <w:highlight w:val="cyan"/>
+          <w:u w:val="single"/>
+        </w:rPr>
+        <w:t>PDF</w:t>
+      </w:r>
+      <w:r>
+        <w:rPr>
+          <w:rFonts w:ascii="Georgia" w:hAnsi="Georgia" w:cs="Georgia"/>
+        </w:rPr>
+        <w:t xml:space="preserve"> files. </w:t>
+      </w:r>
+    </w:p>
+    <w:p>
+      <w:pPr>
+        <w:pStyle w:val="PlainText"/>
+        <w:rPr>
+          <w:rFonts w:ascii="Georgia" w:hAnsi="Georgia" w:cs="Georgia"/>
+        </w:rPr>
+      </w:pPr>
+      <w:r>
+        <w:rPr>
+          <w:rFonts w:ascii="Georgia" w:hAnsi="Georgia" w:cs="Georgia"/>
+        </w:rPr>
+        <w:t xml:space="preserve"> </w:t>
+      </w:r>
+    </w:p>
+    <w:p>
+      <w:pPr>
+        <w:pStyle w:val="PlainText"/>
+        <w:rPr>
+          <w:rFonts w:ascii="Georgia" w:hAnsi="Georgia" w:cs="Georgia"/>
+        </w:rPr>
+      </w:pPr>
+      <w:r>
+        <w:rPr>
+          <w:rFonts w:ascii="Georgia" w:hAnsi="Georgia" w:cs="Georgia"/>
+        </w:rPr>
+        <w:t>####</w:t>
+      </w:r>
+      <w:r>
+        <w:rPr>
+          <w:rFonts w:ascii="Georgia" w:hAnsi="Georgia" w:cs="Georgia"/>
+          <w:highlight w:val="cyan"/>
+          <w:u w:val="single"/>
+        </w:rPr>
+        <w:t>Marvin</w:t>
+      </w:r>
+      <w:r>
+        <w:rPr>
+          <w:rFonts w:ascii="Georgia" w:hAnsi="Georgia" w:cs="Georgia"/>
+        </w:rPr>
+        <w:t xml:space="preserve">#### </w:t>
+      </w:r>
+    </w:p>
+    <w:p>
+      <w:pPr>
+        <w:pStyle w:val="PlainText"/>
+        <w:rPr>
+          <w:rFonts w:ascii="Georgia" w:hAnsi="Georgia" w:cs="Georgia"/>
+        </w:rPr>
+      </w:pPr>
+      <w:r>
+        <w:rPr>
+          <w:rFonts w:ascii="Georgia" w:hAnsi="Georgia" w:cs="Georgia"/>
+          <w:highlight w:val="cyan"/>
+          <w:u w:val="single"/>
+        </w:rPr>
+        <w:t>Marvin</w:t>
+      </w:r>
+      <w:r>
+        <w:rPr>
+          <w:rFonts w:ascii="Georgia" w:hAnsi="Georgia" w:cs="Georgia"/>
+        </w:rPr>
+        <w:t xml:space="preserve"> is </w:t>
+      </w:r>
+      <w:r>
+        <w:rPr>
+          <w:rFonts w:ascii="Georgia" w:hAnsi="Georgia" w:cs="Georgia"/>
+        </w:rPr>
+        <w:t>a paid</w:t>
+      </w:r>
+      <w:r>
+        <w:rPr>
+          <w:rFonts w:ascii="Georgia" w:hAnsi="Georgia" w:cs="Georgia"/>
+        </w:rPr>
+        <w:t xml:space="preserve"> application. It does not offer its own store and is mainly geared towards managing existing collections of digital publications compiled from various sources. </w:t>
+      </w:r>
+      <w:r>
+        <w:rPr>
+          <w:rFonts w:ascii="Georgia" w:hAnsi="Georgia" w:cs="Georgia"/>
+          <w:highlight w:val="cyan"/>
+          <w:u w:val="single"/>
+        </w:rPr>
+        <w:t>Marvin</w:t>
+      </w:r>
+      <w:r>
+        <w:rPr>
+          <w:rFonts w:ascii="Georgia" w:hAnsi="Georgia" w:cs="Georgia"/>
+        </w:rPr>
+        <w:t xml:space="preserve"> only accepts </w:t>
+      </w:r>
+      <w:r>
+        <w:rPr>
+          <w:rFonts w:ascii="Georgia" w:hAnsi="Georgia" w:cs="Georgia"/>
+          <w:highlight w:val="cyan"/>
+          <w:u w:val="single"/>
+        </w:rPr>
+        <w:t>EPUB</w:t>
+      </w:r>
+      <w:r>
+        <w:rPr>
+          <w:rFonts w:ascii="Georgia" w:hAnsi="Georgia" w:cs="Georgia"/>
+        </w:rPr>
+        <w:t xml:space="preserve">s and offers to convert incompatible file formats using third party software package such as </w:t>
+      </w:r>
+      <w:r>
+        <w:rPr>
+          <w:rFonts w:ascii="Georgia" w:hAnsi="Georgia" w:cs="Georgia"/>
+          <w:highlight w:val="darkRed"/>
+        </w:rPr>
+        <w:t>[</w:t>
+      </w:r>
+      <w:r>
+        <w:rPr>
+          <w:rFonts w:ascii="Georgia" w:hAnsi="Georgia" w:cs="Georgia"/>
+          <w:highlight w:val="cyan"/>
+          <w:u w:val="single"/>
+        </w:rPr>
+        <w:t>calibre</w:t>
+      </w:r>
+      <w:r>
+        <w:rPr>
+          <w:rFonts w:ascii="Georgia" w:hAnsi="Georgia" w:cs="Georgia"/>
+          <w:highlight w:val="darkRed"/>
+        </w:rPr>
+        <w:t>](#calibre)</w:t>
+      </w:r>
+      <w:r>
+        <w:rPr>
+          <w:rFonts w:ascii="Georgia" w:hAnsi="Georgia" w:cs="Georgia"/>
+        </w:rPr>
+        <w:t xml:space="preserve">. </w:t>
+      </w:r>
+    </w:p>
+    <w:p>
+      <w:pPr>
+        <w:pStyle w:val="PlainText"/>
+        <w:rPr>
+          <w:rFonts w:ascii="Georgia" w:hAnsi="Georgia" w:cs="Georgia"/>
+        </w:rPr>
+      </w:pPr>
+      <w:r>
+        <w:rPr>
+          <w:rFonts w:ascii="Georgia" w:hAnsi="Georgia" w:cs="Georgia"/>
+        </w:rPr>
+        <w:t xml:space="preserve"> </w:t>
+      </w:r>
+      <w:r>
+        <w:rPr>
+          <w:rFonts w:ascii="Georgia" w:hAnsi="Georgia" w:cs="Georgia"/>
+        </w:rPr>
+        <w:t xml:space="preserve"> </w:t>
+      </w:r>
+    </w:p>
+    <w:p>
+      <w:pPr>
+        <w:pStyle w:val="PlainText"/>
+        <w:rPr>
+          <w:rFonts w:ascii="Georgia" w:hAnsi="Georgia" w:cs="Georgia"/>
+        </w:rPr>
+      </w:pPr>
+      <w:r>
+        <w:rPr>
+          <w:rFonts w:ascii="Georgia" w:hAnsi="Georgia" w:cs="Georgia"/>
+        </w:rPr>
+        <w:t xml:space="preserve"> </w:t>
+      </w:r>
+    </w:p>
+    <w:p>
+      <w:pPr>
+        <w:pStyle w:val="PlainText"/>
+        <w:rPr>
+          <w:rFonts w:ascii="Georgia" w:hAnsi="Georgia" w:cs="Georgia"/>
+        </w:rPr>
+      </w:pPr>
+      <w:r>
+        <w:rPr>
+          <w:rFonts w:ascii="Georgia" w:hAnsi="Georgia" w:cs="Georgia"/>
+        </w:rPr>
+        <w:t>###</w:t>
+      </w:r>
+      <w:r>
+        <w:rPr>
+          <w:rFonts w:ascii="Georgia" w:hAnsi="Georgia" w:cs="Georgia"/>
+          <w:highlight w:val="cyan"/>
+          <w:u w:val="single"/>
+        </w:rPr>
+        <w:t>PC</w:t>
+      </w:r>
+      <w:r>
+        <w:rPr>
+          <w:rFonts w:ascii="Georgia" w:hAnsi="Georgia" w:cs="Georgia"/>
+        </w:rPr>
+        <w:t xml:space="preserve"> software </w:t>
+      </w:r>
+    </w:p>
+    <w:p>
+      <w:pPr>
+        <w:pStyle w:val="PlainText"/>
+        <w:rPr>
+          <w:rFonts w:ascii="Georgia" w:hAnsi="Georgia" w:cs="Georgia"/>
+        </w:rPr>
+      </w:pPr>
+      <w:r>
+        <w:rPr>
+          <w:rFonts w:ascii="Georgia" w:hAnsi="Georgia" w:cs="Georgia"/>
+        </w:rPr>
+        <w:lastRenderedPageBreak/>
+        <w:t xml:space="preserve">A plethora of desktop applications exists that allow users to read </w:t>
+      </w:r>
+      <w:r>
+        <w:rPr>
+          <w:rFonts w:ascii="Georgia" w:hAnsi="Georgia" w:cs="Georgia"/>
+          <w:highlight w:val="cyan"/>
+          <w:u w:val="single"/>
+        </w:rPr>
+        <w:t>EPUB</w:t>
+      </w:r>
+      <w:r>
+        <w:rPr>
+          <w:rFonts w:ascii="Georgia" w:hAnsi="Georgia" w:cs="Georgia"/>
+        </w:rPr>
+        <w:t xml:space="preserve">s. Of the five applications mentioned above only </w:t>
+      </w:r>
+      <w:r>
+        <w:rPr>
+          <w:rFonts w:ascii="Georgia" w:hAnsi="Georgia" w:cs="Georgia"/>
+          <w:highlight w:val="cyan"/>
+          <w:u w:val="single"/>
+        </w:rPr>
+        <w:t>Aldiko</w:t>
+      </w:r>
+      <w:r>
+        <w:rPr>
+          <w:rFonts w:ascii="Georgia" w:hAnsi="Georgia" w:cs="Georgia"/>
+        </w:rPr>
+        <w:t xml:space="preserve"> is not available on desktops and </w:t>
+      </w:r>
+      <w:r>
+        <w:rPr>
+          <w:rFonts w:ascii="Georgia" w:hAnsi="Georgia" w:cs="Georgia"/>
+          <w:highlight w:val="cyan"/>
+          <w:u w:val="single"/>
+        </w:rPr>
+        <w:t>iBooks</w:t>
+      </w:r>
+      <w:r>
+        <w:rPr>
+          <w:rFonts w:ascii="Georgia" w:hAnsi="Georgia" w:cs="Georgia"/>
+        </w:rPr>
+        <w:t xml:space="preserve"> is a </w:t>
+      </w:r>
+      <w:r>
+        <w:rPr>
+          <w:rFonts w:ascii="Georgia" w:hAnsi="Georgia" w:cs="Georgia"/>
+          <w:highlight w:val="cyan"/>
+          <w:u w:val="single"/>
+        </w:rPr>
         <w:t>Mac</w:t>
       </w:r>
       <w:r>
         <w:rPr>
           <w:rFonts w:ascii="Georgia" w:hAnsi="Georgia" w:cs="Georgia"/>
         </w:rPr>
-        <w:t xml:space="preserve">. Books may be bought in the </w:t>
-      </w:r>
-      <w:r>
-        <w:rPr>
-          <w:rFonts w:ascii="Georgia" w:hAnsi="Georgia" w:cs="Georgia"/>
-          <w:highlight w:val="cyan"/>
-          <w:u w:val="single"/>
-        </w:rPr>
-        <w:t>iTunes Store</w:t>
-      </w:r>
-      <w:r>
-        <w:rPr>
-          <w:rFonts w:ascii="Georgia" w:hAnsi="Georgia" w:cs="Georgia"/>
-        </w:rPr>
-        <w:t xml:space="preserve"> or can be copied to the </w:t>
-      </w:r>
-      <w:r>
-        <w:rPr>
-          <w:rFonts w:ascii="Georgia" w:hAnsi="Georgia" w:cs="Georgia"/>
-          <w:highlight w:val="cyan"/>
-          <w:u w:val="single"/>
-        </w:rPr>
-        <w:t>iBooks</w:t>
-      </w:r>
-      <w:r>
-        <w:rPr>
-          <w:rFonts w:ascii="Georgia" w:hAnsi="Georgia" w:cs="Georgia"/>
-        </w:rPr>
-        <w:t xml:space="preserve"> library. The latest version of </w:t>
-      </w:r>
-      <w:r>
-        <w:rPr>
-          <w:rFonts w:ascii="Georgia" w:hAnsi="Georgia" w:cs="Georgia"/>
-          <w:highlight w:val="cyan"/>
-          <w:u w:val="single"/>
-        </w:rPr>
-        <w:t>iBooks</w:t>
-      </w:r>
-      <w:r>
-        <w:rPr>
-          <w:rFonts w:ascii="Georgia" w:hAnsi="Georgia" w:cs="Georgia"/>
-        </w:rPr>
-        <w:t xml:space="preserve"> offers support for many of the features of the </w:t>
+        <w:t xml:space="preserve">-only application. </w:t>
+      </w:r>
+      <w:r>
+        <w:rPr>
+          <w:rFonts w:ascii="Georgia" w:hAnsi="Georgia" w:cs="Georgia"/>
+          <w:highlight w:val="cyan"/>
+          <w:u w:val="single"/>
+        </w:rPr>
+        <w:t>Kobo</w:t>
+      </w:r>
+      <w:r>
+        <w:rPr>
+          <w:rFonts w:ascii="Georgia" w:hAnsi="Georgia" w:cs="Georgia"/>
+        </w:rPr>
+        <w:t xml:space="preserve"> and </w:t>
+      </w:r>
+      <w:r>
+        <w:rPr>
+          <w:rFonts w:ascii="Georgia" w:hAnsi="Georgia" w:cs="Georgia"/>
+          <w:highlight w:val="cyan"/>
+          <w:u w:val="single"/>
+        </w:rPr>
+        <w:t>Kindle</w:t>
+      </w:r>
+      <w:r>
+        <w:rPr>
+          <w:rFonts w:ascii="Georgia" w:hAnsi="Georgia" w:cs="Georgia"/>
+        </w:rPr>
+        <w:t xml:space="preserve"> both offer </w:t>
+      </w:r>
+      <w:r>
+        <w:rPr>
+          <w:rFonts w:ascii="Georgia" w:hAnsi="Georgia" w:cs="Georgia"/>
+          <w:highlight w:val="cyan"/>
+          <w:u w:val="single"/>
+        </w:rPr>
+        <w:t>Windows</w:t>
+      </w:r>
+      <w:r>
+        <w:rPr>
+          <w:rFonts w:ascii="Georgia" w:hAnsi="Georgia" w:cs="Georgia"/>
+        </w:rPr>
+        <w:t xml:space="preserve"> and </w:t>
+      </w:r>
+      <w:r>
+        <w:rPr>
+          <w:rFonts w:ascii="Georgia" w:hAnsi="Georgia" w:cs="Georgia"/>
+          <w:highlight w:val="cyan"/>
+          <w:u w:val="single"/>
+        </w:rPr>
+        <w:t>Mac</w:t>
+      </w:r>
+      <w:r>
+        <w:rPr>
+          <w:rFonts w:ascii="Georgia" w:hAnsi="Georgia" w:cs="Georgia"/>
+        </w:rPr>
+        <w:t xml:space="preserve"> versions of their software, </w:t>
+      </w:r>
+      <w:r>
+        <w:rPr>
+          <w:rFonts w:ascii="Georgia" w:hAnsi="Georgia" w:cs="Georgia"/>
+          <w:highlight w:val="cyan"/>
+          <w:u w:val="single"/>
+        </w:rPr>
+        <w:t>Linux</w:t>
+      </w:r>
+      <w:r>
+        <w:rPr>
+          <w:rFonts w:ascii="Georgia" w:hAnsi="Georgia" w:cs="Georgia"/>
+        </w:rPr>
+        <w:t xml:space="preserve"> support isn't available – although </w:t>
+      </w:r>
+      <w:r>
+        <w:rPr>
+          <w:rFonts w:ascii="Georgia" w:hAnsi="Georgia" w:cs="Georgia"/>
+          <w:highlight w:val="cyan"/>
+          <w:u w:val="single"/>
+        </w:rPr>
+        <w:t>Kobo</w:t>
+      </w:r>
+      <w:r>
+        <w:rPr>
+          <w:rFonts w:ascii="Georgia" w:hAnsi="Georgia" w:cs="Georgia"/>
+        </w:rPr>
+        <w:t xml:space="preserve"> offered beta software for </w:t>
+      </w:r>
+      <w:r>
+        <w:rPr>
+          <w:rFonts w:ascii="Georgia" w:hAnsi="Georgia" w:cs="Georgia"/>
+          <w:highlight w:val="cyan"/>
+          <w:u w:val="single"/>
+        </w:rPr>
+        <w:t>Debian</w:t>
+      </w:r>
+      <w:r>
+        <w:rPr>
+          <w:rFonts w:ascii="Georgia" w:hAnsi="Georgia" w:cs="Georgia"/>
+        </w:rPr>
+        <w:t xml:space="preserve"> based systems.</w:t>
+      </w:r>
+      <w:r>
+        <w:rPr>
+          <w:rFonts w:ascii="Georgia" w:hAnsi="Georgia" w:cs="Georgia"/>
+          <w:highlight w:val="darkRed"/>
+        </w:rPr>
+        <w:t>[^kobo-debian]</w:t>
+      </w:r>
+      <w:r>
+        <w:rPr>
+          <w:rFonts w:ascii="Georgia" w:hAnsi="Georgia" w:cs="Georgia"/>
+        </w:rPr>
+        <w:t xml:space="preserve"> The functionality is similar to that of the mobile versions. </w:t>
+      </w:r>
+    </w:p>
+    <w:p>
+      <w:pPr>
+        <w:pStyle w:val="PlainText"/>
+        <w:rPr>
+          <w:rFonts w:ascii="Georgia" w:hAnsi="Georgia" w:cs="Georgia"/>
+        </w:rPr>
+      </w:pPr>
+      <w:r>
+        <w:rPr>
+          <w:rFonts w:ascii="Georgia" w:hAnsi="Georgia" w:cs="Georgia"/>
+        </w:rPr>
+        <w:t xml:space="preserve"> </w:t>
+      </w:r>
+    </w:p>
+    <w:p>
+      <w:pPr>
+        <w:pStyle w:val="PlainText"/>
+        <w:rPr>
+          <w:rFonts w:ascii="Georgia" w:hAnsi="Georgia" w:cs="Georgia"/>
+        </w:rPr>
+      </w:pPr>
+      <w:r>
+        <w:rPr>
+          <w:rFonts w:ascii="Georgia" w:hAnsi="Georgia" w:cs="Georgia"/>
+        </w:rPr>
+        <w:t>####</w:t>
+      </w:r>
+      <w:r>
+        <w:rPr>
+          <w:rFonts w:ascii="Georgia" w:hAnsi="Georgia" w:cs="Georgia"/>
+          <w:highlight w:val="cyan"/>
+          <w:u w:val="single"/>
+        </w:rPr>
+        <w:t>Calibre</w:t>
+      </w:r>
+      <w:r>
+        <w:rPr>
+          <w:rFonts w:ascii="Georgia" w:hAnsi="Georgia" w:cs="Georgia"/>
+        </w:rPr>
+        <w:t xml:space="preserve"> </w:t>
+      </w:r>
+    </w:p>
+    <w:p>
+      <w:pPr>
+        <w:pStyle w:val="PlainText"/>
+        <w:rPr>
+          <w:rFonts w:ascii="Georgia" w:hAnsi="Georgia" w:cs="Georgia"/>
+        </w:rPr>
+      </w:pPr>
+      <w:r>
+        <w:rPr>
+          <w:rFonts w:ascii="Georgia" w:hAnsi="Georgia" w:cs="Georgia"/>
+          <w:highlight w:val="cyan"/>
+          <w:u w:val="single"/>
+        </w:rPr>
+        <w:t>Calibre</w:t>
+      </w:r>
+      <w:r>
+        <w:rPr>
+          <w:rFonts w:ascii="Georgia" w:hAnsi="Georgia" w:cs="Georgia"/>
+        </w:rPr>
+        <w:t xml:space="preserve"> is an application of note here, because it's an </w:t>
+      </w:r>
+      <w:r>
+        <w:rPr>
+          <w:rFonts w:ascii="Georgia" w:hAnsi="Georgia" w:cs="Georgia"/>
+          <w:highlight w:val="cyan"/>
+          <w:u w:val="single"/>
+        </w:rPr>
+        <w:t>ebook</w:t>
+      </w:r>
+      <w:r>
+        <w:rPr>
+          <w:rFonts w:ascii="Georgia" w:hAnsi="Georgia" w:cs="Georgia"/>
+        </w:rPr>
+        <w:t xml:space="preserve"> management suite with many features. It offers tools for managing large collections of </w:t>
+      </w:r>
+      <w:r>
+        <w:rPr>
+          <w:rFonts w:ascii="Georgia" w:hAnsi="Georgia" w:cs="Georgia"/>
+          <w:highlight w:val="cyan"/>
+          <w:u w:val="single"/>
+        </w:rPr>
+        <w:t>ebooks</w:t>
+      </w:r>
+      <w:r>
+        <w:rPr>
+          <w:rFonts w:ascii="Georgia" w:hAnsi="Georgia" w:cs="Georgia"/>
+        </w:rPr>
+        <w:t xml:space="preserve">, but also converts files to many different formats (both </w:t>
+      </w:r>
+      <w:r>
+        <w:rPr>
+          <w:rFonts w:ascii="Georgia" w:hAnsi="Georgia" w:cs="Georgia"/>
+          <w:highlight w:val="darkRed"/>
+        </w:rPr>
+        <w:t>[^ebook]</w:t>
+      </w:r>
+      <w:r>
+        <w:rPr>
+          <w:rFonts w:ascii="Georgia" w:hAnsi="Georgia" w:cs="Georgia"/>
+        </w:rPr>
+        <w:t xml:space="preserve"> and other text based formats).</w:t>
+      </w:r>
+      <w:r>
+        <w:rPr>
+          <w:rFonts w:ascii="Georgia" w:hAnsi="Georgia" w:cs="Georgia"/>
+          <w:highlight w:val="darkRed"/>
+        </w:rPr>
+        <w:t>[^calibre-file-formats]</w:t>
+      </w:r>
+      <w:r>
+        <w:rPr>
+          <w:rFonts w:ascii="Georgia" w:hAnsi="Georgia" w:cs="Georgia"/>
+        </w:rPr>
+        <w:t xml:space="preserve"> Viewing all major </w:t>
+      </w:r>
+      <w:r>
+        <w:rPr>
+          <w:rFonts w:ascii="Georgia" w:hAnsi="Georgia" w:cs="Georgia"/>
+          <w:highlight w:val="cyan"/>
+          <w:u w:val="single"/>
+        </w:rPr>
+        <w:t>ebook</w:t>
+      </w:r>
+      <w:r>
+        <w:rPr>
+          <w:rFonts w:ascii="Georgia" w:hAnsi="Georgia" w:cs="Georgia"/>
+        </w:rPr>
+        <w:t xml:space="preserve"> file formats, as well as editing </w:t>
+      </w:r>
+      <w:r>
+        <w:rPr>
+          <w:rFonts w:ascii="Georgia" w:hAnsi="Georgia" w:cs="Georgia"/>
+          <w:highlight w:val="cyan"/>
+          <w:u w:val="single"/>
+        </w:rPr>
+        <w:t>EPUB</w:t>
+      </w:r>
+      <w:r>
+        <w:rPr>
+          <w:rFonts w:ascii="Georgia" w:hAnsi="Georgia" w:cs="Georgia"/>
+        </w:rPr>
+        <w:t xml:space="preserve">s and </w:t>
+      </w:r>
+      <w:r>
+        <w:rPr>
+          <w:rFonts w:ascii="Georgia" w:hAnsi="Georgia" w:cs="Georgia"/>
+          <w:highlight w:val="cyan"/>
+          <w:u w:val="single"/>
+        </w:rPr>
+        <w:t>AZW</w:t>
+      </w:r>
+      <w:r>
+        <w:rPr>
+          <w:rFonts w:ascii="Georgia" w:hAnsi="Georgia" w:cs="Georgia"/>
+        </w:rPr>
+        <w:t xml:space="preserve">s is also part of the software package. </w:t>
+      </w:r>
+    </w:p>
+    <w:p>
+      <w:pPr>
+        <w:pStyle w:val="PlainText"/>
+        <w:rPr>
+          <w:rFonts w:ascii="Georgia" w:hAnsi="Georgia" w:cs="Georgia"/>
+        </w:rPr>
+      </w:pPr>
+      <w:r>
+        <w:rPr>
+          <w:rFonts w:ascii="Georgia" w:hAnsi="Georgia" w:cs="Georgia"/>
+        </w:rPr>
+        <w:t xml:space="preserve"> </w:t>
+      </w:r>
+    </w:p>
+    <w:p>
+      <w:pPr>
+        <w:pStyle w:val="PlainText"/>
+        <w:rPr>
+          <w:rFonts w:ascii="Georgia" w:hAnsi="Georgia" w:cs="Georgia"/>
+        </w:rPr>
+      </w:pPr>
+      <w:r>
+        <w:rPr>
+          <w:rFonts w:ascii="Georgia" w:hAnsi="Georgia" w:cs="Georgia"/>
+        </w:rPr>
+        <w:t>####</w:t>
+      </w:r>
+      <w:r>
+        <w:rPr>
+          <w:rFonts w:ascii="Georgia" w:hAnsi="Georgia" w:cs="Georgia"/>
+          <w:highlight w:val="cyan"/>
+          <w:u w:val="single"/>
+        </w:rPr>
+        <w:t>Adobe Digital Editions</w:t>
+      </w:r>
+      <w:r>
+        <w:rPr>
+          <w:rFonts w:ascii="Georgia" w:hAnsi="Georgia" w:cs="Georgia"/>
+        </w:rPr>
+        <w:t xml:space="preserve"> </w:t>
+      </w:r>
+    </w:p>
+    <w:p>
+      <w:pPr>
+        <w:pStyle w:val="PlainText"/>
+        <w:rPr>
+          <w:rFonts w:ascii="Georgia" w:hAnsi="Georgia" w:cs="Georgia"/>
+        </w:rPr>
+      </w:pPr>
+      <w:r>
+        <w:rPr>
+          <w:rFonts w:ascii="Georgia" w:hAnsi="Georgia" w:cs="Georgia"/>
+          <w:highlight w:val="cyan"/>
+          <w:u w:val="single"/>
+        </w:rPr>
+        <w:t>Adobe Digital Editions</w:t>
+      </w:r>
+      <w:r>
+        <w:rPr>
+          <w:rFonts w:ascii="Georgia" w:hAnsi="Georgia" w:cs="Georgia"/>
+        </w:rPr>
+        <w:t xml:space="preserve"> (</w:t>
+      </w:r>
+      <w:r>
+        <w:rPr>
+          <w:rFonts w:ascii="Georgia" w:hAnsi="Georgia" w:cs="Georgia"/>
+          <w:highlight w:val="cyan"/>
+          <w:u w:val="single"/>
+        </w:rPr>
+        <w:t>ADE</w:t>
+      </w:r>
+      <w:r>
+        <w:rPr>
+          <w:rFonts w:ascii="Georgia" w:hAnsi="Georgia" w:cs="Georgia"/>
+        </w:rPr>
+        <w:t xml:space="preserve">) is an </w:t>
+      </w:r>
+      <w:r>
+        <w:rPr>
+          <w:rFonts w:ascii="Georgia" w:hAnsi="Georgia" w:cs="Georgia"/>
+          <w:highlight w:val="cyan"/>
+          <w:u w:val="single"/>
+        </w:rPr>
+        <w:t>ebook</w:t>
+      </w:r>
+      <w:r>
+        <w:rPr>
+          <w:rFonts w:ascii="Georgia" w:hAnsi="Georgia" w:cs="Georgia"/>
+        </w:rPr>
+        <w:t xml:space="preserve"> reader and management tool which is able to read </w:t>
+      </w:r>
+      <w:r>
+        <w:rPr>
+          <w:rFonts w:ascii="Georgia" w:hAnsi="Georgia" w:cs="Georgia"/>
+          <w:highlight w:val="cyan"/>
+          <w:u w:val="single"/>
+        </w:rPr>
+        <w:t>EPUB</w:t>
+      </w:r>
+      <w:r>
+        <w:rPr>
+          <w:rFonts w:ascii="Georgia" w:hAnsi="Georgia" w:cs="Georgia"/>
+        </w:rPr>
+        <w:t xml:space="preserve"> and </w:t>
+      </w:r>
+      <w:r>
+        <w:rPr>
+          <w:rFonts w:ascii="Georgia" w:hAnsi="Georgia" w:cs="Georgia"/>
+          <w:highlight w:val="cyan"/>
+          <w:u w:val="single"/>
+        </w:rPr>
+        <w:t>PDF</w:t>
+      </w:r>
+      <w:r>
+        <w:rPr>
+          <w:rFonts w:ascii="Georgia" w:hAnsi="Georgia" w:cs="Georgia"/>
+        </w:rPr>
+        <w:t xml:space="preserve">. Support for </w:t>
       </w:r>
       <w:r>
         <w:rPr>
@@ -2140,63 +3655,560 @@
         <w:rPr>
           <w:rFonts w:ascii="Georgia" w:hAnsi="Georgia" w:cs="Georgia"/>
         </w:rPr>
-        <w:t xml:space="preserve"> standard, but also </w:t>
-      </w:r>
-      <w:r>
-        <w:rPr>
-          <w:rFonts w:ascii="Georgia" w:hAnsi="Georgia" w:cs="Georgia"/>
-          <w:highlight w:val="cyan"/>
-          <w:u w:val="single"/>
-        </w:rPr>
-        <w:t>PDF</w:t>
-      </w:r>
-      <w:r>
-        <w:rPr>
-          <w:rFonts w:ascii="Georgia" w:hAnsi="Georgia" w:cs="Georgia"/>
-        </w:rPr>
-        <w:t xml:space="preserve"> and the closed-source </w:t>
+        <w:t xml:space="preserve"> is incomplete. Although </w:t>
+      </w:r>
+      <w:r>
+        <w:rPr>
+          <w:rFonts w:ascii="Georgia" w:hAnsi="Georgia" w:cs="Georgia"/>
+          <w:highlight w:val="cyan"/>
+          <w:u w:val="single"/>
+        </w:rPr>
+        <w:t>Adobe</w:t>
+      </w:r>
+      <w:r>
+        <w:rPr>
+          <w:rFonts w:ascii="Georgia" w:hAnsi="Georgia" w:cs="Georgia"/>
+        </w:rPr>
+        <w:t xml:space="preserve"> claims support for all the important features is </w:t>
+      </w:r>
+      <w:r>
+        <w:rPr>
+          <w:rFonts w:ascii="Georgia" w:hAnsi="Georgia" w:cs="Georgia"/>
+        </w:rPr>
+        <w:t>available</w:t>
+      </w:r>
+      <w:r>
+        <w:rPr>
+          <w:rFonts w:ascii="Georgia" w:hAnsi="Georgia" w:cs="Georgia"/>
+        </w:rPr>
+        <w:t xml:space="preserve">, it doesn't elaborate on what those important features are. </w:t>
+      </w:r>
+      <w:r>
+        <w:rPr>
+          <w:rFonts w:ascii="Georgia" w:hAnsi="Georgia" w:cs="Georgia"/>
+          <w:highlight w:val="cyan"/>
+          <w:u w:val="single"/>
+        </w:rPr>
+        <w:t>ADE</w:t>
+      </w:r>
+      <w:r>
+        <w:rPr>
+          <w:rFonts w:ascii="Georgia" w:hAnsi="Georgia" w:cs="Georgia"/>
+        </w:rPr>
+        <w:t xml:space="preserve"> also integrates with many </w:t>
+      </w:r>
+      <w:r>
+        <w:rPr>
+          <w:rFonts w:ascii="Georgia" w:hAnsi="Georgia" w:cs="Georgia"/>
+          <w:highlight w:val="cyan"/>
+          <w:u w:val="single"/>
+        </w:rPr>
+        <w:t>e-readers</w:t>
+      </w:r>
+      <w:r>
+        <w:rPr>
+          <w:rFonts w:ascii="Georgia" w:hAnsi="Georgia" w:cs="Georgia"/>
+        </w:rPr>
+        <w:t xml:space="preserve"> </w:t>
+      </w:r>
+      <w:r>
+        <w:rPr>
+          <w:rFonts w:ascii="Georgia" w:hAnsi="Georgia" w:cs="Georgia"/>
+        </w:rPr>
+        <w:t xml:space="preserve">and reading applications </w:t>
+      </w:r>
+      <w:r>
+        <w:rPr>
+          <w:rFonts w:ascii="Georgia" w:hAnsi="Georgia" w:cs="Georgia"/>
+        </w:rPr>
+        <w:t xml:space="preserve">offering syncing possibilities. So a library managed with </w:t>
+      </w:r>
+      <w:r>
+        <w:rPr>
+          <w:rFonts w:ascii="Georgia" w:hAnsi="Georgia" w:cs="Georgia"/>
+          <w:highlight w:val="cyan"/>
+          <w:u w:val="single"/>
+        </w:rPr>
+        <w:t>ADE</w:t>
+      </w:r>
+      <w:r>
+        <w:rPr>
+          <w:rFonts w:ascii="Georgia" w:hAnsi="Georgia" w:cs="Georgia"/>
+        </w:rPr>
+        <w:t xml:space="preserve"> could in theory be synced with a compatible </w:t>
+      </w:r>
+      <w:r>
+        <w:rPr>
+          <w:rFonts w:ascii="Georgia" w:hAnsi="Georgia" w:cs="Georgia"/>
+        </w:rPr>
+        <w:t>device or application</w:t>
+      </w:r>
+      <w:r>
+        <w:rPr>
+          <w:rFonts w:ascii="Georgia" w:hAnsi="Georgia" w:cs="Georgia"/>
+        </w:rPr>
+        <w:t>.</w:t>
+      </w:r>
+      <w:r>
+        <w:rPr>
+          <w:rFonts w:ascii="Georgia" w:hAnsi="Georgia" w:cs="Georgia"/>
+          <w:highlight w:val="darkRed"/>
+        </w:rPr>
+        <w:t>[^ade-readers]</w:t>
+      </w:r>
+      <w:r>
+        <w:rPr>
+          <w:rFonts w:ascii="Georgia" w:hAnsi="Georgia" w:cs="Georgia"/>
+        </w:rPr>
+        <w:t xml:space="preserve"> </w:t>
+      </w:r>
+    </w:p>
+    <w:p>
+      <w:pPr>
+        <w:pStyle w:val="PlainText"/>
+        <w:rPr>
+          <w:rFonts w:ascii="Georgia" w:hAnsi="Georgia" w:cs="Georgia"/>
+        </w:rPr>
+      </w:pPr>
+      <w:r>
+        <w:rPr>
+          <w:rFonts w:ascii="Georgia" w:hAnsi="Georgia" w:cs="Georgia"/>
+        </w:rPr>
+        <w:t xml:space="preserve"> </w:t>
+      </w:r>
+    </w:p>
+    <w:p>
+      <w:pPr>
+        <w:pStyle w:val="PlainText"/>
+        <w:rPr>
+          <w:rFonts w:ascii="Georgia" w:hAnsi="Georgia" w:cs="Georgia"/>
+        </w:rPr>
+      </w:pPr>
+      <w:r>
+        <w:rPr>
+          <w:rFonts w:ascii="Georgia" w:hAnsi="Georgia" w:cs="Georgia"/>
+        </w:rPr>
+        <w:t xml:space="preserve"> </w:t>
+      </w:r>
+    </w:p>
+    <w:p>
+      <w:pPr>
+        <w:pStyle w:val="PlainText"/>
+        <w:rPr>
+          <w:rFonts w:ascii="Georgia" w:hAnsi="Georgia" w:cs="Georgia"/>
+        </w:rPr>
+      </w:pPr>
+      <w:r>
+        <w:rPr>
+          <w:rFonts w:ascii="Georgia" w:hAnsi="Georgia" w:cs="Georgia"/>
+        </w:rPr>
+        <w:t>###</w:t>
+      </w:r>
+      <w:r>
+        <w:rPr>
+          <w:rFonts w:ascii="Georgia" w:hAnsi="Georgia" w:cs="Georgia"/>
+          <w:highlight w:val="cyan"/>
+          <w:u w:val="single"/>
+        </w:rPr>
+        <w:t>Web</w:t>
+      </w:r>
+      <w:r>
+        <w:rPr>
+          <w:rFonts w:ascii="Georgia" w:hAnsi="Georgia" w:cs="Georgia"/>
+        </w:rPr>
+        <w:t xml:space="preserve"> platforms </w:t>
+      </w:r>
+    </w:p>
+    <w:p>
+      <w:pPr>
+        <w:pStyle w:val="PlainText"/>
+        <w:rPr>
+          <w:rFonts w:ascii="Georgia" w:hAnsi="Georgia" w:cs="Georgia"/>
+        </w:rPr>
+      </w:pPr>
+      <w:r>
+        <w:rPr>
+          <w:rFonts w:ascii="Georgia" w:hAnsi="Georgia" w:cs="Georgia"/>
+        </w:rPr>
+        <w:t xml:space="preserve">There are some </w:t>
+      </w:r>
+      <w:r>
+        <w:rPr>
+          <w:rFonts w:ascii="Georgia" w:hAnsi="Georgia" w:cs="Georgia"/>
+          <w:highlight w:val="cyan"/>
+          <w:u w:val="single"/>
+        </w:rPr>
+        <w:t>web</w:t>
+      </w:r>
+      <w:r>
+        <w:rPr>
+          <w:rFonts w:ascii="Georgia" w:hAnsi="Georgia" w:cs="Georgia"/>
+        </w:rPr>
+        <w:t xml:space="preserve"> platforms for reading </w:t>
+      </w:r>
+      <w:r>
+        <w:rPr>
+          <w:rFonts w:ascii="Georgia" w:hAnsi="Georgia" w:cs="Georgia"/>
+          <w:highlight w:val="cyan"/>
+          <w:u w:val="single"/>
+        </w:rPr>
+        <w:t>EPUB</w:t>
+      </w:r>
+      <w:r>
+        <w:rPr>
+          <w:rFonts w:ascii="Georgia" w:hAnsi="Georgia" w:cs="Georgia"/>
+        </w:rPr>
+        <w:t>s online,</w:t>
+      </w:r>
+      <w:r>
+        <w:rPr>
+          <w:rFonts w:ascii="Georgia" w:hAnsi="Georgia" w:cs="Georgia"/>
+        </w:rPr>
+        <w:t xml:space="preserve"> but</w:t>
+      </w:r>
+      <w:r>
+        <w:rPr>
+          <w:rFonts w:ascii="Georgia" w:hAnsi="Georgia" w:cs="Georgia"/>
+        </w:rPr>
+        <w:t xml:space="preserve"> their popularity is hard to gauge. A project called </w:t>
+      </w:r>
+      <w:r>
+        <w:rPr>
+          <w:rFonts w:ascii="Georgia" w:hAnsi="Georgia" w:cs="Georgia"/>
+          <w:highlight w:val="cyan"/>
+          <w:u w:val="single"/>
+        </w:rPr>
+        <w:t>Bookworm</w:t>
+      </w:r>
+      <w:r>
+        <w:rPr>
+          <w:rFonts w:ascii="Georgia" w:hAnsi="Georgia" w:cs="Georgia"/>
+        </w:rPr>
+        <w:t xml:space="preserve">, developed by </w:t>
+      </w:r>
+      <w:r>
+        <w:rPr>
+          <w:rFonts w:ascii="Georgia" w:hAnsi="Georgia" w:cs="Georgia"/>
+          <w:highlight w:val="cyan"/>
+          <w:u w:val="single"/>
+        </w:rPr>
+        <w:t>Threepress</w:t>
+      </w:r>
+      <w:r>
+        <w:rPr>
+          <w:rFonts w:ascii="Georgia" w:hAnsi="Georgia" w:cs="Georgia"/>
+        </w:rPr>
+        <w:t xml:space="preserve">, was closed by </w:t>
+      </w:r>
+      <w:r>
+        <w:rPr>
+          <w:rFonts w:ascii="Georgia" w:hAnsi="Georgia" w:cs="Georgia"/>
+          <w:highlight w:val="cyan"/>
+          <w:u w:val="single"/>
+        </w:rPr>
+        <w:t>O'Reilly Labs</w:t>
+      </w:r>
+      <w:r>
+        <w:rPr>
+          <w:rFonts w:ascii="Georgia" w:hAnsi="Georgia" w:cs="Georgia"/>
+        </w:rPr>
+        <w:t xml:space="preserve"> in 2012.</w:t>
+      </w:r>
+      <w:r>
+        <w:rPr>
+          <w:rFonts w:ascii="Georgia" w:hAnsi="Georgia" w:cs="Georgia"/>
+          <w:highlight w:val="darkRed"/>
+        </w:rPr>
+        <w:t>[^bookworm-oreilly]</w:t>
+      </w:r>
+      <w:r>
+        <w:rPr>
+          <w:rFonts w:ascii="Georgia" w:hAnsi="Georgia" w:cs="Georgia"/>
+        </w:rPr>
+        <w:t xml:space="preserve"> The reason given for the closure mentions an </w:t>
       </w:r>
       <w:r>
         <w:rPr>
           <w:rFonts w:ascii="Georgia" w:hAnsi="Georgia" w:cs="Georgia"/>
           <w:highlight w:val="lightGray"/>
         </w:rPr>
-        <w:t>'</w:t>
-      </w:r>
-      <w:r>
-        <w:rPr>
-          <w:rFonts w:ascii="Georgia" w:hAnsi="Georgia" w:cs="Georgia"/>
-          <w:highlight w:val="cyan"/>
-          <w:u w:val="single"/>
-        </w:rPr>
-        <w:t>.ibooks</w:t>
-      </w:r>
-      <w:r>
-        <w:rPr>
-          <w:rFonts w:ascii="Georgia" w:hAnsi="Georgia" w:cs="Georgia"/>
-          <w:highlight w:val="lightGray"/>
-        </w:rPr>
-        <w:t>'</w:t>
-      </w:r>
-      <w:r>
-        <w:rPr>
-          <w:rFonts w:ascii="Georgia" w:hAnsi="Georgia" w:cs="Georgia"/>
-        </w:rPr>
-        <w:t xml:space="preserve"> file format (</w:t>
-      </w:r>
-      <w:r>
-        <w:rPr>
-          <w:rFonts w:ascii="Georgia" w:hAnsi="Georgia" w:cs="Georgia"/>
-          <w:highlight w:val="cyan"/>
-          <w:u w:val="single"/>
-        </w:rPr>
-        <w:t>IBA</w:t>
-      </w:r>
-      <w:r>
-        <w:rPr>
-          <w:rFonts w:ascii="Georgia" w:hAnsi="Georgia" w:cs="Georgia"/>
-        </w:rPr>
-        <w:t xml:space="preserve">) – a derivative of </w:t>
+        <w:t>'interesting experiment'</w:t>
+      </w:r>
+      <w:r>
+        <w:rPr>
+          <w:rFonts w:ascii="Georgia" w:hAnsi="Georgia" w:cs="Georgia"/>
+        </w:rPr>
+        <w:t xml:space="preserve"> </w:t>
+      </w:r>
+      <w:r>
+        <w:rPr>
+          <w:rFonts w:ascii="Georgia" w:hAnsi="Georgia" w:cs="Georgia"/>
+        </w:rPr>
+        <w:t>and</w:t>
+      </w:r>
+      <w:r>
+        <w:rPr>
+          <w:rFonts w:ascii="Georgia" w:hAnsi="Georgia" w:cs="Georgia"/>
+        </w:rPr>
+        <w:t xml:space="preserve"> dramatic changes in the </w:t>
+      </w:r>
+      <w:r>
+        <w:rPr>
+          <w:rFonts w:ascii="Georgia" w:hAnsi="Georgia" w:cs="Georgia"/>
+          <w:highlight w:val="cyan"/>
+          <w:u w:val="single"/>
+        </w:rPr>
+        <w:t>ebook</w:t>
+      </w:r>
+      <w:r>
+        <w:rPr>
+          <w:rFonts w:ascii="Georgia" w:hAnsi="Georgia" w:cs="Georgia"/>
+        </w:rPr>
+        <w:t xml:space="preserve"> ecosystem over the past few years. </w:t>
+      </w:r>
+      <w:r>
+        <w:rPr>
+          <w:rFonts w:ascii="Georgia" w:hAnsi="Georgia" w:cs="Georgia"/>
+          <w:highlight w:val="cyan"/>
+          <w:u w:val="single"/>
+        </w:rPr>
+        <w:t>Booki.sh</w:t>
+      </w:r>
+      <w:r>
+        <w:rPr>
+          <w:rFonts w:ascii="Georgia" w:hAnsi="Georgia" w:cs="Georgia"/>
+        </w:rPr>
+        <w:t xml:space="preserve">, another project, is still online and offers a complete library of </w:t>
+      </w:r>
+      <w:r>
+        <w:rPr>
+          <w:rFonts w:ascii="Georgia" w:hAnsi="Georgia" w:cs="Georgia"/>
+          <w:highlight w:val="cyan"/>
+          <w:u w:val="single"/>
+        </w:rPr>
+        <w:t>ebooks</w:t>
+      </w:r>
+      <w:r>
+        <w:rPr>
+          <w:rFonts w:ascii="Georgia" w:hAnsi="Georgia" w:cs="Georgia"/>
+        </w:rPr>
+        <w:t xml:space="preserve"> which may be view and stored online.</w:t>
+      </w:r>
+      <w:r>
+        <w:rPr>
+          <w:rFonts w:ascii="Georgia" w:hAnsi="Georgia" w:cs="Georgia"/>
+          <w:highlight w:val="darkRed"/>
+        </w:rPr>
+        <w:t>[^bookish]</w:t>
+      </w:r>
+      <w:r>
+        <w:rPr>
+          <w:rFonts w:ascii="Georgia" w:hAnsi="Georgia" w:cs="Georgia"/>
+        </w:rPr>
+        <w:t xml:space="preserve"> It doesn't appear to operate commercially though, and the ability to purchase books was removed in June 2013.</w:t>
+      </w:r>
+      <w:r>
+        <w:rPr>
+          <w:rFonts w:ascii="Georgia" w:hAnsi="Georgia" w:cs="Georgia"/>
+          <w:highlight w:val="darkRed"/>
+        </w:rPr>
+        <w:t>[^bookish-blog]</w:t>
+      </w:r>
+      <w:r>
+        <w:rPr>
+          <w:rFonts w:ascii="Georgia" w:hAnsi="Georgia" w:cs="Georgia"/>
+        </w:rPr>
+        <w:t xml:space="preserve"> </w:t>
+      </w:r>
+    </w:p>
+    <w:p>
+      <w:pPr>
+        <w:pStyle w:val="PlainText"/>
+        <w:rPr>
+          <w:rFonts w:ascii="Georgia" w:hAnsi="Georgia" w:cs="Georgia"/>
+        </w:rPr>
+      </w:pPr>
+      <w:r>
+        <w:rPr>
+          <w:rFonts w:ascii="Georgia" w:hAnsi="Georgia" w:cs="Georgia"/>
+        </w:rPr>
+        <w:t xml:space="preserve"> </w:t>
+      </w:r>
+    </w:p>
+    <w:p>
+      <w:pPr>
+        <w:pStyle w:val="PlainText"/>
+        <w:rPr>
+          <w:rFonts w:ascii="Georgia" w:hAnsi="Georgia" w:cs="Georgia"/>
+        </w:rPr>
+      </w:pPr>
+      <w:r>
+        <w:rPr>
+          <w:rFonts w:ascii="Georgia" w:hAnsi="Georgia" w:cs="Georgia"/>
+        </w:rPr>
+        <w:t xml:space="preserve">###Browser applications </w:t>
+      </w:r>
+    </w:p>
+    <w:p>
+      <w:pPr>
+        <w:pStyle w:val="PlainText"/>
+        <w:rPr>
+          <w:rFonts w:ascii="Georgia" w:hAnsi="Georgia" w:cs="Georgia"/>
+        </w:rPr>
+      </w:pPr>
+      <w:r>
+        <w:rPr>
+          <w:rFonts w:ascii="Georgia" w:hAnsi="Georgia" w:cs="Georgia"/>
+        </w:rPr>
+        <w:t xml:space="preserve">Apart from </w:t>
+      </w:r>
+      <w:r>
+        <w:rPr>
+          <w:rFonts w:ascii="Georgia" w:hAnsi="Georgia" w:cs="Georgia"/>
+          <w:highlight w:val="cyan"/>
+          <w:u w:val="single"/>
+        </w:rPr>
+        <w:t>web</w:t>
+      </w:r>
+      <w:r>
+        <w:rPr>
+          <w:rFonts w:ascii="Georgia" w:hAnsi="Georgia" w:cs="Georgia"/>
+        </w:rPr>
+        <w:t xml:space="preserve"> applications, several browser extensions exist allowing users to read </w:t>
+      </w:r>
+      <w:r>
+        <w:rPr>
+          <w:rFonts w:ascii="Georgia" w:hAnsi="Georgia" w:cs="Georgia"/>
+          <w:highlight w:val="cyan"/>
+          <w:u w:val="single"/>
+        </w:rPr>
+        <w:t>EPUB</w:t>
+      </w:r>
+      <w:r>
+        <w:rPr>
+          <w:rFonts w:ascii="Georgia" w:hAnsi="Georgia" w:cs="Georgia"/>
+        </w:rPr>
+        <w:t xml:space="preserve">s in their </w:t>
+      </w:r>
+      <w:r>
+        <w:rPr>
+          <w:rFonts w:ascii="Georgia" w:hAnsi="Georgia" w:cs="Georgia"/>
+          <w:highlight w:val="cyan"/>
+          <w:u w:val="single"/>
+        </w:rPr>
+        <w:t>web</w:t>
+      </w:r>
+      <w:r>
+        <w:rPr>
+          <w:rFonts w:ascii="Georgia" w:hAnsi="Georgia" w:cs="Georgia"/>
+        </w:rPr>
+        <w:t xml:space="preserve"> browser. These extensions are most likely more of a convenience method in order to quickly (pre)view </w:t>
+      </w:r>
+      <w:r>
+        <w:rPr>
+          <w:rFonts w:ascii="Georgia" w:hAnsi="Georgia" w:cs="Georgia"/>
+          <w:highlight w:val="cyan"/>
+          <w:u w:val="single"/>
+        </w:rPr>
+        <w:t>ebooks</w:t>
+      </w:r>
+      <w:r>
+        <w:rPr>
+          <w:rFonts w:ascii="Georgia" w:hAnsi="Georgia" w:cs="Georgia"/>
+        </w:rPr>
+        <w:t xml:space="preserve">, instead of being fully-fledged solutions for reading </w:t>
+      </w:r>
+      <w:r>
+        <w:rPr>
+          <w:rFonts w:ascii="Georgia" w:hAnsi="Georgia" w:cs="Georgia"/>
+          <w:highlight w:val="cyan"/>
+          <w:u w:val="single"/>
+        </w:rPr>
+        <w:t>ebooks</w:t>
+      </w:r>
+      <w:r>
+        <w:rPr>
+          <w:rFonts w:ascii="Georgia" w:hAnsi="Georgia" w:cs="Georgia"/>
+        </w:rPr>
+        <w:t xml:space="preserve">. </w:t>
+      </w:r>
+    </w:p>
+    <w:p>
+      <w:pPr>
+        <w:pStyle w:val="PlainText"/>
+        <w:rPr>
+          <w:rFonts w:ascii="Georgia" w:hAnsi="Georgia" w:cs="Georgia"/>
+        </w:rPr>
+      </w:pPr>
+      <w:r>
+        <w:rPr>
+          <w:rFonts w:ascii="Georgia" w:hAnsi="Georgia" w:cs="Georgia"/>
+        </w:rPr>
+        <w:t xml:space="preserve"> </w:t>
+      </w:r>
+    </w:p>
+    <w:p>
+      <w:pPr>
+        <w:pStyle w:val="PlainText"/>
+        <w:rPr>
+          <w:rFonts w:ascii="Georgia" w:hAnsi="Georgia" w:cs="Georgia"/>
+        </w:rPr>
+      </w:pPr>
+      <w:r>
+        <w:rPr>
+          <w:rFonts w:ascii="Georgia" w:hAnsi="Georgia" w:cs="Georgia"/>
+        </w:rPr>
+        <w:t xml:space="preserve"> </w:t>
+      </w:r>
+    </w:p>
+    <w:p>
+      <w:pPr>
+        <w:pStyle w:val="PlainText"/>
+        <w:rPr>
+          <w:rFonts w:ascii="Georgia" w:hAnsi="Georgia" w:cs="Georgia"/>
+        </w:rPr>
+      </w:pPr>
+      <w:r>
+        <w:rPr>
+          <w:rFonts w:ascii="Georgia" w:hAnsi="Georgia" w:cs="Georgia"/>
+        </w:rPr>
+        <w:t>####</w:t>
+      </w:r>
+      <w:r>
+        <w:rPr>
+          <w:rFonts w:ascii="Georgia" w:hAnsi="Georgia" w:cs="Georgia"/>
+          <w:highlight w:val="cyan"/>
+          <w:u w:val="single"/>
+        </w:rPr>
+        <w:t>Readium</w:t>
+      </w:r>
+      <w:r>
+        <w:rPr>
+          <w:rFonts w:ascii="Georgia" w:hAnsi="Georgia" w:cs="Georgia"/>
+        </w:rPr>
+        <w:t xml:space="preserve"> </w:t>
+      </w:r>
+    </w:p>
+    <w:p>
+      <w:pPr>
+        <w:pStyle w:val="PlainText"/>
+        <w:rPr>
+          <w:rFonts w:ascii="Georgia" w:hAnsi="Georgia" w:cs="Georgia"/>
+        </w:rPr>
+      </w:pPr>
+      <w:r>
+        <w:rPr>
+          <w:rFonts w:ascii="Georgia" w:hAnsi="Georgia" w:cs="Georgia"/>
+          <w:highlight w:val="cyan"/>
+          <w:u w:val="single"/>
+        </w:rPr>
+        <w:t>Readium</w:t>
+      </w:r>
+      <w:r>
+        <w:rPr>
+          <w:rFonts w:ascii="Georgia" w:hAnsi="Georgia" w:cs="Georgia"/>
+        </w:rPr>
+        <w:t xml:space="preserve"> is a project by several publishers and technology companies aiming to provide a reference system, a collection of best practices, for rendering </w:t>
       </w:r>
       <w:r>
         <w:rPr>
@@ -2210,8 +4222,208 @@
         <w:rPr>
           <w:rFonts w:ascii="Georgia" w:hAnsi="Georgia" w:cs="Georgia"/>
         </w:rPr>
+        <w:t xml:space="preserve"> publications.</w:t>
+      </w:r>
+      <w:r>
+        <w:rPr>
+          <w:rFonts w:ascii="Georgia" w:hAnsi="Georgia" w:cs="Georgia"/>
+          <w:highlight w:val="darkRed"/>
+        </w:rPr>
+        <w:t>[^readium-goals]</w:t>
+      </w:r>
+      <w:r>
+        <w:rPr>
+          <w:rFonts w:ascii="Georgia" w:hAnsi="Georgia" w:cs="Georgia"/>
+        </w:rPr>
+        <w:t xml:space="preserve"> The </w:t>
+      </w:r>
+      <w:r>
+        <w:rPr>
+          <w:rFonts w:ascii="Georgia" w:hAnsi="Georgia" w:cs="Georgia"/>
+          <w:highlight w:val="cyan"/>
+          <w:u w:val="single"/>
+        </w:rPr>
+        <w:t>Readium</w:t>
+      </w:r>
+      <w:r>
+        <w:rPr>
+          <w:rFonts w:ascii="Georgia" w:hAnsi="Georgia" w:cs="Georgia"/>
+        </w:rPr>
+        <w:t xml:space="preserve"> Project offers a range of tools for online and offline use, mainly geared towards software developers. One of the tools is a browser extension </w:t>
+      </w:r>
+      <w:r>
+        <w:rPr>
+          <w:rFonts w:ascii="Georgia" w:hAnsi="Georgia" w:cs="Georgia"/>
+          <w:highlight w:val="darkRed"/>
+        </w:rPr>
+        <w:t>[^readium-extension]</w:t>
+      </w:r>
+      <w:r>
+        <w:rPr>
+          <w:rFonts w:ascii="Georgia" w:hAnsi="Georgia" w:cs="Georgia"/>
+        </w:rPr>
+        <w:t xml:space="preserve"> for the </w:t>
+      </w:r>
+      <w:r>
+        <w:rPr>
+          <w:rFonts w:ascii="Georgia" w:hAnsi="Georgia" w:cs="Georgia"/>
+          <w:highlight w:val="cyan"/>
+          <w:u w:val="single"/>
+        </w:rPr>
+        <w:t>Google Chrome</w:t>
+      </w:r>
+      <w:r>
+        <w:rPr>
+          <w:rFonts w:ascii="Georgia" w:hAnsi="Georgia" w:cs="Georgia"/>
+        </w:rPr>
+        <w:t xml:space="preserve"> </w:t>
+      </w:r>
+      <w:r>
+        <w:rPr>
+          <w:rFonts w:ascii="Georgia" w:hAnsi="Georgia" w:cs="Georgia"/>
+          <w:highlight w:val="cyan"/>
+          <w:u w:val="single"/>
+        </w:rPr>
+        <w:t>web</w:t>
+      </w:r>
+      <w:r>
+        <w:rPr>
+          <w:rFonts w:ascii="Georgia" w:hAnsi="Georgia" w:cs="Georgia"/>
+        </w:rPr>
+        <w:t xml:space="preserve"> browser. After installing the extension offers an </w:t>
+      </w:r>
+      <w:r>
+        <w:rPr>
+          <w:rFonts w:ascii="Georgia" w:hAnsi="Georgia" w:cs="Georgia"/>
+          <w:highlight w:val="cyan"/>
+          <w:u w:val="single"/>
+        </w:rPr>
+        <w:t>EPUB</w:t>
+      </w:r>
+      <w:r>
+        <w:rPr>
+          <w:rFonts w:ascii="Georgia" w:hAnsi="Georgia" w:cs="Georgia"/>
+        </w:rPr>
+        <w:t xml:space="preserve"> reader inside the browser window. </w:t>
+      </w:r>
+    </w:p>
+    <w:p>
+      <w:pPr>
+        <w:pStyle w:val="PlainText"/>
+        <w:rPr>
+          <w:rFonts w:ascii="Georgia" w:hAnsi="Georgia" w:cs="Georgia"/>
+        </w:rPr>
+      </w:pPr>
+      <w:r>
+        <w:rPr>
+          <w:rFonts w:ascii="Georgia" w:hAnsi="Georgia" w:cs="Georgia"/>
+        </w:rPr>
+        <w:t xml:space="preserve"> </w:t>
+      </w:r>
+    </w:p>
+    <w:p>
+      <w:pPr>
+        <w:pStyle w:val="PlainText"/>
+        <w:rPr>
+          <w:rFonts w:ascii="Georgia" w:hAnsi="Georgia" w:cs="Georgia"/>
+        </w:rPr>
+      </w:pPr>
+      <w:r>
+        <w:rPr>
+          <w:rFonts w:ascii="Georgia" w:hAnsi="Georgia" w:cs="Georgia"/>
+        </w:rPr>
+        <w:t>####</w:t>
+      </w:r>
+      <w:r>
+        <w:rPr>
+          <w:rFonts w:ascii="Georgia" w:hAnsi="Georgia" w:cs="Georgia"/>
+          <w:highlight w:val="cyan"/>
+          <w:u w:val="single"/>
+        </w:rPr>
+        <w:t>EPUBReader</w:t>
+      </w:r>
+      <w:r>
+        <w:rPr>
+          <w:rFonts w:ascii="Georgia" w:hAnsi="Georgia" w:cs="Georgia"/>
+        </w:rPr>
+        <w:t xml:space="preserve"> </w:t>
+      </w:r>
+    </w:p>
+    <w:p>
+      <w:pPr>
+        <w:pStyle w:val="PlainText"/>
+        <w:rPr>
+          <w:rFonts w:ascii="Georgia" w:hAnsi="Georgia" w:cs="Georgia"/>
+        </w:rPr>
+      </w:pPr>
+      <w:r>
+        <w:rPr>
+          <w:rFonts w:ascii="Georgia" w:hAnsi="Georgia" w:cs="Georgia"/>
+          <w:highlight w:val="cyan"/>
+          <w:u w:val="single"/>
+        </w:rPr>
+        <w:t>EPUBReader</w:t>
+      </w:r>
+      <w:r>
+        <w:rPr>
+          <w:rFonts w:ascii="Georgia" w:hAnsi="Georgia" w:cs="Georgia"/>
+        </w:rPr>
+        <w:t xml:space="preserve"> is similar to the browser extension offered by </w:t>
+      </w:r>
+      <w:r>
+        <w:rPr>
+          <w:rFonts w:ascii="Georgia" w:hAnsi="Georgia" w:cs="Georgia"/>
+          <w:highlight w:val="cyan"/>
+          <w:u w:val="single"/>
+        </w:rPr>
+        <w:t>Readium</w:t>
+      </w:r>
+      <w:r>
+        <w:rPr>
+          <w:rFonts w:ascii="Georgia" w:hAnsi="Georgia" w:cs="Georgia"/>
+        </w:rPr>
         <w:t xml:space="preserve">. </w:t>
       </w:r>
+      <w:r>
+        <w:rPr>
+          <w:rFonts w:ascii="Georgia" w:hAnsi="Georgia" w:cs="Georgia"/>
+        </w:rPr>
+        <w:t>T</w:t>
+      </w:r>
+      <w:r>
+        <w:rPr>
+          <w:rFonts w:ascii="Georgia" w:hAnsi="Georgia" w:cs="Georgia"/>
+        </w:rPr>
+        <w:t xml:space="preserve">he main difference is the supported browser, as </w:t>
+      </w:r>
+      <w:r>
+        <w:rPr>
+          <w:rFonts w:ascii="Georgia" w:hAnsi="Georgia" w:cs="Georgia"/>
+          <w:highlight w:val="cyan"/>
+          <w:u w:val="single"/>
+        </w:rPr>
+        <w:t>EPUBReader</w:t>
+      </w:r>
+      <w:r>
+        <w:rPr>
+          <w:rFonts w:ascii="Georgia" w:hAnsi="Georgia" w:cs="Georgia"/>
+        </w:rPr>
+        <w:t xml:space="preserve"> is only compatible with </w:t>
+      </w:r>
+      <w:r>
+        <w:rPr>
+          <w:rFonts w:ascii="Georgia" w:hAnsi="Georgia" w:cs="Georgia"/>
+          <w:highlight w:val="cyan"/>
+          <w:u w:val="single"/>
+        </w:rPr>
+        <w:t>Mozilla Firefox</w:t>
+      </w:r>
+      <w:r>
+        <w:rPr>
+          <w:rFonts w:ascii="Georgia" w:hAnsi="Georgia" w:cs="Georgia"/>
+        </w:rPr>
+        <w:t xml:space="preserve">. </w:t>
+      </w:r>
     </w:p>
     <w:p>
       <w:pPr>
@@ -2238,133 +4450,6 @@
         <w:rPr>
           <w:rFonts w:ascii="Georgia" w:hAnsi="Georgia" w:cs="Georgia"/>
         </w:rPr>
-        <w:t>####</w:t>
-      </w:r>
-      <w:r>
-        <w:rPr>
-          <w:rFonts w:ascii="Georgia" w:hAnsi="Georgia" w:cs="Georgia"/>
-          <w:highlight w:val="cyan"/>
-          <w:u w:val="single"/>
-        </w:rPr>
-        <w:t>Marvin</w:t>
-      </w:r>
-      <w:r>
-        <w:rPr>
-          <w:rFonts w:ascii="Georgia" w:hAnsi="Georgia" w:cs="Georgia"/>
-        </w:rPr>
-        <w:t xml:space="preserve">#### </w:t>
-      </w:r>
-    </w:p>
-    <w:p>
-      <w:pPr>
-        <w:pStyle w:val="PlainText"/>
-        <w:rPr>
-          <w:rFonts w:ascii="Georgia" w:hAnsi="Georgia" w:cs="Georgia"/>
-        </w:rPr>
-      </w:pPr>
-      <w:r>
-        <w:rPr>
-          <w:rFonts w:ascii="Georgia" w:hAnsi="Georgia" w:cs="Georgia"/>
-          <w:highlight w:val="cyan"/>
-          <w:u w:val="single"/>
-        </w:rPr>
-        <w:t>Marvin</w:t>
-      </w:r>
-      <w:r>
-        <w:rPr>
-          <w:rFonts w:ascii="Georgia" w:hAnsi="Georgia" w:cs="Georgia"/>
-        </w:rPr>
-        <w:t xml:space="preserve"> is another application and one of the </w:t>
-      </w:r>
-      <w:commentRangeStart w:id="10"/>
-      <w:r>
-        <w:rPr>
-          <w:rFonts w:ascii="Georgia" w:hAnsi="Georgia" w:cs="Georgia"/>
-        </w:rPr>
-        <w:t>few paid entries</w:t>
-      </w:r>
-      <w:commentRangeEnd w:id="10"/>
-      <w:r>
-        <w:rPr>
-          <w:rStyle w:val="CommentReference"/>
-          <w:rFonts w:ascii="Calibri" w:hAnsi="Calibri" w:cs="Calibri"/>
-        </w:rPr>
-        <w:commentReference w:id="10"/>
-      </w:r>
-      <w:r>
-        <w:rPr>
-          <w:rFonts w:ascii="Georgia" w:hAnsi="Georgia" w:cs="Georgia"/>
-        </w:rPr>
-        <w:t xml:space="preserve">. It does not offer its own store and is mainly geared towards managing existing collections of digital publications compiled from various sources. </w:t>
-      </w:r>
-      <w:r>
-        <w:rPr>
-          <w:rFonts w:ascii="Georgia" w:hAnsi="Georgia" w:cs="Georgia"/>
-          <w:highlight w:val="cyan"/>
-          <w:u w:val="single"/>
-        </w:rPr>
-        <w:t>Marvin</w:t>
-      </w:r>
-      <w:r>
-        <w:rPr>
-          <w:rFonts w:ascii="Georgia" w:hAnsi="Georgia" w:cs="Georgia"/>
-        </w:rPr>
-        <w:t xml:space="preserve"> only accepts </w:t>
-      </w:r>
-      <w:r>
-        <w:rPr>
-          <w:rFonts w:ascii="Georgia" w:hAnsi="Georgia" w:cs="Georgia"/>
-          <w:highlight w:val="cyan"/>
-          <w:u w:val="single"/>
-        </w:rPr>
-        <w:t>EPUB</w:t>
-      </w:r>
-      <w:r>
-        <w:rPr>
-          <w:rFonts w:ascii="Georgia" w:hAnsi="Georgia" w:cs="Georgia"/>
-        </w:rPr>
-        <w:t xml:space="preserve">s and offers to convert incompatible file formats using third party software package such as </w:t>
-      </w:r>
-      <w:r>
-        <w:rPr>
-          <w:rFonts w:ascii="Georgia" w:hAnsi="Georgia" w:cs="Georgia"/>
-          <w:highlight w:val="darkRed"/>
-        </w:rPr>
-        <w:t>[</w:t>
-      </w:r>
-      <w:r>
-        <w:rPr>
-          <w:rFonts w:ascii="Georgia" w:hAnsi="Georgia" w:cs="Georgia"/>
-          <w:highlight w:val="cyan"/>
-          <w:u w:val="single"/>
-        </w:rPr>
-        <w:t>calibre</w:t>
-      </w:r>
-      <w:r>
-        <w:rPr>
-          <w:rFonts w:ascii="Georgia" w:hAnsi="Georgia" w:cs="Georgia"/>
-          <w:highlight w:val="darkRed"/>
-        </w:rPr>
-        <w:t>](#calibre)</w:t>
-      </w:r>
-      <w:r>
-        <w:rPr>
-          <w:rFonts w:ascii="Georgia" w:hAnsi="Georgia" w:cs="Georgia"/>
-        </w:rPr>
-        <w:t xml:space="preserve">. </w:t>
-      </w:r>
-    </w:p>
-    <w:p>
-      <w:pPr>
-        <w:pStyle w:val="PlainText"/>
-        <w:rPr>
-          <w:rFonts w:ascii="Georgia" w:hAnsi="Georgia" w:cs="Georgia"/>
-        </w:rPr>
-      </w:pPr>
-      <w:r>
-        <w:rPr>
-          <w:rFonts w:ascii="Georgia" w:hAnsi="Georgia" w:cs="Georgia"/>
-        </w:rPr>
         <w:t xml:space="preserve"> </w:t>
       </w:r>
     </w:p>
@@ -2379,2058 +4464,6 @@
         <w:rPr>
           <w:rFonts w:ascii="Georgia" w:hAnsi="Georgia" w:cs="Georgia"/>
         </w:rPr>
-        <w:t>####</w:t>
-      </w:r>
-      <w:r>
-        <w:rPr>
-          <w:rFonts w:ascii="Georgia" w:hAnsi="Georgia" w:cs="Georgia"/>
-          <w:highlight w:val="cyan"/>
-          <w:u w:val="single"/>
-        </w:rPr>
-        <w:t>Aldiko</w:t>
-      </w:r>
-      <w:r>
-        <w:rPr>
-          <w:rFonts w:ascii="Georgia" w:hAnsi="Georgia" w:cs="Georgia"/>
-        </w:rPr>
-        <w:t xml:space="preserve">#### </w:t>
-      </w:r>
-    </w:p>
-    <w:p>
-      <w:pPr>
-        <w:pStyle w:val="PlainText"/>
-        <w:rPr>
-          <w:rFonts w:ascii="Georgia" w:hAnsi="Georgia" w:cs="Georgia"/>
-        </w:rPr>
-      </w:pPr>
-      <w:r>
-        <w:rPr>
-          <w:rFonts w:ascii="Georgia" w:hAnsi="Georgia" w:cs="Georgia"/>
-          <w:highlight w:val="cyan"/>
-          <w:u w:val="single"/>
-        </w:rPr>
-        <w:t>Aldiko</w:t>
-      </w:r>
-      <w:r>
-        <w:rPr>
-          <w:rFonts w:ascii="Georgia" w:hAnsi="Georgia" w:cs="Georgia"/>
-        </w:rPr>
-        <w:t xml:space="preserve"> is both a storefront and </w:t>
-      </w:r>
-      <w:commentRangeStart w:id="11"/>
-      <w:r>
-        <w:rPr>
-          <w:rFonts w:ascii="Georgia" w:hAnsi="Georgia" w:cs="Georgia"/>
-        </w:rPr>
-        <w:t xml:space="preserve">an </w:t>
-      </w:r>
-      <w:r>
-        <w:rPr>
-          <w:rFonts w:ascii="Georgia" w:hAnsi="Georgia" w:cs="Georgia"/>
-          <w:highlight w:val="cyan"/>
-          <w:u w:val="single"/>
-        </w:rPr>
-        <w:t>e-reader</w:t>
-      </w:r>
-      <w:r>
-        <w:rPr>
-          <w:rFonts w:ascii="Georgia" w:hAnsi="Georgia" w:cs="Georgia"/>
-        </w:rPr>
-        <w:t xml:space="preserve"> </w:t>
-      </w:r>
-      <w:commentRangeEnd w:id="11"/>
-      <w:r>
-        <w:rPr>
-          <w:rStyle w:val="CommentReference"/>
-          <w:rFonts w:ascii="Calibri" w:hAnsi="Calibri" w:cs="Calibri"/>
-        </w:rPr>
-        <w:commentReference w:id="11"/>
-      </w:r>
-      <w:r>
-        <w:rPr>
-          <w:rFonts w:ascii="Georgia" w:hAnsi="Georgia" w:cs="Georgia"/>
-        </w:rPr>
-        <w:t xml:space="preserve">for </w:t>
-      </w:r>
-      <w:r>
-        <w:rPr>
-          <w:rFonts w:ascii="Georgia" w:hAnsi="Georgia" w:cs="Georgia"/>
-          <w:highlight w:val="cyan"/>
-          <w:u w:val="single"/>
-        </w:rPr>
-        <w:t>Android</w:t>
-      </w:r>
-      <w:r>
-        <w:rPr>
-          <w:rFonts w:ascii="Georgia" w:hAnsi="Georgia" w:cs="Georgia"/>
-        </w:rPr>
-        <w:t xml:space="preserve"> which supports </w:t>
-      </w:r>
-      <w:r>
-        <w:rPr>
-          <w:rFonts w:ascii="Georgia" w:hAnsi="Georgia" w:cs="Georgia"/>
-          <w:highlight w:val="cyan"/>
-          <w:u w:val="single"/>
-        </w:rPr>
-        <w:t>EPUB</w:t>
-      </w:r>
-      <w:r>
-        <w:rPr>
-          <w:rFonts w:ascii="Georgia" w:hAnsi="Georgia" w:cs="Georgia"/>
-        </w:rPr>
-        <w:t xml:space="preserve"> and </w:t>
-      </w:r>
-      <w:r>
-        <w:rPr>
-          <w:rFonts w:ascii="Georgia" w:hAnsi="Georgia" w:cs="Georgia"/>
-          <w:highlight w:val="cyan"/>
-          <w:u w:val="single"/>
-        </w:rPr>
-        <w:t>PDF</w:t>
-      </w:r>
-      <w:r>
-        <w:rPr>
-          <w:rFonts w:ascii="Georgia" w:hAnsi="Georgia" w:cs="Georgia"/>
-        </w:rPr>
-        <w:t xml:space="preserve">. As such it is comparable to </w:t>
-      </w:r>
-      <w:r>
-        <w:rPr>
-          <w:rFonts w:ascii="Georgia" w:hAnsi="Georgia" w:cs="Georgia"/>
-          <w:highlight w:val="cyan"/>
-          <w:u w:val="single"/>
-        </w:rPr>
-        <w:t>Apple</w:t>
-      </w:r>
-      <w:r>
-        <w:rPr>
-          <w:rFonts w:ascii="Georgia" w:hAnsi="Georgia" w:cs="Georgia"/>
-        </w:rPr>
-        <w:t xml:space="preserve">'s </w:t>
-      </w:r>
-      <w:r>
-        <w:rPr>
-          <w:rFonts w:ascii="Georgia" w:hAnsi="Georgia" w:cs="Georgia"/>
-          <w:highlight w:val="cyan"/>
-          <w:u w:val="single"/>
-        </w:rPr>
-        <w:t>iBooks</w:t>
-      </w:r>
-      <w:r>
-        <w:rPr>
-          <w:rFonts w:ascii="Georgia" w:hAnsi="Georgia" w:cs="Georgia"/>
-        </w:rPr>
-        <w:t xml:space="preserve">. There is a paid version which offers some extra features (annotation, removal of advertisements) which the free version does not offer. </w:t>
-      </w:r>
-    </w:p>
-    <w:p>
-      <w:pPr>
-        <w:pStyle w:val="PlainText"/>
-        <w:rPr>
-          <w:rFonts w:ascii="Georgia" w:hAnsi="Georgia" w:cs="Georgia"/>
-        </w:rPr>
-      </w:pPr>
-      <w:r>
-        <w:rPr>
-          <w:rFonts w:ascii="Georgia" w:hAnsi="Georgia" w:cs="Georgia"/>
-        </w:rPr>
-        <w:t xml:space="preserve"> </w:t>
-      </w:r>
-    </w:p>
-    <w:p>
-      <w:pPr>
-        <w:pStyle w:val="PlainText"/>
-        <w:rPr>
-          <w:rFonts w:ascii="Georgia" w:hAnsi="Georgia" w:cs="Georgia"/>
-        </w:rPr>
-      </w:pPr>
-      <w:r>
-        <w:rPr>
-          <w:rFonts w:ascii="Georgia" w:hAnsi="Georgia" w:cs="Georgia"/>
-        </w:rPr>
-        <w:t>####</w:t>
-      </w:r>
-      <w:r>
-        <w:rPr>
-          <w:rFonts w:ascii="Georgia" w:hAnsi="Georgia" w:cs="Georgia"/>
-          <w:highlight w:val="cyan"/>
-          <w:u w:val="single"/>
-        </w:rPr>
-        <w:t>Kindle</w:t>
-      </w:r>
-      <w:r>
-        <w:rPr>
-          <w:rFonts w:ascii="Georgia" w:hAnsi="Georgia" w:cs="Georgia"/>
-        </w:rPr>
-        <w:t xml:space="preserve">#### </w:t>
-      </w:r>
-    </w:p>
-    <w:p>
-      <w:pPr>
-        <w:pStyle w:val="PlainText"/>
-        <w:rPr>
-          <w:rFonts w:ascii="Georgia" w:hAnsi="Georgia" w:cs="Georgia"/>
-        </w:rPr>
-      </w:pPr>
-      <w:r>
-        <w:rPr>
-          <w:rFonts w:ascii="Georgia" w:hAnsi="Georgia" w:cs="Georgia"/>
-          <w:highlight w:val="cyan"/>
-          <w:u w:val="single"/>
-        </w:rPr>
-        <w:t>Kindle</w:t>
-      </w:r>
-      <w:r>
-        <w:rPr>
-          <w:rFonts w:ascii="Georgia" w:hAnsi="Georgia" w:cs="Georgia"/>
-        </w:rPr>
-        <w:t xml:space="preserve"> is </w:t>
-      </w:r>
-      <w:r>
-        <w:rPr>
-          <w:rFonts w:ascii="Georgia" w:hAnsi="Georgia" w:cs="Georgia"/>
-          <w:highlight w:val="cyan"/>
-          <w:u w:val="single"/>
-        </w:rPr>
-        <w:t>Amazon</w:t>
-      </w:r>
-      <w:r>
-        <w:rPr>
-          <w:rFonts w:ascii="Georgia" w:hAnsi="Georgia" w:cs="Georgia"/>
-        </w:rPr>
-        <w:t xml:space="preserve">'s tablet and smartphone counterpart to their physical </w:t>
-      </w:r>
-      <w:r>
-        <w:rPr>
-          <w:rFonts w:ascii="Georgia" w:hAnsi="Georgia" w:cs="Georgia"/>
-          <w:highlight w:val="cyan"/>
-          <w:u w:val="single"/>
-        </w:rPr>
-        <w:t>e-readers</w:t>
-      </w:r>
-      <w:r>
-        <w:rPr>
-          <w:rFonts w:ascii="Georgia" w:hAnsi="Georgia" w:cs="Georgia"/>
-        </w:rPr>
-        <w:t xml:space="preserve"> (</w:t>
-      </w:r>
-      <w:r>
-        <w:rPr>
-          <w:rFonts w:ascii="Georgia" w:hAnsi="Georgia" w:cs="Georgia"/>
-          <w:highlight w:val="cyan"/>
-          <w:u w:val="single"/>
-        </w:rPr>
-        <w:t>Kindle Paperwhite</w:t>
-      </w:r>
-      <w:r>
-        <w:rPr>
-          <w:rFonts w:ascii="Georgia" w:hAnsi="Georgia" w:cs="Georgia"/>
-        </w:rPr>
-        <w:t xml:space="preserve">, etc.). The application is available for both </w:t>
-      </w:r>
-      <w:r>
-        <w:rPr>
-          <w:rFonts w:ascii="Georgia" w:hAnsi="Georgia" w:cs="Georgia"/>
-          <w:highlight w:val="cyan"/>
-          <w:u w:val="single"/>
-        </w:rPr>
-        <w:t>iOS</w:t>
-      </w:r>
-      <w:r>
-        <w:rPr>
-          <w:rFonts w:ascii="Georgia" w:hAnsi="Georgia" w:cs="Georgia"/>
-        </w:rPr>
-        <w:t xml:space="preserve"> and </w:t>
-      </w:r>
-      <w:r>
-        <w:rPr>
-          <w:rFonts w:ascii="Georgia" w:hAnsi="Georgia" w:cs="Georgia"/>
-          <w:highlight w:val="cyan"/>
-          <w:u w:val="single"/>
-        </w:rPr>
-        <w:t>Android</w:t>
-      </w:r>
-      <w:r>
-        <w:rPr>
-          <w:rFonts w:ascii="Georgia" w:hAnsi="Georgia" w:cs="Georgia"/>
-        </w:rPr>
-        <w:t xml:space="preserve">. Books can be bought from inside the application on </w:t>
-      </w:r>
-      <w:r>
-        <w:rPr>
-          <w:rFonts w:ascii="Georgia" w:hAnsi="Georgia" w:cs="Georgia"/>
-          <w:highlight w:val="cyan"/>
-          <w:u w:val="single"/>
-        </w:rPr>
-        <w:t>Android</w:t>
-      </w:r>
-      <w:r>
-        <w:rPr>
-          <w:rFonts w:ascii="Georgia" w:hAnsi="Georgia" w:cs="Georgia"/>
-        </w:rPr>
-        <w:t xml:space="preserve">. On </w:t>
-      </w:r>
-      <w:r>
-        <w:rPr>
-          <w:rFonts w:ascii="Georgia" w:hAnsi="Georgia" w:cs="Georgia"/>
-          <w:highlight w:val="cyan"/>
-          <w:u w:val="single"/>
-        </w:rPr>
-        <w:t>iOS</w:t>
-      </w:r>
-      <w:r>
-        <w:rPr>
-          <w:rFonts w:ascii="Georgia" w:hAnsi="Georgia" w:cs="Georgia"/>
-        </w:rPr>
-        <w:t xml:space="preserve"> it is less straightforward due to the restrictions </w:t>
-      </w:r>
-      <w:r>
-        <w:rPr>
-          <w:rFonts w:ascii="Georgia" w:hAnsi="Georgia" w:cs="Georgia"/>
-          <w:highlight w:val="cyan"/>
-          <w:u w:val="single"/>
-        </w:rPr>
-        <w:t>Apple</w:t>
-      </w:r>
-      <w:r>
-        <w:rPr>
-          <w:rFonts w:ascii="Georgia" w:hAnsi="Georgia" w:cs="Georgia"/>
-        </w:rPr>
-        <w:t xml:space="preserve"> places on in-app purchasing. </w:t>
-      </w:r>
-      <w:r>
-        <w:rPr>
-          <w:rFonts w:ascii="Georgia" w:hAnsi="Georgia" w:cs="Georgia"/>
-          <w:highlight w:val="cyan"/>
-          <w:u w:val="single"/>
-        </w:rPr>
-        <w:t>Kindle</w:t>
-      </w:r>
-      <w:r>
-        <w:rPr>
-          <w:rFonts w:ascii="Georgia" w:hAnsi="Georgia" w:cs="Georgia"/>
-        </w:rPr>
-        <w:t xml:space="preserve"> for mobile devices only has support for </w:t>
-      </w:r>
-      <w:r>
-        <w:rPr>
-          <w:rFonts w:ascii="Georgia" w:hAnsi="Georgia" w:cs="Georgia"/>
-          <w:highlight w:val="cyan"/>
-          <w:u w:val="single"/>
-        </w:rPr>
-        <w:t>Amazon</w:t>
-      </w:r>
-      <w:r>
-        <w:rPr>
-          <w:rFonts w:ascii="Georgia" w:hAnsi="Georgia" w:cs="Georgia"/>
-        </w:rPr>
-        <w:t>'s proprietary file formats (</w:t>
-      </w:r>
-      <w:r>
-        <w:rPr>
-          <w:rFonts w:ascii="Georgia" w:hAnsi="Georgia" w:cs="Georgia"/>
-          <w:highlight w:val="cyan"/>
-          <w:u w:val="single"/>
-        </w:rPr>
-        <w:t>AZW</w:t>
-      </w:r>
-      <w:r>
-        <w:rPr>
-          <w:rFonts w:ascii="Georgia" w:hAnsi="Georgia" w:cs="Georgia"/>
-        </w:rPr>
-        <w:t xml:space="preserve">, </w:t>
-      </w:r>
-      <w:r>
-        <w:rPr>
-          <w:rFonts w:ascii="Georgia" w:hAnsi="Georgia" w:cs="Georgia"/>
-          <w:highlight w:val="cyan"/>
-          <w:u w:val="single"/>
-        </w:rPr>
-        <w:t>KF8</w:t>
-      </w:r>
-      <w:r>
-        <w:rPr>
-          <w:rFonts w:ascii="Georgia" w:hAnsi="Georgia" w:cs="Georgia"/>
-        </w:rPr>
-        <w:t xml:space="preserve">) and </w:t>
-      </w:r>
-      <w:r>
-        <w:rPr>
-          <w:rFonts w:ascii="Georgia" w:hAnsi="Georgia" w:cs="Georgia"/>
-          <w:highlight w:val="cyan"/>
-          <w:u w:val="single"/>
-        </w:rPr>
-        <w:t>PDF</w:t>
-      </w:r>
-      <w:r>
-        <w:rPr>
-          <w:rFonts w:ascii="Georgia" w:hAnsi="Georgia" w:cs="Georgia"/>
-        </w:rPr>
-        <w:t xml:space="preserve">. </w:t>
-      </w:r>
-      <w:r>
-        <w:rPr>
-          <w:rFonts w:ascii="Georgia" w:hAnsi="Georgia" w:cs="Georgia"/>
-          <w:highlight w:val="cyan"/>
-          <w:u w:val="single"/>
-        </w:rPr>
-        <w:t>EPUB</w:t>
-      </w:r>
-      <w:r>
-        <w:rPr>
-          <w:rFonts w:ascii="Georgia" w:hAnsi="Georgia" w:cs="Georgia"/>
-        </w:rPr>
-        <w:t xml:space="preserve">s have to be converted using software, for example </w:t>
-      </w:r>
-      <w:r>
-        <w:rPr>
-          <w:rFonts w:ascii="Georgia" w:hAnsi="Georgia" w:cs="Georgia"/>
-          <w:highlight w:val="cyan"/>
-          <w:u w:val="single"/>
-        </w:rPr>
-        <w:t>calibre</w:t>
-      </w:r>
-      <w:r>
-        <w:rPr>
-          <w:rFonts w:ascii="Georgia" w:hAnsi="Georgia" w:cs="Georgia"/>
-        </w:rPr>
-        <w:t xml:space="preserve">, in order for </w:t>
-      </w:r>
-      <w:r>
-        <w:rPr>
-          <w:rFonts w:ascii="Georgia" w:hAnsi="Georgia" w:cs="Georgia"/>
-          <w:highlight w:val="cyan"/>
-          <w:u w:val="single"/>
-        </w:rPr>
-        <w:t>Kindle</w:t>
-      </w:r>
-      <w:r>
-        <w:rPr>
-          <w:rFonts w:ascii="Georgia" w:hAnsi="Georgia" w:cs="Georgia"/>
-        </w:rPr>
-        <w:t xml:space="preserve"> to be able to import the files into its library. The application is able to sync its library so that a collection of </w:t>
-      </w:r>
-      <w:r>
-        <w:rPr>
-          <w:rFonts w:ascii="Georgia" w:hAnsi="Georgia" w:cs="Georgia"/>
-          <w:highlight w:val="cyan"/>
-          <w:u w:val="single"/>
-        </w:rPr>
-        <w:t>ebooks</w:t>
-      </w:r>
-      <w:r>
-        <w:rPr>
-          <w:rFonts w:ascii="Georgia" w:hAnsi="Georgia" w:cs="Georgia"/>
-        </w:rPr>
-        <w:t xml:space="preserve"> is available on both the </w:t>
-      </w:r>
-      <w:r>
-        <w:rPr>
-          <w:rFonts w:ascii="Georgia" w:hAnsi="Georgia" w:cs="Georgia"/>
-          <w:highlight w:val="cyan"/>
-          <w:u w:val="single"/>
-        </w:rPr>
-        <w:t>Kindle</w:t>
-      </w:r>
-      <w:r>
-        <w:rPr>
-          <w:rFonts w:ascii="Georgia" w:hAnsi="Georgia" w:cs="Georgia"/>
-        </w:rPr>
-        <w:t xml:space="preserve"> </w:t>
-      </w:r>
-      <w:r>
-        <w:rPr>
-          <w:rFonts w:ascii="Georgia" w:hAnsi="Georgia" w:cs="Georgia"/>
-          <w:highlight w:val="cyan"/>
-          <w:u w:val="single"/>
-        </w:rPr>
-        <w:t>e-reader</w:t>
-      </w:r>
-      <w:r>
-        <w:rPr>
-          <w:rFonts w:ascii="Georgia" w:hAnsi="Georgia" w:cs="Georgia"/>
-        </w:rPr>
-        <w:t xml:space="preserve"> and in the application. It is not possible to copy-paste. </w:t>
-      </w:r>
-    </w:p>
-    <w:p>
-      <w:pPr>
-        <w:pStyle w:val="PlainText"/>
-        <w:rPr>
-          <w:rFonts w:ascii="Georgia" w:hAnsi="Georgia" w:cs="Georgia"/>
-        </w:rPr>
-      </w:pPr>
-      <w:r>
-        <w:rPr>
-          <w:rFonts w:ascii="Georgia" w:hAnsi="Georgia" w:cs="Georgia"/>
-        </w:rPr>
-        <w:t xml:space="preserve"> </w:t>
-      </w:r>
-    </w:p>
-    <w:p>
-      <w:pPr>
-        <w:pStyle w:val="PlainText"/>
-        <w:rPr>
-          <w:rFonts w:ascii="Georgia" w:hAnsi="Georgia" w:cs="Georgia"/>
-        </w:rPr>
-      </w:pPr>
-      <w:r>
-        <w:rPr>
-          <w:rFonts w:ascii="Georgia" w:hAnsi="Georgia" w:cs="Georgia"/>
-        </w:rPr>
-        <w:t>####</w:t>
-      </w:r>
-      <w:r>
-        <w:rPr>
-          <w:rFonts w:ascii="Georgia" w:hAnsi="Georgia" w:cs="Georgia"/>
-          <w:highlight w:val="cyan"/>
-          <w:u w:val="single"/>
-        </w:rPr>
-        <w:t>Kobo</w:t>
-      </w:r>
-      <w:r>
-        <w:rPr>
-          <w:rFonts w:ascii="Georgia" w:hAnsi="Georgia" w:cs="Georgia"/>
-        </w:rPr>
-        <w:t xml:space="preserve">#### </w:t>
-      </w:r>
-    </w:p>
-    <w:p>
-      <w:pPr>
-        <w:pStyle w:val="PlainText"/>
-        <w:rPr>
-          <w:rFonts w:ascii="Georgia" w:hAnsi="Georgia" w:cs="Georgia"/>
-        </w:rPr>
-      </w:pPr>
-      <w:r>
-        <w:rPr>
-          <w:rFonts w:ascii="Georgia" w:hAnsi="Georgia" w:cs="Georgia"/>
-          <w:highlight w:val="cyan"/>
-          <w:u w:val="single"/>
-        </w:rPr>
-        <w:t>Kobo</w:t>
-      </w:r>
-      <w:r>
-        <w:rPr>
-          <w:rFonts w:ascii="Georgia" w:hAnsi="Georgia" w:cs="Georgia"/>
-        </w:rPr>
-        <w:t xml:space="preserve">, like </w:t>
-      </w:r>
-      <w:r>
-        <w:rPr>
-          <w:rFonts w:ascii="Georgia" w:hAnsi="Georgia" w:cs="Georgia"/>
-          <w:highlight w:val="cyan"/>
-          <w:u w:val="single"/>
-        </w:rPr>
-        <w:t>Amazon</w:t>
-      </w:r>
-      <w:r>
-        <w:rPr>
-          <w:rFonts w:ascii="Georgia" w:hAnsi="Georgia" w:cs="Georgia"/>
-        </w:rPr>
-        <w:t xml:space="preserve">, produces </w:t>
-      </w:r>
-      <w:r>
-        <w:rPr>
-          <w:rFonts w:ascii="Georgia" w:hAnsi="Georgia" w:cs="Georgia"/>
-          <w:highlight w:val="cyan"/>
-          <w:u w:val="single"/>
-        </w:rPr>
-        <w:t>e-reader</w:t>
-      </w:r>
-      <w:r>
-        <w:rPr>
-          <w:rFonts w:ascii="Georgia" w:hAnsi="Georgia" w:cs="Georgia"/>
-        </w:rPr>
-        <w:t xml:space="preserve"> hardware and also has a large bookstore. As such the apps they offer for </w:t>
-      </w:r>
-      <w:r>
-        <w:rPr>
-          <w:rFonts w:ascii="Georgia" w:hAnsi="Georgia" w:cs="Georgia"/>
-          <w:highlight w:val="cyan"/>
-          <w:u w:val="single"/>
-        </w:rPr>
-        <w:t>Android</w:t>
-      </w:r>
-      <w:r>
-        <w:rPr>
-          <w:rFonts w:ascii="Georgia" w:hAnsi="Georgia" w:cs="Georgia"/>
-        </w:rPr>
-        <w:t xml:space="preserve"> and </w:t>
-      </w:r>
-      <w:r>
-        <w:rPr>
-          <w:rFonts w:ascii="Georgia" w:hAnsi="Georgia" w:cs="Georgia"/>
-          <w:highlight w:val="cyan"/>
-          <w:u w:val="single"/>
-        </w:rPr>
-        <w:t>iOS</w:t>
-      </w:r>
-      <w:r>
-        <w:rPr>
-          <w:rFonts w:ascii="Georgia" w:hAnsi="Georgia" w:cs="Georgia"/>
-        </w:rPr>
-        <w:t xml:space="preserve"> are largely complementary to the </w:t>
-      </w:r>
-      <w:r>
-        <w:rPr>
-          <w:rFonts w:ascii="Georgia" w:hAnsi="Georgia" w:cs="Georgia"/>
-          <w:highlight w:val="cyan"/>
-          <w:u w:val="single"/>
-        </w:rPr>
-        <w:t>e-reader</w:t>
-      </w:r>
-      <w:r>
-        <w:rPr>
-          <w:rFonts w:ascii="Georgia" w:hAnsi="Georgia" w:cs="Georgia"/>
-        </w:rPr>
-        <w:t xml:space="preserve"> companion devices manufactured by </w:t>
-      </w:r>
-      <w:r>
-        <w:rPr>
-          <w:rFonts w:ascii="Georgia" w:hAnsi="Georgia" w:cs="Georgia"/>
-          <w:highlight w:val="cyan"/>
-          <w:u w:val="single"/>
-        </w:rPr>
-        <w:t>Kobo</w:t>
-      </w:r>
-      <w:r>
-        <w:rPr>
-          <w:rFonts w:ascii="Georgia" w:hAnsi="Georgia" w:cs="Georgia"/>
-        </w:rPr>
-        <w:t xml:space="preserve">. Libraries are synced across devices, provided all the content is bought in </w:t>
-      </w:r>
-      <w:r>
-        <w:rPr>
-          <w:rFonts w:ascii="Georgia" w:hAnsi="Georgia" w:cs="Georgia"/>
-          <w:highlight w:val="cyan"/>
-          <w:u w:val="single"/>
-        </w:rPr>
-        <w:t>Kobo</w:t>
-      </w:r>
-      <w:r>
-        <w:rPr>
-          <w:rFonts w:ascii="Georgia" w:hAnsi="Georgia" w:cs="Georgia"/>
-        </w:rPr>
-        <w:t xml:space="preserve">'s bookstore. </w:t>
-      </w:r>
-      <w:r>
-        <w:rPr>
-          <w:rFonts w:ascii="Georgia" w:hAnsi="Georgia" w:cs="Georgia"/>
-          <w:highlight w:val="cyan"/>
-          <w:u w:val="single"/>
-        </w:rPr>
-        <w:t>Kobo</w:t>
-      </w:r>
-      <w:r>
-        <w:rPr>
-          <w:rFonts w:ascii="Georgia" w:hAnsi="Georgia" w:cs="Georgia"/>
-        </w:rPr>
-        <w:t xml:space="preserve"> supports both </w:t>
-      </w:r>
-      <w:r>
-        <w:rPr>
-          <w:rFonts w:ascii="Georgia" w:hAnsi="Georgia" w:cs="Georgia"/>
-          <w:highlight w:val="cyan"/>
-          <w:u w:val="single"/>
-        </w:rPr>
-        <w:t>EPUB</w:t>
-      </w:r>
-      <w:r>
-        <w:rPr>
-          <w:rFonts w:ascii="Georgia" w:hAnsi="Georgia" w:cs="Georgia"/>
-        </w:rPr>
-        <w:t xml:space="preserve"> and </w:t>
-      </w:r>
-      <w:r>
-        <w:rPr>
-          <w:rFonts w:ascii="Georgia" w:hAnsi="Georgia" w:cs="Georgia"/>
-          <w:highlight w:val="cyan"/>
-          <w:u w:val="single"/>
-        </w:rPr>
-        <w:t>PDF</w:t>
-      </w:r>
-      <w:r>
-        <w:rPr>
-          <w:rFonts w:ascii="Georgia" w:hAnsi="Georgia" w:cs="Georgia"/>
-        </w:rPr>
-        <w:t xml:space="preserve"> files. </w:t>
-      </w:r>
-    </w:p>
-    <w:p>
-      <w:pPr>
-        <w:pStyle w:val="PlainText"/>
-        <w:rPr>
-          <w:rFonts w:ascii="Georgia" w:hAnsi="Georgia" w:cs="Georgia"/>
-        </w:rPr>
-      </w:pPr>
-      <w:r>
-        <w:rPr>
-          <w:rFonts w:ascii="Georgia" w:hAnsi="Georgia" w:cs="Georgia"/>
-        </w:rPr>
-        <w:t xml:space="preserve"> </w:t>
-      </w:r>
-    </w:p>
-    <w:p>
-      <w:pPr>
-        <w:pStyle w:val="PlainText"/>
-        <w:rPr>
-          <w:rFonts w:ascii="Georgia" w:hAnsi="Georgia" w:cs="Georgia"/>
-        </w:rPr>
-      </w:pPr>
-      <w:r>
-        <w:rPr>
-          <w:rFonts w:ascii="Georgia" w:hAnsi="Georgia" w:cs="Georgia"/>
-        </w:rPr>
-        <w:t xml:space="preserve"> </w:t>
-      </w:r>
-    </w:p>
-    <w:p>
-      <w:pPr>
-        <w:pStyle w:val="PlainText"/>
-        <w:rPr>
-          <w:rFonts w:ascii="Georgia" w:hAnsi="Georgia" w:cs="Georgia"/>
-        </w:rPr>
-      </w:pPr>
-      <w:r>
-        <w:rPr>
-          <w:rFonts w:ascii="Georgia" w:hAnsi="Georgia" w:cs="Georgia"/>
-        </w:rPr>
-        <w:t xml:space="preserve"> </w:t>
-      </w:r>
-    </w:p>
-    <w:p>
-      <w:pPr>
-        <w:pStyle w:val="PlainText"/>
-        <w:rPr>
-          <w:rFonts w:ascii="Georgia" w:hAnsi="Georgia" w:cs="Georgia"/>
-        </w:rPr>
-      </w:pPr>
-      <w:r>
-        <w:rPr>
-          <w:rFonts w:ascii="Georgia" w:hAnsi="Georgia" w:cs="Georgia"/>
-        </w:rPr>
-        <w:t>###</w:t>
-      </w:r>
-      <w:r>
-        <w:rPr>
-          <w:rFonts w:ascii="Georgia" w:hAnsi="Georgia" w:cs="Georgia"/>
-          <w:highlight w:val="cyan"/>
-          <w:u w:val="single"/>
-        </w:rPr>
-        <w:t>PC</w:t>
-      </w:r>
-      <w:r>
-        <w:rPr>
-          <w:rFonts w:ascii="Georgia" w:hAnsi="Georgia" w:cs="Georgia"/>
-        </w:rPr>
-        <w:t xml:space="preserve"> software </w:t>
-      </w:r>
-    </w:p>
-    <w:p>
-      <w:pPr>
-        <w:pStyle w:val="PlainText"/>
-        <w:rPr>
-          <w:rFonts w:ascii="Georgia" w:hAnsi="Georgia" w:cs="Georgia"/>
-        </w:rPr>
-      </w:pPr>
-      <w:r>
-        <w:rPr>
-          <w:rFonts w:ascii="Georgia" w:hAnsi="Georgia" w:cs="Georgia"/>
-        </w:rPr>
-        <w:t xml:space="preserve">A plethora of desktop applications exists that allow users to read </w:t>
-      </w:r>
-      <w:r>
-        <w:rPr>
-          <w:rFonts w:ascii="Georgia" w:hAnsi="Georgia" w:cs="Georgia"/>
-          <w:highlight w:val="cyan"/>
-          <w:u w:val="single"/>
-        </w:rPr>
-        <w:t>EPUB</w:t>
-      </w:r>
-      <w:r>
-        <w:rPr>
-          <w:rFonts w:ascii="Georgia" w:hAnsi="Georgia" w:cs="Georgia"/>
-        </w:rPr>
-        <w:t xml:space="preserve">s. Of the five applications mentioned above only </w:t>
-      </w:r>
-      <w:r>
-        <w:rPr>
-          <w:rFonts w:ascii="Georgia" w:hAnsi="Georgia" w:cs="Georgia"/>
-          <w:highlight w:val="cyan"/>
-          <w:u w:val="single"/>
-        </w:rPr>
-        <w:t>Aldiko</w:t>
-      </w:r>
-      <w:r>
-        <w:rPr>
-          <w:rFonts w:ascii="Georgia" w:hAnsi="Georgia" w:cs="Georgia"/>
-        </w:rPr>
-        <w:t xml:space="preserve"> is not available on desktops and </w:t>
-      </w:r>
-      <w:r>
-        <w:rPr>
-          <w:rFonts w:ascii="Georgia" w:hAnsi="Georgia" w:cs="Georgia"/>
-          <w:highlight w:val="cyan"/>
-          <w:u w:val="single"/>
-        </w:rPr>
-        <w:t>iBooks</w:t>
-      </w:r>
-      <w:r>
-        <w:rPr>
-          <w:rFonts w:ascii="Georgia" w:hAnsi="Georgia" w:cs="Georgia"/>
-        </w:rPr>
-        <w:t xml:space="preserve"> is a </w:t>
-      </w:r>
-      <w:r>
-        <w:rPr>
-          <w:rFonts w:ascii="Georgia" w:hAnsi="Georgia" w:cs="Georgia"/>
-          <w:highlight w:val="cyan"/>
-          <w:u w:val="single"/>
-        </w:rPr>
-        <w:t>Mac</w:t>
-      </w:r>
-      <w:r>
-        <w:rPr>
-          <w:rFonts w:ascii="Georgia" w:hAnsi="Georgia" w:cs="Georgia"/>
-        </w:rPr>
-        <w:t xml:space="preserve">-only application. </w:t>
-      </w:r>
-      <w:r>
-        <w:rPr>
-          <w:rFonts w:ascii="Georgia" w:hAnsi="Georgia" w:cs="Georgia"/>
-          <w:highlight w:val="cyan"/>
-          <w:u w:val="single"/>
-        </w:rPr>
-        <w:t>Kobo</w:t>
-      </w:r>
-      <w:r>
-        <w:rPr>
-          <w:rFonts w:ascii="Georgia" w:hAnsi="Georgia" w:cs="Georgia"/>
-        </w:rPr>
-        <w:t xml:space="preserve"> and </w:t>
-      </w:r>
-      <w:r>
-        <w:rPr>
-          <w:rFonts w:ascii="Georgia" w:hAnsi="Georgia" w:cs="Georgia"/>
-          <w:highlight w:val="cyan"/>
-          <w:u w:val="single"/>
-        </w:rPr>
-        <w:t>Kindle</w:t>
-      </w:r>
-      <w:r>
-        <w:rPr>
-          <w:rFonts w:ascii="Georgia" w:hAnsi="Georgia" w:cs="Georgia"/>
-        </w:rPr>
-        <w:t xml:space="preserve"> both offer </w:t>
-      </w:r>
-      <w:r>
-        <w:rPr>
-          <w:rFonts w:ascii="Georgia" w:hAnsi="Georgia" w:cs="Georgia"/>
-          <w:highlight w:val="cyan"/>
-          <w:u w:val="single"/>
-        </w:rPr>
-        <w:t>Windows</w:t>
-      </w:r>
-      <w:r>
-        <w:rPr>
-          <w:rFonts w:ascii="Georgia" w:hAnsi="Georgia" w:cs="Georgia"/>
-        </w:rPr>
-        <w:t xml:space="preserve"> and </w:t>
-      </w:r>
-      <w:r>
-        <w:rPr>
-          <w:rFonts w:ascii="Georgia" w:hAnsi="Georgia" w:cs="Georgia"/>
-          <w:highlight w:val="cyan"/>
-          <w:u w:val="single"/>
-        </w:rPr>
-        <w:t>Mac</w:t>
-      </w:r>
-      <w:r>
-        <w:rPr>
-          <w:rFonts w:ascii="Georgia" w:hAnsi="Georgia" w:cs="Georgia"/>
-        </w:rPr>
-        <w:t xml:space="preserve"> versions of their software, </w:t>
-      </w:r>
-      <w:r>
-        <w:rPr>
-          <w:rFonts w:ascii="Georgia" w:hAnsi="Georgia" w:cs="Georgia"/>
-          <w:highlight w:val="cyan"/>
-          <w:u w:val="single"/>
-        </w:rPr>
-        <w:t>Linux</w:t>
-      </w:r>
-      <w:r>
-        <w:rPr>
-          <w:rFonts w:ascii="Georgia" w:hAnsi="Georgia" w:cs="Georgia"/>
-        </w:rPr>
-        <w:t xml:space="preserve"> support isn't available – although </w:t>
-      </w:r>
-      <w:r>
-        <w:rPr>
-          <w:rFonts w:ascii="Georgia" w:hAnsi="Georgia" w:cs="Georgia"/>
-          <w:highlight w:val="cyan"/>
-          <w:u w:val="single"/>
-        </w:rPr>
-        <w:t>Kobo</w:t>
-      </w:r>
-      <w:r>
-        <w:rPr>
-          <w:rFonts w:ascii="Georgia" w:hAnsi="Georgia" w:cs="Georgia"/>
-        </w:rPr>
-        <w:t xml:space="preserve"> offered beta software for </w:t>
-      </w:r>
-      <w:r>
-        <w:rPr>
-          <w:rFonts w:ascii="Georgia" w:hAnsi="Georgia" w:cs="Georgia"/>
-          <w:highlight w:val="cyan"/>
-          <w:u w:val="single"/>
-        </w:rPr>
-        <w:t>Debian</w:t>
-      </w:r>
-      <w:r>
-        <w:rPr>
-          <w:rFonts w:ascii="Georgia" w:hAnsi="Georgia" w:cs="Georgia"/>
-        </w:rPr>
-        <w:t xml:space="preserve"> based systems.</w:t>
-      </w:r>
-      <w:r>
-        <w:rPr>
-          <w:rFonts w:ascii="Georgia" w:hAnsi="Georgia" w:cs="Georgia"/>
-          <w:highlight w:val="darkRed"/>
-        </w:rPr>
-        <w:t>[^kobo-debian]</w:t>
-      </w:r>
-      <w:r>
-        <w:rPr>
-          <w:rFonts w:ascii="Georgia" w:hAnsi="Georgia" w:cs="Georgia"/>
-        </w:rPr>
-        <w:t xml:space="preserve"> The functionality is similar to that of the mobile versions. </w:t>
-      </w:r>
-    </w:p>
-    <w:p>
-      <w:pPr>
-        <w:pStyle w:val="PlainText"/>
-        <w:rPr>
-          <w:rFonts w:ascii="Georgia" w:hAnsi="Georgia" w:cs="Georgia"/>
-        </w:rPr>
-      </w:pPr>
-      <w:r>
-        <w:rPr>
-          <w:rFonts w:ascii="Georgia" w:hAnsi="Georgia" w:cs="Georgia"/>
-        </w:rPr>
-        <w:t xml:space="preserve"> </w:t>
-      </w:r>
-    </w:p>
-    <w:p>
-      <w:pPr>
-        <w:pStyle w:val="PlainText"/>
-        <w:rPr>
-          <w:rFonts w:ascii="Georgia" w:hAnsi="Georgia" w:cs="Georgia"/>
-        </w:rPr>
-      </w:pPr>
-      <w:r>
-        <w:rPr>
-          <w:rFonts w:ascii="Georgia" w:hAnsi="Georgia" w:cs="Georgia"/>
-        </w:rPr>
-        <w:t>####</w:t>
-      </w:r>
-      <w:r>
-        <w:rPr>
-          <w:rFonts w:ascii="Georgia" w:hAnsi="Georgia" w:cs="Georgia"/>
-          <w:highlight w:val="cyan"/>
-          <w:u w:val="single"/>
-        </w:rPr>
-        <w:t>Calibre</w:t>
-      </w:r>
-      <w:r>
-        <w:rPr>
-          <w:rFonts w:ascii="Georgia" w:hAnsi="Georgia" w:cs="Georgia"/>
-        </w:rPr>
-        <w:t xml:space="preserve"> </w:t>
-      </w:r>
-    </w:p>
-    <w:p>
-      <w:pPr>
-        <w:pStyle w:val="PlainText"/>
-        <w:rPr>
-          <w:rFonts w:ascii="Georgia" w:hAnsi="Georgia" w:cs="Georgia"/>
-        </w:rPr>
-      </w:pPr>
-      <w:r>
-        <w:rPr>
-          <w:rFonts w:ascii="Georgia" w:hAnsi="Georgia" w:cs="Georgia"/>
-          <w:highlight w:val="cyan"/>
-          <w:u w:val="single"/>
-        </w:rPr>
-        <w:t>Calibre</w:t>
-      </w:r>
-      <w:r>
-        <w:rPr>
-          <w:rFonts w:ascii="Georgia" w:hAnsi="Georgia" w:cs="Georgia"/>
-        </w:rPr>
-        <w:t xml:space="preserve"> is an application of note here, because it's an </w:t>
-      </w:r>
-      <w:r>
-        <w:rPr>
-          <w:rFonts w:ascii="Georgia" w:hAnsi="Georgia" w:cs="Georgia"/>
-          <w:highlight w:val="cyan"/>
-          <w:u w:val="single"/>
-        </w:rPr>
-        <w:t>ebook</w:t>
-      </w:r>
-      <w:r>
-        <w:rPr>
-          <w:rFonts w:ascii="Georgia" w:hAnsi="Georgia" w:cs="Georgia"/>
-        </w:rPr>
-        <w:t xml:space="preserve"> management suite with many features. It offers tools for managing large collections of </w:t>
-      </w:r>
-      <w:r>
-        <w:rPr>
-          <w:rFonts w:ascii="Georgia" w:hAnsi="Georgia" w:cs="Georgia"/>
-          <w:highlight w:val="cyan"/>
-          <w:u w:val="single"/>
-        </w:rPr>
-        <w:t>ebooks</w:t>
-      </w:r>
-      <w:r>
-        <w:rPr>
-          <w:rFonts w:ascii="Georgia" w:hAnsi="Georgia" w:cs="Georgia"/>
-        </w:rPr>
-        <w:t xml:space="preserve">, but also converts files to many different formats (both </w:t>
-      </w:r>
-      <w:r>
-        <w:rPr>
-          <w:rFonts w:ascii="Georgia" w:hAnsi="Georgia" w:cs="Georgia"/>
-          <w:highlight w:val="darkRed"/>
-        </w:rPr>
-        <w:t>[^ebook]</w:t>
-      </w:r>
-      <w:r>
-        <w:rPr>
-          <w:rFonts w:ascii="Georgia" w:hAnsi="Georgia" w:cs="Georgia"/>
-        </w:rPr>
-        <w:t xml:space="preserve"> and other text based formats).</w:t>
-      </w:r>
-      <w:r>
-        <w:rPr>
-          <w:rFonts w:ascii="Georgia" w:hAnsi="Georgia" w:cs="Georgia"/>
-          <w:highlight w:val="darkRed"/>
-        </w:rPr>
-        <w:t>[^calibre-file-formats]</w:t>
-      </w:r>
-      <w:r>
-        <w:rPr>
-          <w:rFonts w:ascii="Georgia" w:hAnsi="Georgia" w:cs="Georgia"/>
-        </w:rPr>
-        <w:t xml:space="preserve"> Viewing all major </w:t>
-      </w:r>
-      <w:r>
-        <w:rPr>
-          <w:rFonts w:ascii="Georgia" w:hAnsi="Georgia" w:cs="Georgia"/>
-          <w:highlight w:val="cyan"/>
-          <w:u w:val="single"/>
-        </w:rPr>
-        <w:t>ebook</w:t>
-      </w:r>
-      <w:r>
-        <w:rPr>
-          <w:rFonts w:ascii="Georgia" w:hAnsi="Georgia" w:cs="Georgia"/>
-        </w:rPr>
-        <w:t xml:space="preserve"> file formats, as well as editing </w:t>
-      </w:r>
-      <w:r>
-        <w:rPr>
-          <w:rFonts w:ascii="Georgia" w:hAnsi="Georgia" w:cs="Georgia"/>
-          <w:highlight w:val="cyan"/>
-          <w:u w:val="single"/>
-        </w:rPr>
-        <w:t>EPUB</w:t>
-      </w:r>
-      <w:r>
-        <w:rPr>
-          <w:rFonts w:ascii="Georgia" w:hAnsi="Georgia" w:cs="Georgia"/>
-        </w:rPr>
-        <w:t xml:space="preserve">s and </w:t>
-      </w:r>
-      <w:r>
-        <w:rPr>
-          <w:rFonts w:ascii="Georgia" w:hAnsi="Georgia" w:cs="Georgia"/>
-          <w:highlight w:val="cyan"/>
-          <w:u w:val="single"/>
-        </w:rPr>
-        <w:t>AZW</w:t>
-      </w:r>
-      <w:r>
-        <w:rPr>
-          <w:rFonts w:ascii="Georgia" w:hAnsi="Georgia" w:cs="Georgia"/>
-        </w:rPr>
-        <w:t xml:space="preserve">s is also part of the software package. </w:t>
-      </w:r>
-    </w:p>
-    <w:p>
-      <w:pPr>
-        <w:pStyle w:val="PlainText"/>
-        <w:rPr>
-          <w:rFonts w:ascii="Georgia" w:hAnsi="Georgia" w:cs="Georgia"/>
-        </w:rPr>
-      </w:pPr>
-      <w:r>
-        <w:rPr>
-          <w:rFonts w:ascii="Georgia" w:hAnsi="Georgia" w:cs="Georgia"/>
-        </w:rPr>
-        <w:t xml:space="preserve"> </w:t>
-      </w:r>
-    </w:p>
-    <w:p>
-      <w:pPr>
-        <w:pStyle w:val="PlainText"/>
-        <w:rPr>
-          <w:rFonts w:ascii="Georgia" w:hAnsi="Georgia" w:cs="Georgia"/>
-        </w:rPr>
-      </w:pPr>
-      <w:r>
-        <w:rPr>
-          <w:rFonts w:ascii="Georgia" w:hAnsi="Georgia" w:cs="Georgia"/>
-        </w:rPr>
-        <w:t xml:space="preserve"> </w:t>
-      </w:r>
-    </w:p>
-    <w:p>
-      <w:pPr>
-        <w:pStyle w:val="PlainText"/>
-        <w:rPr>
-          <w:rFonts w:ascii="Georgia" w:hAnsi="Georgia" w:cs="Georgia"/>
-        </w:rPr>
-      </w:pPr>
-      <w:r>
-        <w:rPr>
-          <w:rFonts w:ascii="Georgia" w:hAnsi="Georgia" w:cs="Georgia"/>
-        </w:rPr>
-        <w:t xml:space="preserve"> </w:t>
-      </w:r>
-    </w:p>
-    <w:p>
-      <w:pPr>
-        <w:pStyle w:val="PlainText"/>
-        <w:rPr>
-          <w:rFonts w:ascii="Georgia" w:hAnsi="Georgia" w:cs="Georgia"/>
-        </w:rPr>
-      </w:pPr>
-      <w:r>
-        <w:rPr>
-          <w:rFonts w:ascii="Georgia" w:hAnsi="Georgia" w:cs="Georgia"/>
-        </w:rPr>
-        <w:t>####</w:t>
-      </w:r>
-      <w:r>
-        <w:rPr>
-          <w:rFonts w:ascii="Georgia" w:hAnsi="Georgia" w:cs="Georgia"/>
-          <w:highlight w:val="cyan"/>
-          <w:u w:val="single"/>
-        </w:rPr>
-        <w:t>Adobe Digital Editions</w:t>
-      </w:r>
-      <w:r>
-        <w:rPr>
-          <w:rFonts w:ascii="Georgia" w:hAnsi="Georgia" w:cs="Georgia"/>
-        </w:rPr>
-        <w:t xml:space="preserve"> </w:t>
-      </w:r>
-    </w:p>
-    <w:p>
-      <w:pPr>
-        <w:pStyle w:val="PlainText"/>
-        <w:rPr>
-          <w:rFonts w:ascii="Georgia" w:hAnsi="Georgia" w:cs="Georgia"/>
-        </w:rPr>
-      </w:pPr>
-      <w:r>
-        <w:rPr>
-          <w:rFonts w:ascii="Georgia" w:hAnsi="Georgia" w:cs="Georgia"/>
-          <w:highlight w:val="cyan"/>
-          <w:u w:val="single"/>
-        </w:rPr>
-        <w:t>Adobe Digital Editions</w:t>
-      </w:r>
-      <w:r>
-        <w:rPr>
-          <w:rFonts w:ascii="Georgia" w:hAnsi="Georgia" w:cs="Georgia"/>
-        </w:rPr>
-        <w:t xml:space="preserve"> (</w:t>
-      </w:r>
-      <w:r>
-        <w:rPr>
-          <w:rFonts w:ascii="Georgia" w:hAnsi="Georgia" w:cs="Georgia"/>
-          <w:highlight w:val="cyan"/>
-          <w:u w:val="single"/>
-        </w:rPr>
-        <w:t>ADE</w:t>
-      </w:r>
-      <w:r>
-        <w:rPr>
-          <w:rFonts w:ascii="Georgia" w:hAnsi="Georgia" w:cs="Georgia"/>
-        </w:rPr>
-        <w:t xml:space="preserve">) is an </w:t>
-      </w:r>
-      <w:r>
-        <w:rPr>
-          <w:rFonts w:ascii="Georgia" w:hAnsi="Georgia" w:cs="Georgia"/>
-          <w:highlight w:val="cyan"/>
-          <w:u w:val="single"/>
-        </w:rPr>
-        <w:t>ebook</w:t>
-      </w:r>
-      <w:r>
-        <w:rPr>
-          <w:rFonts w:ascii="Georgia" w:hAnsi="Georgia" w:cs="Georgia"/>
-        </w:rPr>
-        <w:t xml:space="preserve"> reader and management tool which is able to read </w:t>
-      </w:r>
-      <w:r>
-        <w:rPr>
-          <w:rFonts w:ascii="Georgia" w:hAnsi="Georgia" w:cs="Georgia"/>
-          <w:highlight w:val="cyan"/>
-          <w:u w:val="single"/>
-        </w:rPr>
-        <w:t>EPUB</w:t>
-      </w:r>
-      <w:r>
-        <w:rPr>
-          <w:rFonts w:ascii="Georgia" w:hAnsi="Georgia" w:cs="Georgia"/>
-        </w:rPr>
-        <w:t xml:space="preserve"> and </w:t>
-      </w:r>
-      <w:r>
-        <w:rPr>
-          <w:rFonts w:ascii="Georgia" w:hAnsi="Georgia" w:cs="Georgia"/>
-          <w:highlight w:val="cyan"/>
-          <w:u w:val="single"/>
-        </w:rPr>
-        <w:t>PDF</w:t>
-      </w:r>
-      <w:r>
-        <w:rPr>
-          <w:rFonts w:ascii="Georgia" w:hAnsi="Georgia" w:cs="Georgia"/>
-        </w:rPr>
-        <w:t xml:space="preserve">. Support for </w:t>
-      </w:r>
-      <w:r>
-        <w:rPr>
-          <w:rFonts w:ascii="Georgia" w:hAnsi="Georgia" w:cs="Georgia"/>
-          <w:highlight w:val="cyan"/>
-          <w:u w:val="single"/>
-        </w:rPr>
-        <w:t>EPUB 3</w:t>
-      </w:r>
-      <w:r>
-        <w:rPr>
-          <w:rFonts w:ascii="Georgia" w:hAnsi="Georgia" w:cs="Georgia"/>
-        </w:rPr>
-        <w:t xml:space="preserve"> is incomplete. Although </w:t>
-      </w:r>
-      <w:r>
-        <w:rPr>
-          <w:rFonts w:ascii="Georgia" w:hAnsi="Georgia" w:cs="Georgia"/>
-          <w:highlight w:val="cyan"/>
-          <w:u w:val="single"/>
-        </w:rPr>
-        <w:t>Adobe</w:t>
-      </w:r>
-      <w:r>
-        <w:rPr>
-          <w:rFonts w:ascii="Georgia" w:hAnsi="Georgia" w:cs="Georgia"/>
-        </w:rPr>
-        <w:t xml:space="preserve"> claims support for all the important features is present, it doesn't elaborate on what those important features are. </w:t>
-      </w:r>
-      <w:commentRangeStart w:id="12"/>
-      <w:r>
-        <w:rPr>
-          <w:rFonts w:ascii="Georgia" w:hAnsi="Georgia" w:cs="Georgia"/>
-          <w:highlight w:val="cyan"/>
-          <w:u w:val="single"/>
-        </w:rPr>
-        <w:t>ADE</w:t>
-      </w:r>
-      <w:r>
-        <w:rPr>
-          <w:rFonts w:ascii="Georgia" w:hAnsi="Georgia" w:cs="Georgia"/>
-        </w:rPr>
-        <w:t xml:space="preserve"> also integrates with many </w:t>
-      </w:r>
-      <w:r>
-        <w:rPr>
-          <w:rFonts w:ascii="Georgia" w:hAnsi="Georgia" w:cs="Georgia"/>
-          <w:highlight w:val="cyan"/>
-          <w:u w:val="single"/>
-        </w:rPr>
-        <w:t>e-readers</w:t>
-      </w:r>
-      <w:r>
-        <w:rPr>
-          <w:rFonts w:ascii="Georgia" w:hAnsi="Georgia" w:cs="Georgia"/>
-        </w:rPr>
-        <w:t xml:space="preserve"> </w:t>
-      </w:r>
-      <w:commentRangeEnd w:id="12"/>
-      <w:r>
-        <w:rPr>
-          <w:rStyle w:val="CommentReference"/>
-          <w:rFonts w:ascii="Calibri" w:hAnsi="Calibri" w:cs="Calibri"/>
-        </w:rPr>
-        <w:commentReference w:id="12"/>
-      </w:r>
-      <w:r>
-        <w:rPr>
-          <w:rFonts w:ascii="Georgia" w:hAnsi="Georgia" w:cs="Georgia"/>
-        </w:rPr>
-        <w:t xml:space="preserve">offering syncing possibilities. So a library managed with </w:t>
-      </w:r>
-      <w:r>
-        <w:rPr>
-          <w:rFonts w:ascii="Georgia" w:hAnsi="Georgia" w:cs="Georgia"/>
-          <w:highlight w:val="cyan"/>
-          <w:u w:val="single"/>
-        </w:rPr>
-        <w:t>ADE</w:t>
-      </w:r>
-      <w:r>
-        <w:rPr>
-          <w:rFonts w:ascii="Georgia" w:hAnsi="Georgia" w:cs="Georgia"/>
-        </w:rPr>
-        <w:t xml:space="preserve"> could in theory be synced with a compatible </w:t>
-      </w:r>
-      <w:commentRangeStart w:id="13"/>
-      <w:r>
-        <w:rPr>
-          <w:rFonts w:ascii="Georgia" w:hAnsi="Georgia" w:cs="Georgia"/>
-          <w:highlight w:val="cyan"/>
-          <w:u w:val="single"/>
-        </w:rPr>
-        <w:t>e-reader</w:t>
-      </w:r>
-      <w:commentRangeEnd w:id="13"/>
-      <w:r>
-        <w:rPr>
-          <w:rStyle w:val="CommentReference"/>
-          <w:rFonts w:ascii="Calibri" w:hAnsi="Calibri" w:cs="Calibri"/>
-        </w:rPr>
-        <w:commentReference w:id="13"/>
-      </w:r>
-      <w:r>
-        <w:rPr>
-          <w:rFonts w:ascii="Georgia" w:hAnsi="Georgia" w:cs="Georgia"/>
-        </w:rPr>
-        <w:t>.</w:t>
-      </w:r>
-      <w:r>
-        <w:rPr>
-          <w:rFonts w:ascii="Georgia" w:hAnsi="Georgia" w:cs="Georgia"/>
-          <w:highlight w:val="darkRed"/>
-        </w:rPr>
-        <w:t>[^ade-readers]</w:t>
-      </w:r>
-      <w:r>
-        <w:rPr>
-          <w:rFonts w:ascii="Georgia" w:hAnsi="Georgia" w:cs="Georgia"/>
-        </w:rPr>
-        <w:t xml:space="preserve"> </w:t>
-      </w:r>
-    </w:p>
-    <w:p>
-      <w:pPr>
-        <w:pStyle w:val="PlainText"/>
-        <w:rPr>
-          <w:rFonts w:ascii="Georgia" w:hAnsi="Georgia" w:cs="Georgia"/>
-        </w:rPr>
-      </w:pPr>
-      <w:r>
-        <w:rPr>
-          <w:rFonts w:ascii="Georgia" w:hAnsi="Georgia" w:cs="Georgia"/>
-        </w:rPr>
-        <w:t xml:space="preserve"> </w:t>
-      </w:r>
-    </w:p>
-    <w:p>
-      <w:pPr>
-        <w:pStyle w:val="PlainText"/>
-        <w:rPr>
-          <w:rFonts w:ascii="Georgia" w:hAnsi="Georgia" w:cs="Georgia"/>
-        </w:rPr>
-      </w:pPr>
-      <w:r>
-        <w:rPr>
-          <w:rFonts w:ascii="Georgia" w:hAnsi="Georgia" w:cs="Georgia"/>
-        </w:rPr>
-        <w:t xml:space="preserve"> </w:t>
-      </w:r>
-    </w:p>
-    <w:p>
-      <w:pPr>
-        <w:pStyle w:val="PlainText"/>
-        <w:rPr>
-          <w:rFonts w:ascii="Georgia" w:hAnsi="Georgia" w:cs="Georgia"/>
-        </w:rPr>
-      </w:pPr>
-      <w:r>
-        <w:rPr>
-          <w:rFonts w:ascii="Georgia" w:hAnsi="Georgia" w:cs="Georgia"/>
-        </w:rPr>
-        <w:t>###</w:t>
-      </w:r>
-      <w:r>
-        <w:rPr>
-          <w:rFonts w:ascii="Georgia" w:hAnsi="Georgia" w:cs="Georgia"/>
-          <w:highlight w:val="cyan"/>
-          <w:u w:val="single"/>
-        </w:rPr>
-        <w:t>Web</w:t>
-      </w:r>
-      <w:r>
-        <w:rPr>
-          <w:rFonts w:ascii="Georgia" w:hAnsi="Georgia" w:cs="Georgia"/>
-        </w:rPr>
-        <w:t xml:space="preserve"> platforms </w:t>
-      </w:r>
-    </w:p>
-    <w:p>
-      <w:pPr>
-        <w:pStyle w:val="PlainText"/>
-        <w:rPr>
-          <w:rFonts w:ascii="Georgia" w:hAnsi="Georgia" w:cs="Georgia"/>
-        </w:rPr>
-      </w:pPr>
-      <w:r>
-        <w:rPr>
-          <w:rFonts w:ascii="Georgia" w:hAnsi="Georgia" w:cs="Georgia"/>
-        </w:rPr>
-        <w:t xml:space="preserve">There are some </w:t>
-      </w:r>
-      <w:r>
-        <w:rPr>
-          <w:rFonts w:ascii="Georgia" w:hAnsi="Georgia" w:cs="Georgia"/>
-          <w:highlight w:val="cyan"/>
-          <w:u w:val="single"/>
-        </w:rPr>
-        <w:t>web</w:t>
-      </w:r>
-      <w:r>
-        <w:rPr>
-          <w:rFonts w:ascii="Georgia" w:hAnsi="Georgia" w:cs="Georgia"/>
-        </w:rPr>
-        <w:t xml:space="preserve"> platforms for reading </w:t>
-      </w:r>
-      <w:r>
-        <w:rPr>
-          <w:rFonts w:ascii="Georgia" w:hAnsi="Georgia" w:cs="Georgia"/>
-          <w:highlight w:val="cyan"/>
-          <w:u w:val="single"/>
-        </w:rPr>
-        <w:t>EPUB</w:t>
-      </w:r>
-      <w:r>
-        <w:rPr>
-          <w:rFonts w:ascii="Georgia" w:hAnsi="Georgia" w:cs="Georgia"/>
-        </w:rPr>
-        <w:t xml:space="preserve">s online, their popularity is hard to gauge. A project called </w:t>
-      </w:r>
-      <w:r>
-        <w:rPr>
-          <w:rFonts w:ascii="Georgia" w:hAnsi="Georgia" w:cs="Georgia"/>
-          <w:highlight w:val="cyan"/>
-          <w:u w:val="single"/>
-        </w:rPr>
-        <w:t>Bookworm</w:t>
-      </w:r>
-      <w:r>
-        <w:rPr>
-          <w:rFonts w:ascii="Georgia" w:hAnsi="Georgia" w:cs="Georgia"/>
-        </w:rPr>
-        <w:t xml:space="preserve">, developed by </w:t>
-      </w:r>
-      <w:r>
-        <w:rPr>
-          <w:rFonts w:ascii="Georgia" w:hAnsi="Georgia" w:cs="Georgia"/>
-          <w:highlight w:val="cyan"/>
-          <w:u w:val="single"/>
-        </w:rPr>
-        <w:t>Threepress</w:t>
-      </w:r>
-      <w:r>
-        <w:rPr>
-          <w:rFonts w:ascii="Georgia" w:hAnsi="Georgia" w:cs="Georgia"/>
-        </w:rPr>
-        <w:t xml:space="preserve">, was closed by </w:t>
-      </w:r>
-      <w:r>
-        <w:rPr>
-          <w:rFonts w:ascii="Georgia" w:hAnsi="Georgia" w:cs="Georgia"/>
-          <w:highlight w:val="cyan"/>
-          <w:u w:val="single"/>
-        </w:rPr>
-        <w:t>O'Reilly Labs</w:t>
-      </w:r>
-      <w:r>
-        <w:rPr>
-          <w:rFonts w:ascii="Georgia" w:hAnsi="Georgia" w:cs="Georgia"/>
-        </w:rPr>
-        <w:t xml:space="preserve"> in 2012.</w:t>
-      </w:r>
-      <w:r>
-        <w:rPr>
-          <w:rFonts w:ascii="Georgia" w:hAnsi="Georgia" w:cs="Georgia"/>
-          <w:highlight w:val="darkRed"/>
-        </w:rPr>
-        <w:t>[^bookworm-oreilly]</w:t>
-      </w:r>
-      <w:r>
-        <w:rPr>
-          <w:rFonts w:ascii="Georgia" w:hAnsi="Georgia" w:cs="Georgia"/>
-        </w:rPr>
-        <w:t xml:space="preserve"> The reason given for the closure mentions an </w:t>
-      </w:r>
-      <w:r>
-        <w:rPr>
-          <w:rFonts w:ascii="Georgia" w:hAnsi="Georgia" w:cs="Georgia"/>
-          <w:highlight w:val="lightGray"/>
-        </w:rPr>
-        <w:t>'interesting experiment'</w:t>
-      </w:r>
-      <w:r>
-        <w:rPr>
-          <w:rFonts w:ascii="Georgia" w:hAnsi="Georgia" w:cs="Georgia"/>
-        </w:rPr>
-        <w:t xml:space="preserve"> but also due to the dramatic changes in the </w:t>
-      </w:r>
-      <w:r>
-        <w:rPr>
-          <w:rFonts w:ascii="Georgia" w:hAnsi="Georgia" w:cs="Georgia"/>
-          <w:highlight w:val="cyan"/>
-          <w:u w:val="single"/>
-        </w:rPr>
-        <w:t>ebook</w:t>
-      </w:r>
-      <w:r>
-        <w:rPr>
-          <w:rFonts w:ascii="Georgia" w:hAnsi="Georgia" w:cs="Georgia"/>
-        </w:rPr>
-        <w:t xml:space="preserve"> ecosystem over the past few years. </w:t>
-      </w:r>
-      <w:r>
-        <w:rPr>
-          <w:rFonts w:ascii="Georgia" w:hAnsi="Georgia" w:cs="Georgia"/>
-          <w:highlight w:val="cyan"/>
-          <w:u w:val="single"/>
-        </w:rPr>
-        <w:t>Booki.sh</w:t>
-      </w:r>
-      <w:r>
-        <w:rPr>
-          <w:rFonts w:ascii="Georgia" w:hAnsi="Georgia" w:cs="Georgia"/>
-        </w:rPr>
-        <w:t xml:space="preserve">, another project, is still online and offers a complete library of </w:t>
-      </w:r>
-      <w:r>
-        <w:rPr>
-          <w:rFonts w:ascii="Georgia" w:hAnsi="Georgia" w:cs="Georgia"/>
-          <w:highlight w:val="cyan"/>
-          <w:u w:val="single"/>
-        </w:rPr>
-        <w:t>ebooks</w:t>
-      </w:r>
-      <w:r>
-        <w:rPr>
-          <w:rFonts w:ascii="Georgia" w:hAnsi="Georgia" w:cs="Georgia"/>
-        </w:rPr>
-        <w:t xml:space="preserve"> which may be view and stored online.</w:t>
-      </w:r>
-      <w:r>
-        <w:rPr>
-          <w:rFonts w:ascii="Georgia" w:hAnsi="Georgia" w:cs="Georgia"/>
-          <w:highlight w:val="darkRed"/>
-        </w:rPr>
-        <w:t>[^bookish]</w:t>
-      </w:r>
-      <w:r>
-        <w:rPr>
-          <w:rFonts w:ascii="Georgia" w:hAnsi="Georgia" w:cs="Georgia"/>
-        </w:rPr>
-        <w:t xml:space="preserve"> It doesn't appear to operate commercially though, and the ability to purchase books was removed in June 2013.</w:t>
-      </w:r>
-      <w:r>
-        <w:rPr>
-          <w:rFonts w:ascii="Georgia" w:hAnsi="Georgia" w:cs="Georgia"/>
-          <w:highlight w:val="darkRed"/>
-        </w:rPr>
-        <w:t>[^bookish-blog]</w:t>
-      </w:r>
-      <w:r>
-        <w:rPr>
-          <w:rFonts w:ascii="Georgia" w:hAnsi="Georgia" w:cs="Georgia"/>
-        </w:rPr>
-        <w:t xml:space="preserve"> </w:t>
-      </w:r>
-    </w:p>
-    <w:p>
-      <w:pPr>
-        <w:pStyle w:val="PlainText"/>
-        <w:rPr>
-          <w:rFonts w:ascii="Georgia" w:hAnsi="Georgia" w:cs="Georgia"/>
-        </w:rPr>
-      </w:pPr>
-      <w:r>
-        <w:rPr>
-          <w:rFonts w:ascii="Georgia" w:hAnsi="Georgia" w:cs="Georgia"/>
-        </w:rPr>
-        <w:t xml:space="preserve"> </w:t>
-      </w:r>
-    </w:p>
-    <w:p>
-      <w:pPr>
-        <w:pStyle w:val="PlainText"/>
-        <w:rPr>
-          <w:rFonts w:ascii="Georgia" w:hAnsi="Georgia" w:cs="Georgia"/>
-        </w:rPr>
-      </w:pPr>
-      <w:r>
-        <w:rPr>
-          <w:rFonts w:ascii="Georgia" w:hAnsi="Georgia" w:cs="Georgia"/>
-        </w:rPr>
-        <w:t xml:space="preserve">###Browser applications </w:t>
-      </w:r>
-    </w:p>
-    <w:p>
-      <w:pPr>
-        <w:pStyle w:val="PlainText"/>
-        <w:rPr>
-          <w:rFonts w:ascii="Georgia" w:hAnsi="Georgia" w:cs="Georgia"/>
-        </w:rPr>
-      </w:pPr>
-      <w:r>
-        <w:rPr>
-          <w:rFonts w:ascii="Georgia" w:hAnsi="Georgia" w:cs="Georgia"/>
-        </w:rPr>
-        <w:t xml:space="preserve">Apart from </w:t>
-      </w:r>
-      <w:r>
-        <w:rPr>
-          <w:rFonts w:ascii="Georgia" w:hAnsi="Georgia" w:cs="Georgia"/>
-          <w:highlight w:val="cyan"/>
-          <w:u w:val="single"/>
-        </w:rPr>
-        <w:t>web</w:t>
-      </w:r>
-      <w:r>
-        <w:rPr>
-          <w:rFonts w:ascii="Georgia" w:hAnsi="Georgia" w:cs="Georgia"/>
-        </w:rPr>
-        <w:t xml:space="preserve"> applications, several browser extensions exist allowing users to read </w:t>
-      </w:r>
-      <w:r>
-        <w:rPr>
-          <w:rFonts w:ascii="Georgia" w:hAnsi="Georgia" w:cs="Georgia"/>
-          <w:highlight w:val="cyan"/>
-          <w:u w:val="single"/>
-        </w:rPr>
-        <w:t>EPUB</w:t>
-      </w:r>
-      <w:r>
-        <w:rPr>
-          <w:rFonts w:ascii="Georgia" w:hAnsi="Georgia" w:cs="Georgia"/>
-        </w:rPr>
-        <w:t xml:space="preserve">s in their </w:t>
-      </w:r>
-      <w:r>
-        <w:rPr>
-          <w:rFonts w:ascii="Georgia" w:hAnsi="Georgia" w:cs="Georgia"/>
-          <w:highlight w:val="cyan"/>
-          <w:u w:val="single"/>
-        </w:rPr>
-        <w:t>web</w:t>
-      </w:r>
-      <w:r>
-        <w:rPr>
-          <w:rFonts w:ascii="Georgia" w:hAnsi="Georgia" w:cs="Georgia"/>
-        </w:rPr>
-        <w:t xml:space="preserve"> browser. These extensions are most likely more of a convenience method in order to quickly (pre)view </w:t>
-      </w:r>
-      <w:r>
-        <w:rPr>
-          <w:rFonts w:ascii="Georgia" w:hAnsi="Georgia" w:cs="Georgia"/>
-          <w:highlight w:val="cyan"/>
-          <w:u w:val="single"/>
-        </w:rPr>
-        <w:t>ebooks</w:t>
-      </w:r>
-      <w:r>
-        <w:rPr>
-          <w:rFonts w:ascii="Georgia" w:hAnsi="Georgia" w:cs="Georgia"/>
-        </w:rPr>
-        <w:t xml:space="preserve">, instead of being fully-fledged solutions for reading </w:t>
-      </w:r>
-      <w:r>
-        <w:rPr>
-          <w:rFonts w:ascii="Georgia" w:hAnsi="Georgia" w:cs="Georgia"/>
-          <w:highlight w:val="cyan"/>
-          <w:u w:val="single"/>
-        </w:rPr>
-        <w:t>ebooks</w:t>
-      </w:r>
-      <w:r>
-        <w:rPr>
-          <w:rFonts w:ascii="Georgia" w:hAnsi="Georgia" w:cs="Georgia"/>
-        </w:rPr>
-        <w:t xml:space="preserve"> </w:t>
-      </w:r>
-      <w:commentRangeStart w:id="14"/>
-      <w:r>
-        <w:rPr>
-          <w:rFonts w:ascii="Georgia" w:hAnsi="Georgia" w:cs="Georgia"/>
-        </w:rPr>
-        <w:t xml:space="preserve">comparable to the functionality of </w:t>
-      </w:r>
-      <w:r>
-        <w:rPr>
-          <w:rFonts w:ascii="Georgia" w:hAnsi="Georgia" w:cs="Georgia"/>
-          <w:highlight w:val="cyan"/>
-          <w:u w:val="single"/>
-        </w:rPr>
-        <w:t>e-readers</w:t>
-      </w:r>
-      <w:r>
-        <w:rPr>
-          <w:rFonts w:ascii="Georgia" w:hAnsi="Georgia" w:cs="Georgia"/>
-        </w:rPr>
-        <w:t xml:space="preserve">. </w:t>
-      </w:r>
-      <w:commentRangeEnd w:id="14"/>
-      <w:r>
-        <w:rPr>
-          <w:rStyle w:val="CommentReference"/>
-          <w:rFonts w:ascii="Calibri" w:hAnsi="Calibri" w:cs="Calibri"/>
-        </w:rPr>
-        <w:commentReference w:id="14"/>
-      </w:r>
-    </w:p>
-    <w:p>
-      <w:pPr>
-        <w:pStyle w:val="PlainText"/>
-        <w:rPr>
-          <w:rFonts w:ascii="Georgia" w:hAnsi="Georgia" w:cs="Georgia"/>
-        </w:rPr>
-      </w:pPr>
-      <w:r>
-        <w:rPr>
-          <w:rFonts w:ascii="Georgia" w:hAnsi="Georgia" w:cs="Georgia"/>
-        </w:rPr>
-        <w:t xml:space="preserve"> </w:t>
-      </w:r>
-    </w:p>
-    <w:p>
-      <w:pPr>
-        <w:pStyle w:val="PlainText"/>
-        <w:rPr>
-          <w:rFonts w:ascii="Georgia" w:hAnsi="Georgia" w:cs="Georgia"/>
-        </w:rPr>
-      </w:pPr>
-      <w:r>
-        <w:rPr>
-          <w:rFonts w:ascii="Georgia" w:hAnsi="Georgia" w:cs="Georgia"/>
-        </w:rPr>
-        <w:t xml:space="preserve"> </w:t>
-      </w:r>
-    </w:p>
-    <w:p>
-      <w:pPr>
-        <w:pStyle w:val="PlainText"/>
-        <w:rPr>
-          <w:rFonts w:ascii="Georgia" w:hAnsi="Georgia" w:cs="Georgia"/>
-        </w:rPr>
-      </w:pPr>
-      <w:r>
-        <w:rPr>
-          <w:rFonts w:ascii="Georgia" w:hAnsi="Georgia" w:cs="Georgia"/>
-        </w:rPr>
-        <w:t>####</w:t>
-      </w:r>
-      <w:r>
-        <w:rPr>
-          <w:rFonts w:ascii="Georgia" w:hAnsi="Georgia" w:cs="Georgia"/>
-          <w:highlight w:val="cyan"/>
-          <w:u w:val="single"/>
-        </w:rPr>
-        <w:t>Readium</w:t>
-      </w:r>
-      <w:r>
-        <w:rPr>
-          <w:rFonts w:ascii="Georgia" w:hAnsi="Georgia" w:cs="Georgia"/>
-        </w:rPr>
-        <w:t xml:space="preserve"> </w:t>
-      </w:r>
-    </w:p>
-    <w:p>
-      <w:pPr>
-        <w:pStyle w:val="PlainText"/>
-        <w:rPr>
-          <w:rFonts w:ascii="Georgia" w:hAnsi="Georgia" w:cs="Georgia"/>
-        </w:rPr>
-      </w:pPr>
-      <w:r>
-        <w:rPr>
-          <w:rFonts w:ascii="Georgia" w:hAnsi="Georgia" w:cs="Georgia"/>
-          <w:highlight w:val="cyan"/>
-          <w:u w:val="single"/>
-        </w:rPr>
-        <w:t>Readium</w:t>
-      </w:r>
-      <w:r>
-        <w:rPr>
-          <w:rFonts w:ascii="Georgia" w:hAnsi="Georgia" w:cs="Georgia"/>
-        </w:rPr>
-        <w:t xml:space="preserve"> is a project by several publishers and technology companies aiming to provide a reference system, a collection of best practices, for rendering </w:t>
-      </w:r>
-      <w:r>
-        <w:rPr>
-          <w:rFonts w:ascii="Georgia" w:hAnsi="Georgia" w:cs="Georgia"/>
-          <w:highlight w:val="cyan"/>
-          <w:u w:val="single"/>
-        </w:rPr>
-        <w:t>EPUB 3</w:t>
-      </w:r>
-      <w:r>
-        <w:rPr>
-          <w:rFonts w:ascii="Georgia" w:hAnsi="Georgia" w:cs="Georgia"/>
-        </w:rPr>
-        <w:t xml:space="preserve"> publications.</w:t>
-      </w:r>
-      <w:r>
-        <w:rPr>
-          <w:rFonts w:ascii="Georgia" w:hAnsi="Georgia" w:cs="Georgia"/>
-          <w:highlight w:val="darkRed"/>
-        </w:rPr>
-        <w:t>[^readium-goals]</w:t>
-      </w:r>
-      <w:r>
-        <w:rPr>
-          <w:rFonts w:ascii="Georgia" w:hAnsi="Georgia" w:cs="Georgia"/>
-        </w:rPr>
-        <w:t xml:space="preserve"> The </w:t>
-      </w:r>
-      <w:r>
-        <w:rPr>
-          <w:rFonts w:ascii="Georgia" w:hAnsi="Georgia" w:cs="Georgia"/>
-          <w:highlight w:val="cyan"/>
-          <w:u w:val="single"/>
-        </w:rPr>
-        <w:t>Readium</w:t>
-      </w:r>
-      <w:r>
-        <w:rPr>
-          <w:rFonts w:ascii="Georgia" w:hAnsi="Georgia" w:cs="Georgia"/>
-        </w:rPr>
-        <w:t xml:space="preserve"> Project offers a range of tools for online and offline use, mainly geared towards software developers. One of the tools is a browser extension </w:t>
-      </w:r>
-      <w:r>
-        <w:rPr>
-          <w:rFonts w:ascii="Georgia" w:hAnsi="Georgia" w:cs="Georgia"/>
-          <w:highlight w:val="darkRed"/>
-        </w:rPr>
-        <w:t>[^readium-extension]</w:t>
-      </w:r>
-      <w:r>
-        <w:rPr>
-          <w:rFonts w:ascii="Georgia" w:hAnsi="Georgia" w:cs="Georgia"/>
-        </w:rPr>
-        <w:t xml:space="preserve"> for the </w:t>
-      </w:r>
-      <w:r>
-        <w:rPr>
-          <w:rFonts w:ascii="Georgia" w:hAnsi="Georgia" w:cs="Georgia"/>
-          <w:highlight w:val="cyan"/>
-          <w:u w:val="single"/>
-        </w:rPr>
-        <w:t>Google Chrome</w:t>
-      </w:r>
-      <w:r>
-        <w:rPr>
-          <w:rFonts w:ascii="Georgia" w:hAnsi="Georgia" w:cs="Georgia"/>
-        </w:rPr>
-        <w:t xml:space="preserve"> </w:t>
-      </w:r>
-      <w:r>
-        <w:rPr>
-          <w:rFonts w:ascii="Georgia" w:hAnsi="Georgia" w:cs="Georgia"/>
-          <w:highlight w:val="cyan"/>
-          <w:u w:val="single"/>
-        </w:rPr>
-        <w:t>web</w:t>
-      </w:r>
-      <w:r>
-        <w:rPr>
-          <w:rFonts w:ascii="Georgia" w:hAnsi="Georgia" w:cs="Georgia"/>
-        </w:rPr>
-        <w:t xml:space="preserve"> browser. After installing the extension offers an </w:t>
-      </w:r>
-      <w:r>
-        <w:rPr>
-          <w:rFonts w:ascii="Georgia" w:hAnsi="Georgia" w:cs="Georgia"/>
-          <w:highlight w:val="cyan"/>
-          <w:u w:val="single"/>
-        </w:rPr>
-        <w:t>EPUB</w:t>
-      </w:r>
-      <w:r>
-        <w:rPr>
-          <w:rFonts w:ascii="Georgia" w:hAnsi="Georgia" w:cs="Georgia"/>
-        </w:rPr>
-        <w:t xml:space="preserve"> reader inside the browser window. </w:t>
-      </w:r>
-    </w:p>
-    <w:p>
-      <w:pPr>
-        <w:pStyle w:val="PlainText"/>
-        <w:rPr>
-          <w:rFonts w:ascii="Georgia" w:hAnsi="Georgia" w:cs="Georgia"/>
-        </w:rPr>
-      </w:pPr>
-      <w:r>
-        <w:rPr>
-          <w:rFonts w:ascii="Georgia" w:hAnsi="Georgia" w:cs="Georgia"/>
-        </w:rPr>
-        <w:t xml:space="preserve"> </w:t>
-      </w:r>
-    </w:p>
-    <w:p>
-      <w:pPr>
-        <w:pStyle w:val="PlainText"/>
-        <w:rPr>
-          <w:rFonts w:ascii="Georgia" w:hAnsi="Georgia" w:cs="Georgia"/>
-        </w:rPr>
-      </w:pPr>
-      <w:r>
-        <w:rPr>
-          <w:rFonts w:ascii="Georgia" w:hAnsi="Georgia" w:cs="Georgia"/>
-        </w:rPr>
-        <w:t>####</w:t>
-      </w:r>
-      <w:r>
-        <w:rPr>
-          <w:rFonts w:ascii="Georgia" w:hAnsi="Georgia" w:cs="Georgia"/>
-          <w:highlight w:val="cyan"/>
-          <w:u w:val="single"/>
-        </w:rPr>
-        <w:t>EPUBReader</w:t>
-      </w:r>
-      <w:r>
-        <w:rPr>
-          <w:rFonts w:ascii="Georgia" w:hAnsi="Georgia" w:cs="Georgia"/>
-        </w:rPr>
-        <w:t xml:space="preserve"> </w:t>
-      </w:r>
-    </w:p>
-    <w:p>
-      <w:pPr>
-        <w:pStyle w:val="PlainText"/>
-        <w:rPr>
-          <w:rFonts w:ascii="Georgia" w:hAnsi="Georgia" w:cs="Georgia"/>
-        </w:rPr>
-      </w:pPr>
-      <w:r>
-        <w:rPr>
-          <w:rFonts w:ascii="Georgia" w:hAnsi="Georgia" w:cs="Georgia"/>
-          <w:highlight w:val="cyan"/>
-          <w:u w:val="single"/>
-        </w:rPr>
-        <w:t>EPUBReader</w:t>
-      </w:r>
-      <w:r>
-        <w:rPr>
-          <w:rFonts w:ascii="Georgia" w:hAnsi="Georgia" w:cs="Georgia"/>
-        </w:rPr>
-        <w:t xml:space="preserve"> is similar to the browser extension offered by </w:t>
-      </w:r>
-      <w:r>
-        <w:rPr>
-          <w:rFonts w:ascii="Georgia" w:hAnsi="Georgia" w:cs="Georgia"/>
-          <w:highlight w:val="cyan"/>
-          <w:u w:val="single"/>
-        </w:rPr>
-        <w:t>Readium</w:t>
-      </w:r>
-      <w:r>
-        <w:rPr>
-          <w:rFonts w:ascii="Georgia" w:hAnsi="Georgia" w:cs="Georgia"/>
-        </w:rPr>
-        <w:t xml:space="preserve">. However, the main difference is the supported browser, as </w:t>
-      </w:r>
-      <w:r>
-        <w:rPr>
-          <w:rFonts w:ascii="Georgia" w:hAnsi="Georgia" w:cs="Georgia"/>
-          <w:highlight w:val="cyan"/>
-          <w:u w:val="single"/>
-        </w:rPr>
-        <w:t>EPUBReader</w:t>
-      </w:r>
-      <w:r>
-        <w:rPr>
-          <w:rFonts w:ascii="Georgia" w:hAnsi="Georgia" w:cs="Georgia"/>
-        </w:rPr>
-        <w:t xml:space="preserve"> is only compatible with </w:t>
-      </w:r>
-      <w:r>
-        <w:rPr>
-          <w:rFonts w:ascii="Georgia" w:hAnsi="Georgia" w:cs="Georgia"/>
-          <w:highlight w:val="cyan"/>
-          <w:u w:val="single"/>
-        </w:rPr>
-        <w:t>Mozilla Firefox</w:t>
-      </w:r>
-      <w:r>
-        <w:rPr>
-          <w:rFonts w:ascii="Georgia" w:hAnsi="Georgia" w:cs="Georgia"/>
-        </w:rPr>
-        <w:t xml:space="preserve">. </w:t>
-      </w:r>
-    </w:p>
-    <w:p>
-      <w:pPr>
-        <w:pStyle w:val="PlainText"/>
-        <w:rPr>
-          <w:rFonts w:ascii="Georgia" w:hAnsi="Georgia" w:cs="Georgia"/>
-        </w:rPr>
-      </w:pPr>
-      <w:r>
-        <w:rPr>
-          <w:rFonts w:ascii="Georgia" w:hAnsi="Georgia" w:cs="Georgia"/>
-        </w:rPr>
-        <w:t xml:space="preserve"> </w:t>
-      </w:r>
-    </w:p>
-    <w:p>
-      <w:pPr>
-        <w:pStyle w:val="PlainText"/>
-        <w:rPr>
-          <w:rFonts w:ascii="Georgia" w:hAnsi="Georgia" w:cs="Georgia"/>
-        </w:rPr>
-      </w:pPr>
-      <w:r>
-        <w:rPr>
-          <w:rFonts w:ascii="Georgia" w:hAnsi="Georgia" w:cs="Georgia"/>
-        </w:rPr>
-        <w:t xml:space="preserve"> </w:t>
-      </w:r>
-    </w:p>
-    <w:p>
-      <w:pPr>
-        <w:pStyle w:val="PlainText"/>
-        <w:rPr>
-          <w:rFonts w:ascii="Georgia" w:hAnsi="Georgia" w:cs="Georgia"/>
-        </w:rPr>
-      </w:pPr>
-      <w:r>
-        <w:rPr>
-          <w:rFonts w:ascii="Georgia" w:hAnsi="Georgia" w:cs="Georgia"/>
-        </w:rPr>
         <w:t xml:space="preserve">##File formats </w:t>
       </w:r>
     </w:p>
@@ -4455,20 +4488,6 @@
           <w:rFonts w:ascii="Georgia" w:hAnsi="Georgia" w:cs="Georgia"/>
         </w:rPr>
       </w:pPr>
-    </w:p>
-    <w:p>
-      <w:pPr>
-        <w:pStyle w:val="PlainText"/>
-        <w:rPr>
-          <w:rFonts w:ascii="Georgia" w:hAnsi="Georgia" w:cs="Georgia"/>
-        </w:rPr>
-      </w:pPr>
-      <w:r>
-        <w:rPr>
-          <w:rFonts w:ascii="Georgia" w:hAnsi="Georgia" w:cs="Georgia"/>
-        </w:rPr>
-        <w:t xml:space="preserve"> </w:t>
-      </w:r>
     </w:p>
     <w:p>
       <w:pPr>
@@ -4689,7 +4708,14 @@
         <w:rPr>
           <w:rFonts w:ascii="Georgia" w:hAnsi="Georgia" w:cs="Georgia"/>
         </w:rPr>
-        <w:t xml:space="preserve"> based partly on technology created by a company called </w:t>
+        <w:t xml:space="preserve"> based partly on technology created </w:t>
+      </w:r>
+      <w:r>
+        <w:rPr>
+          <w:rFonts w:ascii="Georgia" w:hAnsi="Georgia" w:cs="Georgia"/>
+        </w:rPr>
+        <w:lastRenderedPageBreak/>
+        <w:t xml:space="preserve">by a company called </w:t>
       </w:r>
       <w:r>
         <w:rPr>
@@ -5348,21 +5374,7 @@
         <w:rPr>
           <w:rFonts w:ascii="Georgia" w:hAnsi="Georgia" w:cs="Georgia"/>
         </w:rPr>
-        <w:t xml:space="preserve"> running the operating system (</w:t>
-      </w:r>
-      <w:r>
-        <w:rPr>
-          <w:rFonts w:ascii="Georgia" w:hAnsi="Georgia" w:cs="Georgia"/>
-          <w:highlight w:val="cyan"/>
-          <w:u w:val="single"/>
-        </w:rPr>
-        <w:t>OS</w:t>
-      </w:r>
-      <w:r>
-        <w:rPr>
-          <w:rFonts w:ascii="Georgia" w:hAnsi="Georgia" w:cs="Georgia"/>
-        </w:rPr>
-        <w:t xml:space="preserve">) developed by </w:t>
+        <w:t xml:space="preserve"> running the operating system developed by </w:t>
       </w:r>
       <w:r>
         <w:rPr>
@@ -5423,40 +5435,29 @@
         </w:rPr>
         <w:t xml:space="preserve"> </w:t>
       </w:r>
-      <w:commentRangeStart w:id="15"/>
-      <w:r>
-        <w:rPr>
-          <w:rFonts w:ascii="Georgia" w:hAnsi="Georgia" w:cs="Georgia"/>
-        </w:rPr>
-        <w:t>Mobilepocket</w:t>
-      </w:r>
-      <w:commentRangeEnd w:id="15"/>
-      <w:r>
-        <w:rPr>
-          <w:rStyle w:val="CommentReference"/>
-          <w:rFonts w:ascii="Calibri" w:hAnsi="Calibri" w:cs="Calibri"/>
-        </w:rPr>
-        <w:commentReference w:id="15"/>
-      </w:r>
-      <w:r>
-        <w:rPr>
-          <w:rFonts w:ascii="Georgia" w:hAnsi="Georgia" w:cs="Georgia"/>
-        </w:rPr>
-        <w:t xml:space="preserve"> and </w:t>
-      </w:r>
-      <w:r>
-        <w:rPr>
-          <w:rFonts w:ascii="Georgia" w:hAnsi="Georgia" w:cs="Georgia"/>
-          <w:highlight w:val="cyan"/>
-          <w:u w:val="single"/>
-        </w:rPr>
-        <w:t>Amazon</w:t>
-      </w:r>
-      <w:r>
-        <w:rPr>
-          <w:rFonts w:ascii="Georgia" w:hAnsi="Georgia" w:cs="Georgia"/>
-        </w:rPr>
-        <w:t xml:space="preserve"> then developed the format further in order for it to be used exclusively with </w:t>
+      <w:r>
+        <w:rPr>
+          <w:rFonts w:ascii="Georgia" w:hAnsi="Georgia" w:cs="Georgia"/>
+        </w:rPr>
+        <w:t>T</w:t>
+      </w:r>
+      <w:r>
+        <w:rPr>
+          <w:rFonts w:ascii="Georgia" w:hAnsi="Georgia" w:cs="Georgia"/>
+        </w:rPr>
+        <w:t xml:space="preserve">he format </w:t>
+      </w:r>
+      <w:r>
+        <w:rPr>
+          <w:rFonts w:ascii="Georgia" w:hAnsi="Georgia" w:cs="Georgia"/>
+        </w:rPr>
+        <w:t xml:space="preserve">was developed </w:t>
+      </w:r>
+      <w:r>
+        <w:rPr>
+          <w:rFonts w:ascii="Georgia" w:hAnsi="Georgia" w:cs="Georgia"/>
+        </w:rPr>
+        <w:t xml:space="preserve">further in order for it to be used exclusively with </w:t>
       </w:r>
       <w:r>
         <w:rPr>
@@ -5793,7 +5794,369 @@
         <w:rPr>
           <w:rFonts w:ascii="Georgia" w:hAnsi="Georgia" w:cs="Georgia"/>
         </w:rPr>
-        <w:t xml:space="preserve"> is an example of this, as it's still widely used and supported by the </w:t>
+        <w:t xml:space="preserve"> is an example of this. The other generally implements features from the </w:t>
+      </w:r>
+      <w:r>
+        <w:rPr>
+          <w:rFonts w:ascii="Georgia" w:hAnsi="Georgia" w:cs="Georgia"/>
+          <w:highlight w:val="cyan"/>
+          <w:u w:val="single"/>
+        </w:rPr>
+        <w:t>EPUB 3</w:t>
+      </w:r>
+      <w:r>
+        <w:rPr>
+          <w:rFonts w:ascii="Georgia" w:hAnsi="Georgia" w:cs="Georgia"/>
+        </w:rPr>
+        <w:t xml:space="preserve"> standard, while often remaining backwardly compatible with older versions and subsets of </w:t>
+      </w:r>
+      <w:r>
+        <w:rPr>
+          <w:rFonts w:ascii="Georgia" w:hAnsi="Georgia" w:cs="Georgia"/>
+          <w:highlight w:val="cyan"/>
+          <w:u w:val="single"/>
+        </w:rPr>
+        <w:t>EPUB 2</w:t>
+      </w:r>
+      <w:r>
+        <w:rPr>
+          <w:rFonts w:ascii="Georgia" w:hAnsi="Georgia" w:cs="Georgia"/>
+        </w:rPr>
+        <w:t xml:space="preserve"> and even 1 to a certain extent. </w:t>
+      </w:r>
+      <w:r>
+        <w:rPr>
+          <w:rFonts w:ascii="Georgia" w:hAnsi="Georgia" w:cs="Georgia"/>
+          <w:highlight w:val="cyan"/>
+          <w:u w:val="single"/>
+        </w:rPr>
+        <w:t>EPUB 3</w:t>
+      </w:r>
+      <w:r>
+        <w:rPr>
+          <w:rFonts w:ascii="Georgia" w:hAnsi="Georgia" w:cs="Georgia"/>
+        </w:rPr>
+        <w:t xml:space="preserve">, released in 2011, brought support for </w:t>
+      </w:r>
+      <w:r>
+        <w:rPr>
+          <w:rFonts w:ascii="Georgia" w:hAnsi="Georgia" w:cs="Georgia"/>
+          <w:highlight w:val="cyan"/>
+          <w:u w:val="single"/>
+        </w:rPr>
+        <w:t>HTML5</w:t>
+      </w:r>
+      <w:r>
+        <w:rPr>
+          <w:rFonts w:ascii="Georgia" w:hAnsi="Georgia" w:cs="Georgia"/>
+        </w:rPr>
+        <w:t xml:space="preserve"> (as opposed to </w:t>
+      </w:r>
+      <w:r>
+        <w:rPr>
+          <w:rFonts w:ascii="Georgia" w:hAnsi="Georgia" w:cs="Georgia"/>
+          <w:highlight w:val="cyan"/>
+          <w:u w:val="single"/>
+        </w:rPr>
+        <w:t>XHTML</w:t>
+      </w:r>
+      <w:r>
+        <w:rPr>
+          <w:rFonts w:ascii="Georgia" w:hAnsi="Georgia" w:cs="Georgia"/>
+        </w:rPr>
+        <w:t xml:space="preserve"> 1.1 in </w:t>
+      </w:r>
+      <w:r>
+        <w:rPr>
+          <w:rFonts w:ascii="Georgia" w:hAnsi="Georgia" w:cs="Georgia"/>
+          <w:highlight w:val="cyan"/>
+          <w:u w:val="single"/>
+        </w:rPr>
+        <w:t>EPUB 2</w:t>
+      </w:r>
+      <w:r>
+        <w:rPr>
+          <w:rFonts w:ascii="Georgia" w:hAnsi="Georgia" w:cs="Georgia"/>
+        </w:rPr>
+        <w:t xml:space="preserve">.0), more advanced styling using </w:t>
+      </w:r>
+      <w:r>
+        <w:rPr>
+          <w:rFonts w:ascii="Georgia" w:hAnsi="Georgia" w:cs="Georgia"/>
+          <w:b/>
+          <w:bCs/>
+        </w:rPr>
+        <w:t>**</w:t>
+      </w:r>
+      <w:r>
+        <w:rPr>
+          <w:rFonts w:ascii="Georgia" w:hAnsi="Georgia" w:cs="Georgia"/>
+          <w:b/>
+          <w:bCs/>
+          <w:highlight w:val="cyan"/>
+          <w:u w:val="single"/>
+        </w:rPr>
+        <w:t>CSS3</w:t>
+      </w:r>
+      <w:r>
+        <w:rPr>
+          <w:rFonts w:ascii="Georgia" w:hAnsi="Georgia" w:cs="Georgia"/>
+          <w:b/>
+          <w:bCs/>
+        </w:rPr>
+        <w:t>**</w:t>
+      </w:r>
+      <w:r>
+        <w:rPr>
+          <w:rFonts w:ascii="Georgia" w:hAnsi="Georgia" w:cs="Georgia"/>
+        </w:rPr>
+        <w:t xml:space="preserve">, scripting (discouraged in </w:t>
+      </w:r>
+      <w:r>
+        <w:rPr>
+          <w:rFonts w:ascii="Georgia" w:hAnsi="Georgia" w:cs="Georgia"/>
+          <w:highlight w:val="cyan"/>
+          <w:u w:val="single"/>
+        </w:rPr>
+        <w:t>EPUB 2</w:t>
+      </w:r>
+      <w:r>
+        <w:rPr>
+          <w:rFonts w:ascii="Georgia" w:hAnsi="Georgia" w:cs="Georgia"/>
+        </w:rPr>
+        <w:t>) and easy embedding of video and audio, amongst others.</w:t>
+      </w:r>
+      <w:r>
+        <w:rPr>
+          <w:rFonts w:ascii="Georgia" w:hAnsi="Georgia" w:cs="Georgia"/>
+          <w:highlight w:val="darkRed"/>
+        </w:rPr>
+        <w:t>[^epub3-changes]</w:t>
+      </w:r>
+      <w:r>
+        <w:rPr>
+          <w:rFonts w:ascii="Georgia" w:hAnsi="Georgia" w:cs="Georgia"/>
+        </w:rPr>
+        <w:t xml:space="preserve"> </w:t>
+      </w:r>
+      <w:r>
+        <w:rPr>
+          <w:rFonts w:ascii="Georgia" w:hAnsi="Georgia" w:cs="Georgia"/>
+          <w:highlight w:val="cyan"/>
+          <w:u w:val="single"/>
+        </w:rPr>
+        <w:t>EPUB 3</w:t>
+      </w:r>
+      <w:r>
+        <w:rPr>
+          <w:rFonts w:ascii="Georgia" w:hAnsi="Georgia" w:cs="Georgia"/>
+        </w:rPr>
+        <w:t xml:space="preserve"> forms the basis of most of the </w:t>
+      </w:r>
+      <w:r>
+        <w:rPr>
+          <w:rFonts w:ascii="Georgia" w:hAnsi="Georgia" w:cs="Georgia"/>
+          <w:highlight w:val="cyan"/>
+          <w:u w:val="single"/>
+        </w:rPr>
+        <w:t>ebook</w:t>
+      </w:r>
+      <w:r>
+        <w:rPr>
+          <w:rFonts w:ascii="Georgia" w:hAnsi="Georgia" w:cs="Georgia"/>
+        </w:rPr>
+        <w:t xml:space="preserve"> file formats available today, also proprietary ones like </w:t>
+      </w:r>
+      <w:r>
+        <w:rPr>
+          <w:rFonts w:ascii="Georgia" w:hAnsi="Georgia" w:cs="Georgia"/>
+          <w:highlight w:val="cyan"/>
+          <w:u w:val="single"/>
+        </w:rPr>
+        <w:t>Amazon</w:t>
+      </w:r>
+      <w:r>
+        <w:rPr>
+          <w:rFonts w:ascii="Georgia" w:hAnsi="Georgia" w:cs="Georgia"/>
+        </w:rPr>
+        <w:t xml:space="preserve">’s </w:t>
+      </w:r>
+      <w:r>
+        <w:rPr>
+          <w:rFonts w:ascii="Georgia" w:hAnsi="Georgia" w:cs="Georgia"/>
+          <w:highlight w:val="cyan"/>
+          <w:u w:val="single"/>
+        </w:rPr>
+        <w:t>AZW</w:t>
+      </w:r>
+      <w:r>
+        <w:rPr>
+          <w:rFonts w:ascii="Georgia" w:hAnsi="Georgia" w:cs="Georgia"/>
+        </w:rPr>
+        <w:t xml:space="preserve"> and </w:t>
+      </w:r>
+      <w:r>
+        <w:rPr>
+          <w:rFonts w:ascii="Georgia" w:hAnsi="Georgia" w:cs="Georgia"/>
+          <w:highlight w:val="cyan"/>
+          <w:u w:val="single"/>
+        </w:rPr>
+        <w:t>Apple</w:t>
+      </w:r>
+      <w:r>
+        <w:rPr>
+          <w:rFonts w:ascii="Georgia" w:hAnsi="Georgia" w:cs="Georgia"/>
+        </w:rPr>
+        <w:t xml:space="preserve">’s </w:t>
+      </w:r>
+      <w:r>
+        <w:rPr>
+          <w:rFonts w:ascii="Georgia" w:hAnsi="Georgia" w:cs="Georgia"/>
+          <w:highlight w:val="cyan"/>
+          <w:u w:val="single"/>
+        </w:rPr>
+        <w:t>iBooks</w:t>
+      </w:r>
+      <w:r>
+        <w:rPr>
+          <w:rFonts w:ascii="Georgia" w:hAnsi="Georgia" w:cs="Georgia"/>
+        </w:rPr>
+        <w:t>.</w:t>
+      </w:r>
+      <w:r>
+        <w:rPr>
+          <w:rFonts w:ascii="Georgia" w:hAnsi="Georgia" w:cs="Georgia"/>
+          <w:highlight w:val="darkRed"/>
+        </w:rPr>
+        <w:t>[^amazon-kf8][^ibooks]</w:t>
+      </w:r>
+      <w:r>
+        <w:rPr>
+          <w:rFonts w:ascii="Georgia" w:hAnsi="Georgia" w:cs="Georgia"/>
+        </w:rPr>
+        <w:t xml:space="preserve">. For compatibility with older </w:t>
+      </w:r>
+      <w:r>
+        <w:rPr>
+          <w:rFonts w:ascii="Georgia" w:hAnsi="Georgia" w:cs="Georgia"/>
+          <w:highlight w:val="cyan"/>
+          <w:u w:val="single"/>
+        </w:rPr>
+        <w:t>e-readers</w:t>
+      </w:r>
+      <w:r>
+        <w:rPr>
+          <w:rFonts w:ascii="Georgia" w:hAnsi="Georgia" w:cs="Georgia"/>
+        </w:rPr>
+        <w:t xml:space="preserve">, a </w:t>
+      </w:r>
+      <w:r>
+        <w:rPr>
+          <w:rFonts w:ascii="Georgia" w:hAnsi="Georgia" w:cs="Georgia"/>
+          <w:highlight w:val="cyan"/>
+          <w:u w:val="single"/>
+        </w:rPr>
+        <w:t>MOBI</w:t>
+      </w:r>
+      <w:r>
+        <w:rPr>
+          <w:rFonts w:ascii="Georgia" w:hAnsi="Georgia" w:cs="Georgia"/>
+        </w:rPr>
+        <w:t xml:space="preserve"> file is usually also included in the </w:t>
+      </w:r>
+      <w:r>
+        <w:rPr>
+          <w:rFonts w:ascii="Georgia" w:hAnsi="Georgia" w:cs="Georgia"/>
+          <w:highlight w:val="cyan"/>
+          <w:u w:val="single"/>
+        </w:rPr>
+        <w:t>ebook</w:t>
+      </w:r>
+      <w:r>
+        <w:rPr>
+          <w:rFonts w:ascii="Georgia" w:hAnsi="Georgia" w:cs="Georgia"/>
+        </w:rPr>
+        <w:t xml:space="preserve"> package. </w:t>
+      </w:r>
+    </w:p>
+    <w:p>
+      <w:pPr>
+        <w:pStyle w:val="PlainText"/>
+        <w:rPr>
+          <w:rFonts w:ascii="Georgia" w:hAnsi="Georgia" w:cs="Georgia"/>
+          <w:highlight w:val="darkRed"/>
+        </w:rPr>
+      </w:pPr>
+    </w:p>
+    <w:p>
+      <w:pPr>
+        <w:pStyle w:val="PlainText"/>
+        <w:rPr>
+          <w:rFonts w:ascii="Georgia" w:hAnsi="Georgia" w:cs="Georgia"/>
+        </w:rPr>
+      </w:pPr>
+      <w:r>
+        <w:rPr>
+          <w:rFonts w:ascii="Georgia" w:hAnsi="Georgia" w:cs="Georgia"/>
+          <w:highlight w:val="darkRed"/>
+        </w:rPr>
+        <w:t>[![BlogLink](images/dpt_blog_verwijzing.png)](http://digitalpublishingtoolkit.org/2013/06/crash-test-dummy/ "Link to blog post: Preliminary tests using a simple EPUB in order to establish support for various EPUB features.")(Crash Test Dummy)</w:t>
+      </w:r>
+      <w:r>
+        <w:rPr>
+          <w:rFonts w:ascii="Georgia" w:hAnsi="Georgia" w:cs="Georgia"/>
+        </w:rPr>
+        <w:t xml:space="preserve"> </w:t>
+      </w:r>
+    </w:p>
+    <w:p>
+      <w:pPr>
+        <w:pStyle w:val="PlainText"/>
+        <w:rPr>
+          <w:rFonts w:ascii="Georgia" w:hAnsi="Georgia" w:cs="Georgia"/>
+        </w:rPr>
+      </w:pPr>
+    </w:p>
+    <w:p>
+      <w:pPr>
+        <w:pStyle w:val="PlainText"/>
+        <w:rPr>
+          <w:rFonts w:ascii="Georgia" w:hAnsi="Georgia" w:cs="Georgia"/>
+        </w:rPr>
+      </w:pPr>
+      <w:r>
+        <w:rPr>
+          <w:rFonts w:ascii="Georgia" w:hAnsi="Georgia" w:cs="Georgia"/>
+        </w:rPr>
+        <w:t xml:space="preserve"> </w:t>
+      </w:r>
+    </w:p>
+    <w:p>
+      <w:pPr>
+        <w:pStyle w:val="PlainText"/>
+        <w:rPr>
+          <w:rFonts w:ascii="Georgia" w:hAnsi="Georgia" w:cs="Georgia"/>
+        </w:rPr>
+      </w:pPr>
+      <w:r>
+        <w:rPr>
+          <w:rFonts w:ascii="Georgia" w:hAnsi="Georgia" w:cs="Georgia"/>
+        </w:rPr>
+        <w:t xml:space="preserve">###Other formats </w:t>
+      </w:r>
+    </w:p>
+    <w:p>
+      <w:pPr>
+        <w:pStyle w:val="PlainText"/>
+        <w:rPr>
+          <w:rFonts w:ascii="Georgia" w:hAnsi="Georgia" w:cs="Georgia"/>
+        </w:rPr>
+      </w:pPr>
+      <w:r>
+        <w:rPr>
+          <w:rFonts w:ascii="Georgia" w:hAnsi="Georgia" w:cs="Georgia"/>
+        </w:rPr>
+        <w:t xml:space="preserve">The aforementioned file formats may be categorized as </w:t>
       </w:r>
       <w:r>
         <w:rPr>
@@ -5801,450 +6164,69 @@
           <w:i/>
           <w:iCs/>
         </w:rPr>
-        <w:t>*</w:t>
+        <w:t>*reflowable*</w:t>
+      </w:r>
+      <w:r>
+        <w:rPr>
+          <w:rFonts w:ascii="Georgia" w:hAnsi="Georgia" w:cs="Georgia"/>
+        </w:rPr>
+        <w:t xml:space="preserve"> documents as they can adapt </w:t>
+      </w:r>
+      <w:r>
+        <w:rPr>
+          <w:rFonts w:ascii="Georgia" w:hAnsi="Georgia" w:cs="Georgia"/>
+        </w:rPr>
+        <w:t>their</w:t>
+      </w:r>
+      <w:r>
+        <w:rPr>
+          <w:rFonts w:ascii="Georgia" w:hAnsi="Georgia" w:cs="Georgia"/>
+        </w:rPr>
+        <w:t xml:space="preserve"> presentation to the output device. There are of course other ways to disseminate electronic publications, for example </w:t>
+      </w:r>
+      <w:r>
+        <w:rPr>
+          <w:rFonts w:ascii="Georgia" w:hAnsi="Georgia" w:cs="Georgia"/>
+        </w:rPr>
+        <w:t>with</w:t>
+      </w:r>
+      <w:r>
+        <w:rPr>
+          <w:rFonts w:ascii="Georgia" w:hAnsi="Georgia" w:cs="Georgia"/>
+        </w:rPr>
+        <w:t xml:space="preserve"> fixed layout, which preserves the look of the original, complete with fonts, colors, images, and formatting. One way of doing this is exporting a document as a </w:t>
+      </w:r>
+      <w:r>
+        <w:rPr>
+          <w:rFonts w:ascii="Georgia" w:hAnsi="Georgia" w:cs="Georgia"/>
+          <w:highlight w:val="cyan"/>
+          <w:u w:val="single"/>
+        </w:rPr>
+        <w:t>PDF</w:t>
+      </w:r>
+      <w:r>
+        <w:rPr>
+          <w:rFonts w:ascii="Georgia" w:hAnsi="Georgia" w:cs="Georgia"/>
+        </w:rPr>
+        <w:t xml:space="preserve">, but there are also more content specific file formats like the </w:t>
       </w:r>
       <w:r>
         <w:rPr>
           <w:rFonts w:ascii="Georgia" w:hAnsi="Georgia" w:cs="Georgia"/>
           <w:i/>
           <w:iCs/>
-          <w:highlight w:val="cyan"/>
-          <w:u w:val="single"/>
-        </w:rPr>
-        <w:t>Kindle</w:t>
+        </w:rPr>
+        <w:t>*</w:t>
       </w:r>
       <w:r>
         <w:rPr>
           <w:rFonts w:ascii="Georgia" w:hAnsi="Georgia" w:cs="Georgia"/>
           <w:i/>
           <w:iCs/>
-        </w:rPr>
-        <w:t>*</w:t>
-      </w:r>
-      <w:r>
-        <w:rPr>
-          <w:rFonts w:ascii="Georgia" w:hAnsi="Georgia" w:cs="Georgia"/>
-        </w:rPr>
-        <w:t xml:space="preserve"> </w:t>
-      </w:r>
-      <w:r>
-        <w:rPr>
-          <w:rFonts w:ascii="Georgia" w:hAnsi="Georgia" w:cs="Georgia"/>
-          <w:highlight w:val="cyan"/>
-          <w:u w:val="single"/>
-        </w:rPr>
-        <w:t>e-readers</w:t>
-      </w:r>
-      <w:r>
-        <w:rPr>
-          <w:rFonts w:ascii="Georgia" w:hAnsi="Georgia" w:cs="Georgia"/>
-        </w:rPr>
-        <w:t xml:space="preserve">. The other generally implements features from the </w:t>
-      </w:r>
-      <w:r>
-        <w:rPr>
-          <w:rFonts w:ascii="Georgia" w:hAnsi="Georgia" w:cs="Georgia"/>
-          <w:highlight w:val="cyan"/>
-          <w:u w:val="single"/>
-        </w:rPr>
-        <w:t>EPUB 3</w:t>
-      </w:r>
-      <w:r>
-        <w:rPr>
-          <w:rFonts w:ascii="Georgia" w:hAnsi="Georgia" w:cs="Georgia"/>
-        </w:rPr>
-        <w:t xml:space="preserve"> standard, while often remaining backwardly compatible with older versions and subsets of </w:t>
-      </w:r>
-      <w:r>
-        <w:rPr>
-          <w:rFonts w:ascii="Georgia" w:hAnsi="Georgia" w:cs="Georgia"/>
-          <w:highlight w:val="cyan"/>
-          <w:u w:val="single"/>
-        </w:rPr>
-        <w:t>EPUB 2</w:t>
-      </w:r>
-      <w:r>
-        <w:rPr>
-          <w:rFonts w:ascii="Georgia" w:hAnsi="Georgia" w:cs="Georgia"/>
-        </w:rPr>
-        <w:t xml:space="preserve"> and even 1 to a certain extent. </w:t>
-      </w:r>
-      <w:r>
-        <w:rPr>
-          <w:rFonts w:ascii="Georgia" w:hAnsi="Georgia" w:cs="Georgia"/>
-          <w:highlight w:val="cyan"/>
-          <w:u w:val="single"/>
-        </w:rPr>
-        <w:t>EPUB 3</w:t>
-      </w:r>
-      <w:r>
-        <w:rPr>
-          <w:rFonts w:ascii="Georgia" w:hAnsi="Georgia" w:cs="Georgia"/>
-        </w:rPr>
-        <w:t xml:space="preserve">, released in 2011, brought support for </w:t>
-      </w:r>
-      <w:r>
-        <w:rPr>
-          <w:rFonts w:ascii="Georgia" w:hAnsi="Georgia" w:cs="Georgia"/>
-          <w:highlight w:val="cyan"/>
-          <w:u w:val="single"/>
-        </w:rPr>
-        <w:t>HTML5</w:t>
-      </w:r>
-      <w:r>
-        <w:rPr>
-          <w:rFonts w:ascii="Georgia" w:hAnsi="Georgia" w:cs="Georgia"/>
-        </w:rPr>
-        <w:t xml:space="preserve"> (as opposed to </w:t>
-      </w:r>
-      <w:r>
-        <w:rPr>
-          <w:rFonts w:ascii="Georgia" w:hAnsi="Georgia" w:cs="Georgia"/>
-          <w:highlight w:val="cyan"/>
-          <w:u w:val="single"/>
-        </w:rPr>
-        <w:t>XHTML</w:t>
-      </w:r>
-      <w:r>
-        <w:rPr>
-          <w:rFonts w:ascii="Georgia" w:hAnsi="Georgia" w:cs="Georgia"/>
-        </w:rPr>
-        <w:t xml:space="preserve"> 1.1 in </w:t>
-      </w:r>
-      <w:r>
-        <w:rPr>
-          <w:rFonts w:ascii="Georgia" w:hAnsi="Georgia" w:cs="Georgia"/>
-          <w:highlight w:val="cyan"/>
-          <w:u w:val="single"/>
-        </w:rPr>
-        <w:t>EPUB 2</w:t>
-      </w:r>
-      <w:r>
-        <w:rPr>
-          <w:rFonts w:ascii="Georgia" w:hAnsi="Georgia" w:cs="Georgia"/>
-        </w:rPr>
-        <w:t xml:space="preserve">.0), more advanced styling using </w:t>
-      </w:r>
-      <w:r>
-        <w:rPr>
-          <w:rFonts w:ascii="Georgia" w:hAnsi="Georgia" w:cs="Georgia"/>
-          <w:b/>
-          <w:bCs/>
-        </w:rPr>
-        <w:t>**</w:t>
-      </w:r>
-      <w:r>
-        <w:rPr>
-          <w:rFonts w:ascii="Georgia" w:hAnsi="Georgia" w:cs="Georgia"/>
-          <w:b/>
-          <w:bCs/>
-          <w:highlight w:val="cyan"/>
-          <w:u w:val="single"/>
-        </w:rPr>
-        <w:t>CSS3</w:t>
-      </w:r>
-      <w:r>
-        <w:rPr>
-          <w:rFonts w:ascii="Georgia" w:hAnsi="Georgia" w:cs="Georgia"/>
-          <w:b/>
-          <w:bCs/>
-        </w:rPr>
-        <w:t>**</w:t>
-      </w:r>
-      <w:r>
-        <w:rPr>
-          <w:rFonts w:ascii="Georgia" w:hAnsi="Georgia" w:cs="Georgia"/>
-        </w:rPr>
-        <w:t xml:space="preserve">, scripting (discouraged in </w:t>
-      </w:r>
-      <w:r>
-        <w:rPr>
-          <w:rFonts w:ascii="Georgia" w:hAnsi="Georgia" w:cs="Georgia"/>
-          <w:highlight w:val="cyan"/>
-          <w:u w:val="single"/>
-        </w:rPr>
-        <w:t>EPUB 2</w:t>
-      </w:r>
-      <w:r>
-        <w:rPr>
-          <w:rFonts w:ascii="Georgia" w:hAnsi="Georgia" w:cs="Georgia"/>
-        </w:rPr>
-        <w:t>) and easy embedding of video and audio, amongst others.</w:t>
-      </w:r>
-      <w:r>
-        <w:rPr>
-          <w:rFonts w:ascii="Georgia" w:hAnsi="Georgia" w:cs="Georgia"/>
-          <w:highlight w:val="darkRed"/>
-        </w:rPr>
-        <w:t>[^epub3-changes]</w:t>
-      </w:r>
-      <w:r>
-        <w:rPr>
-          <w:rFonts w:ascii="Georgia" w:hAnsi="Georgia" w:cs="Georgia"/>
-        </w:rPr>
-        <w:t xml:space="preserve"> </w:t>
-      </w:r>
-      <w:r>
-        <w:rPr>
-          <w:rFonts w:ascii="Georgia" w:hAnsi="Georgia" w:cs="Georgia"/>
-          <w:highlight w:val="cyan"/>
-          <w:u w:val="single"/>
-        </w:rPr>
-        <w:t>EPUB 3</w:t>
-      </w:r>
-      <w:r>
-        <w:rPr>
-          <w:rFonts w:ascii="Georgia" w:hAnsi="Georgia" w:cs="Georgia"/>
-        </w:rPr>
-        <w:t xml:space="preserve"> forms the basis of most of the </w:t>
-      </w:r>
-      <w:r>
-        <w:rPr>
-          <w:rFonts w:ascii="Georgia" w:hAnsi="Georgia" w:cs="Georgia"/>
-          <w:highlight w:val="cyan"/>
-          <w:u w:val="single"/>
-        </w:rPr>
-        <w:t>ebook</w:t>
-      </w:r>
-      <w:r>
-        <w:rPr>
-          <w:rFonts w:ascii="Georgia" w:hAnsi="Georgia" w:cs="Georgia"/>
-        </w:rPr>
-        <w:t xml:space="preserve"> file formats available today</w:t>
-      </w:r>
-    </w:p>
-    <w:p>
-      <w:pPr>
-        <w:pStyle w:val="PlainText"/>
-        <w:rPr>
-          <w:rFonts w:ascii="Georgia" w:hAnsi="Georgia" w:cs="Georgia"/>
-        </w:rPr>
-      </w:pPr>
-      <w:r>
-        <w:rPr>
-          <w:rFonts w:ascii="Georgia" w:hAnsi="Georgia" w:cs="Georgia"/>
-        </w:rPr>
-        <w:t xml:space="preserve">, also proprietary ones like </w:t>
-      </w:r>
-      <w:r>
-        <w:rPr>
-          <w:rFonts w:ascii="Georgia" w:hAnsi="Georgia" w:cs="Georgia"/>
-          <w:highlight w:val="cyan"/>
-          <w:u w:val="single"/>
-        </w:rPr>
-        <w:t>Amazon</w:t>
-      </w:r>
-      <w:r>
-        <w:rPr>
-          <w:rFonts w:ascii="Georgia" w:hAnsi="Georgia" w:cs="Georgia"/>
-        </w:rPr>
-        <w:t xml:space="preserve">’s </w:t>
-      </w:r>
-      <w:r>
-        <w:rPr>
-          <w:rFonts w:ascii="Georgia" w:hAnsi="Georgia" w:cs="Georgia"/>
-          <w:highlight w:val="cyan"/>
-          <w:u w:val="single"/>
-        </w:rPr>
-        <w:t>AZW</w:t>
-      </w:r>
-      <w:r>
-        <w:rPr>
-          <w:rFonts w:ascii="Georgia" w:hAnsi="Georgia" w:cs="Georgia"/>
-        </w:rPr>
-        <w:t xml:space="preserve"> and </w:t>
-      </w:r>
-      <w:r>
-        <w:rPr>
-          <w:rFonts w:ascii="Georgia" w:hAnsi="Georgia" w:cs="Georgia"/>
-          <w:highlight w:val="cyan"/>
-          <w:u w:val="single"/>
-        </w:rPr>
-        <w:t>Apple</w:t>
-      </w:r>
-      <w:r>
-        <w:rPr>
-          <w:rFonts w:ascii="Georgia" w:hAnsi="Georgia" w:cs="Georgia"/>
-        </w:rPr>
-        <w:t xml:space="preserve">’s </w:t>
-      </w:r>
-      <w:r>
-        <w:rPr>
-          <w:rFonts w:ascii="Georgia" w:hAnsi="Georgia" w:cs="Georgia"/>
-          <w:highlight w:val="cyan"/>
-          <w:u w:val="single"/>
-        </w:rPr>
-        <w:t>iBooks</w:t>
-      </w:r>
-      <w:r>
-        <w:rPr>
-          <w:rFonts w:ascii="Georgia" w:hAnsi="Georgia" w:cs="Georgia"/>
-        </w:rPr>
-        <w:t>.</w:t>
-      </w:r>
-      <w:r>
-        <w:rPr>
-          <w:rFonts w:ascii="Georgia" w:hAnsi="Georgia" w:cs="Georgia"/>
-          <w:highlight w:val="darkRed"/>
-        </w:rPr>
-        <w:t>[^amazon-kf8][^ibooks]</w:t>
-      </w:r>
-      <w:r>
-        <w:rPr>
-          <w:rFonts w:ascii="Georgia" w:hAnsi="Georgia" w:cs="Georgia"/>
-        </w:rPr>
-        <w:t xml:space="preserve">. For compatibility with older </w:t>
-      </w:r>
-      <w:r>
-        <w:rPr>
-          <w:rFonts w:ascii="Georgia" w:hAnsi="Georgia" w:cs="Georgia"/>
-          <w:highlight w:val="cyan"/>
-          <w:u w:val="single"/>
-        </w:rPr>
-        <w:t>e-readers</w:t>
-      </w:r>
-      <w:r>
-        <w:rPr>
-          <w:rFonts w:ascii="Georgia" w:hAnsi="Georgia" w:cs="Georgia"/>
-        </w:rPr>
-        <w:t xml:space="preserve">, a </w:t>
-      </w:r>
-      <w:r>
-        <w:rPr>
-          <w:rFonts w:ascii="Georgia" w:hAnsi="Georgia" w:cs="Georgia"/>
-          <w:highlight w:val="cyan"/>
-          <w:u w:val="single"/>
-        </w:rPr>
-        <w:t>MOBI</w:t>
-      </w:r>
-      <w:r>
-        <w:rPr>
-          <w:rFonts w:ascii="Georgia" w:hAnsi="Georgia" w:cs="Georgia"/>
-        </w:rPr>
-        <w:t xml:space="preserve"> file is usually also included in the </w:t>
-      </w:r>
-      <w:r>
-        <w:rPr>
-          <w:rFonts w:ascii="Georgia" w:hAnsi="Georgia" w:cs="Georgia"/>
-          <w:highlight w:val="cyan"/>
-          <w:u w:val="single"/>
-        </w:rPr>
-        <w:t>ebook</w:t>
-      </w:r>
-      <w:r>
-        <w:rPr>
-          <w:rFonts w:ascii="Georgia" w:hAnsi="Georgia" w:cs="Georgia"/>
-        </w:rPr>
-        <w:t xml:space="preserve"> </w:t>
-      </w:r>
-      <w:commentRangeStart w:id="16"/>
-      <w:r>
-        <w:rPr>
-          <w:rFonts w:ascii="Georgia" w:hAnsi="Georgia" w:cs="Georgia"/>
-        </w:rPr>
-        <w:t>package</w:t>
-      </w:r>
-      <w:commentRangeEnd w:id="16"/>
-      <w:r>
-        <w:rPr>
-          <w:rStyle w:val="CommentReference"/>
-          <w:rFonts w:ascii="Calibri" w:hAnsi="Calibri" w:cs="Calibri"/>
-        </w:rPr>
-        <w:commentReference w:id="16"/>
-      </w:r>
-      <w:r>
-        <w:rPr>
-          <w:rFonts w:ascii="Georgia" w:hAnsi="Georgia" w:cs="Georgia"/>
-        </w:rPr>
-        <w:t xml:space="preserve">. </w:t>
-      </w:r>
-    </w:p>
-    <w:p>
-      <w:pPr>
-        <w:pStyle w:val="PlainText"/>
-        <w:rPr>
-          <w:rFonts w:ascii="Georgia" w:hAnsi="Georgia" w:cs="Georgia"/>
-          <w:highlight w:val="darkRed"/>
-        </w:rPr>
-      </w:pPr>
-    </w:p>
-    <w:p>
-      <w:pPr>
-        <w:pStyle w:val="PlainText"/>
-        <w:rPr>
-          <w:rFonts w:ascii="Georgia" w:hAnsi="Georgia" w:cs="Georgia"/>
-        </w:rPr>
-      </w:pPr>
-      <w:r>
-        <w:rPr>
-          <w:rFonts w:ascii="Georgia" w:hAnsi="Georgia" w:cs="Georgia"/>
-          <w:highlight w:val="darkRed"/>
-        </w:rPr>
-        <w:t>[![BlogLink](images/dpt_blog_verwijzing.png)](http://digitalpublishingtoolkit.org/2013/06/crash-test-dummy/ "Link to blog post: Preliminary tests using a simple EPUB in order to establish support for various EPUB features.")(Crash Test Dummy)</w:t>
-      </w:r>
-      <w:r>
-        <w:rPr>
-          <w:rFonts w:ascii="Georgia" w:hAnsi="Georgia" w:cs="Georgia"/>
-        </w:rPr>
-        <w:t xml:space="preserve"> </w:t>
-      </w:r>
-    </w:p>
-    <w:p>
-      <w:pPr>
-        <w:pStyle w:val="PlainText"/>
-        <w:rPr>
-          <w:rFonts w:ascii="Georgia" w:hAnsi="Georgia" w:cs="Georgia"/>
-        </w:rPr>
-      </w:pPr>
-    </w:p>
-    <w:p>
-      <w:pPr>
-        <w:pStyle w:val="PlainText"/>
-        <w:rPr>
-          <w:rFonts w:ascii="Georgia" w:hAnsi="Georgia" w:cs="Georgia"/>
-        </w:rPr>
-      </w:pPr>
-    </w:p>
-    <w:p>
-      <w:pPr>
-        <w:pStyle w:val="PlainText"/>
-        <w:rPr>
-          <w:rFonts w:ascii="Georgia" w:hAnsi="Georgia" w:cs="Georgia"/>
-        </w:rPr>
-      </w:pPr>
-      <w:r>
-        <w:rPr>
-          <w:rFonts w:ascii="Georgia" w:hAnsi="Georgia" w:cs="Georgia"/>
-        </w:rPr>
-        <w:t xml:space="preserve"> </w:t>
-      </w:r>
-    </w:p>
-    <w:p>
-      <w:pPr>
-        <w:pStyle w:val="PlainText"/>
-        <w:rPr>
-          <w:rFonts w:ascii="Georgia" w:hAnsi="Georgia" w:cs="Georgia"/>
-        </w:rPr>
-      </w:pPr>
-      <w:r>
-        <w:rPr>
-          <w:rFonts w:ascii="Georgia" w:hAnsi="Georgia" w:cs="Georgia"/>
-        </w:rPr>
-        <w:t xml:space="preserve">###Other formats </w:t>
-      </w:r>
-    </w:p>
-    <w:p>
-      <w:pPr>
-        <w:pStyle w:val="PlainText"/>
-        <w:rPr>
-          <w:rFonts w:ascii="Georgia" w:hAnsi="Georgia" w:cs="Georgia"/>
-        </w:rPr>
-      </w:pPr>
-      <w:r>
-        <w:rPr>
-          <w:rFonts w:ascii="Georgia" w:hAnsi="Georgia" w:cs="Georgia"/>
-        </w:rPr>
-        <w:t xml:space="preserve">The aforementioned file formats may be categorized as </w:t>
+          <w:highlight w:val="cyan"/>
+          <w:u w:val="single"/>
+        </w:rPr>
+        <w:t>comic book archive</w:t>
       </w:r>
       <w:r>
         <w:rPr>
@@ -6252,27 +6234,221 @@
           <w:i/>
           <w:iCs/>
         </w:rPr>
-        <w:t>*reflowable*</w:t>
-      </w:r>
-      <w:r>
-        <w:rPr>
-          <w:rFonts w:ascii="Georgia" w:hAnsi="Georgia" w:cs="Georgia"/>
-        </w:rPr>
-        <w:t xml:space="preserve"> documents as they can adapt its presentation to the output device. There are of course other ways different ways to disseminate electronic publications, for example the fixed layout, which preserves the look of the original, complete with fonts, colors, images, and formatting. One way of doing this is exporting a document as a </w:t>
-      </w:r>
-      <w:r>
-        <w:rPr>
-          <w:rFonts w:ascii="Georgia" w:hAnsi="Georgia" w:cs="Georgia"/>
-          <w:highlight w:val="cyan"/>
-          <w:u w:val="single"/>
-        </w:rPr>
-        <w:t>PDF</w:t>
-      </w:r>
-      <w:r>
-        <w:rPr>
-          <w:rFonts w:ascii="Georgia" w:hAnsi="Georgia" w:cs="Georgia"/>
-        </w:rPr>
-        <w:t xml:space="preserve">, but there are also more content specific file formats like the </w:t>
+        <w:t>*</w:t>
+      </w:r>
+      <w:r>
+        <w:rPr>
+          <w:rFonts w:ascii="Georgia" w:hAnsi="Georgia" w:cs="Georgia"/>
+        </w:rPr>
+        <w:t>,</w:t>
+      </w:r>
+      <w:r>
+        <w:rPr>
+          <w:rFonts w:ascii="Georgia" w:hAnsi="Georgia" w:cs="Georgia"/>
+          <w:highlight w:val="darkRed"/>
+        </w:rPr>
+        <w:t>[^comic-book-archive]</w:t>
+      </w:r>
+      <w:r>
+        <w:rPr>
+          <w:rFonts w:ascii="Georgia" w:hAnsi="Georgia" w:cs="Georgia"/>
+        </w:rPr>
+        <w:t xml:space="preserve"> however support for these file formats by </w:t>
+      </w:r>
+      <w:r>
+        <w:rPr>
+          <w:rFonts w:ascii="Georgia" w:hAnsi="Georgia" w:cs="Georgia"/>
+          <w:highlight w:val="cyan"/>
+          <w:u w:val="single"/>
+        </w:rPr>
+        <w:t>e-readers</w:t>
+      </w:r>
+      <w:r>
+        <w:rPr>
+          <w:rFonts w:ascii="Georgia" w:hAnsi="Georgia" w:cs="Georgia"/>
+        </w:rPr>
+        <w:t xml:space="preserve"> varies greatly. </w:t>
+      </w:r>
+    </w:p>
+    <w:p>
+      <w:pPr>
+        <w:pStyle w:val="PlainText"/>
+        <w:rPr>
+          <w:rFonts w:ascii="Georgia" w:hAnsi="Georgia" w:cs="Georgia"/>
+        </w:rPr>
+      </w:pPr>
+      <w:r>
+        <w:rPr>
+          <w:rFonts w:ascii="Georgia" w:hAnsi="Georgia" w:cs="Georgia"/>
+        </w:rPr>
+        <w:t xml:space="preserve"> </w:t>
+      </w:r>
+    </w:p>
+    <w:p>
+      <w:pPr>
+        <w:pStyle w:val="PlainText"/>
+        <w:rPr>
+          <w:rFonts w:ascii="Georgia" w:hAnsi="Georgia" w:cs="Georgia"/>
+        </w:rPr>
+      </w:pPr>
+      <w:r>
+        <w:rPr>
+          <w:rFonts w:ascii="Georgia" w:hAnsi="Georgia" w:cs="Georgia"/>
+        </w:rPr>
+        <w:t xml:space="preserve"> </w:t>
+      </w:r>
+    </w:p>
+    <w:p>
+      <w:pPr>
+        <w:pStyle w:val="PlainText"/>
+        <w:rPr>
+          <w:rFonts w:ascii="Georgia" w:hAnsi="Georgia" w:cs="Georgia"/>
+        </w:rPr>
+      </w:pPr>
+      <w:r>
+        <w:rPr>
+          <w:rFonts w:ascii="Georgia" w:hAnsi="Georgia" w:cs="Georgia"/>
+          <w:highlight w:val="darkRed"/>
+        </w:rPr>
+        <w:t>[^sales-figures-tablet]</w:t>
+      </w:r>
+      <w:r>
+        <w:rPr>
+          <w:rFonts w:ascii="Georgia" w:hAnsi="Georgia" w:cs="Georgia"/>
+        </w:rPr>
+        <w:t xml:space="preserve">: Gartner Says Worldwide Tablet Sales Grew 68 Percent in 2013, With </w:t>
+      </w:r>
+      <w:r>
+        <w:rPr>
+          <w:rFonts w:ascii="Georgia" w:hAnsi="Georgia" w:cs="Georgia"/>
+          <w:highlight w:val="cyan"/>
+          <w:u w:val="single"/>
+        </w:rPr>
+        <w:t>Android</w:t>
+      </w:r>
+      <w:r>
+        <w:rPr>
+          <w:rFonts w:ascii="Georgia" w:hAnsi="Georgia" w:cs="Georgia"/>
+        </w:rPr>
+        <w:t xml:space="preserve"> Capturing 62 Percent of the Market, </w:t>
+      </w:r>
+      <w:r>
+        <w:rPr>
+          <w:rFonts w:ascii="Georgia" w:hAnsi="Georgia" w:cs="Georgia"/>
+          <w:highlight w:val="darkRed"/>
+        </w:rPr>
+        <w:t>&lt;a href="http://www.gartner.com/newsroom/id/2674215"&gt;</w:t>
+      </w:r>
+      <w:r>
+        <w:rPr>
+          <w:rFonts w:ascii="Georgia" w:hAnsi="Georgia" w:cs="Georgia"/>
+          <w:highlight w:val="green"/>
+        </w:rPr>
+        <w:t>http://www.gartner.com/newsroom/id/2674215</w:t>
+      </w:r>
+      <w:r>
+        <w:rPr>
+          <w:rFonts w:ascii="Georgia" w:hAnsi="Georgia" w:cs="Georgia"/>
+          <w:highlight w:val="darkRed"/>
+        </w:rPr>
+        <w:t>&lt;/a&gt;</w:t>
+      </w:r>
+      <w:r>
+        <w:rPr>
+          <w:rFonts w:ascii="Georgia" w:hAnsi="Georgia" w:cs="Georgia"/>
+        </w:rPr>
+        <w:t xml:space="preserve">. </w:t>
+      </w:r>
+    </w:p>
+    <w:p>
+      <w:pPr>
+        <w:pStyle w:val="PlainText"/>
+        <w:rPr>
+          <w:rFonts w:ascii="Georgia" w:hAnsi="Georgia" w:cs="Georgia"/>
+        </w:rPr>
+      </w:pPr>
+      <w:r>
+        <w:rPr>
+          <w:rFonts w:ascii="Georgia" w:hAnsi="Georgia" w:cs="Georgia"/>
+          <w:highlight w:val="darkRed"/>
+        </w:rPr>
+        <w:t>[^sales-figures-phone]</w:t>
+      </w:r>
+      <w:r>
+        <w:rPr>
+          <w:rFonts w:ascii="Georgia" w:hAnsi="Georgia" w:cs="Georgia"/>
+        </w:rPr>
+        <w:t xml:space="preserve">: Gartner Says Annual Smartphone Sales Surpassed Sales of Feature Phones for the First Time in 2013, </w:t>
+      </w:r>
+      <w:r>
+        <w:rPr>
+          <w:rFonts w:ascii="Georgia" w:hAnsi="Georgia" w:cs="Georgia"/>
+          <w:highlight w:val="darkRed"/>
+        </w:rPr>
+        <w:t xml:space="preserve">&lt;a </w:t>
+      </w:r>
+      <w:r>
+        <w:rPr>
+          <w:rFonts w:ascii="Georgia" w:hAnsi="Georgia" w:cs="Georgia"/>
+          <w:highlight w:val="darkRed"/>
+        </w:rPr>
+        <w:lastRenderedPageBreak/>
+        <w:t>href="http://www.gartner.com/newsroom/id/2665715"&gt;</w:t>
+      </w:r>
+      <w:r>
+        <w:rPr>
+          <w:rFonts w:ascii="Georgia" w:hAnsi="Georgia" w:cs="Georgia"/>
+          <w:highlight w:val="green"/>
+        </w:rPr>
+        <w:t>http://www.gartner.com/newsroom/id/2665715</w:t>
+      </w:r>
+      <w:r>
+        <w:rPr>
+          <w:rFonts w:ascii="Georgia" w:hAnsi="Georgia" w:cs="Georgia"/>
+          <w:highlight w:val="darkRed"/>
+        </w:rPr>
+        <w:t>&lt;/a&gt;</w:t>
+      </w:r>
+      <w:r>
+        <w:rPr>
+          <w:rFonts w:ascii="Georgia" w:hAnsi="Georgia" w:cs="Georgia"/>
+        </w:rPr>
+        <w:t xml:space="preserve">. </w:t>
+      </w:r>
+    </w:p>
+    <w:p>
+      <w:pPr>
+        <w:pStyle w:val="PlainText"/>
+        <w:rPr>
+          <w:rFonts w:ascii="Georgia" w:hAnsi="Georgia" w:cs="Georgia"/>
+        </w:rPr>
+      </w:pPr>
+      <w:r>
+        <w:rPr>
+          <w:rFonts w:ascii="Georgia" w:hAnsi="Georgia" w:cs="Georgia"/>
+          <w:highlight w:val="darkRed"/>
+        </w:rPr>
+        <w:t>[^kobo-debian]</w:t>
+      </w:r>
+      <w:r>
+        <w:rPr>
+          <w:rFonts w:ascii="Georgia" w:hAnsi="Georgia" w:cs="Georgia"/>
+        </w:rPr>
+        <w:t xml:space="preserve">: </w:t>
+      </w:r>
+      <w:r>
+        <w:rPr>
+          <w:rFonts w:ascii="Georgia" w:hAnsi="Georgia" w:cs="Georgia"/>
+          <w:highlight w:val="cyan"/>
+          <w:u w:val="single"/>
+        </w:rPr>
+        <w:t>MobileRead</w:t>
+      </w:r>
+      <w:r>
+        <w:rPr>
+          <w:rFonts w:ascii="Georgia" w:hAnsi="Georgia" w:cs="Georgia"/>
+        </w:rPr>
+        <w:t xml:space="preserve">, </w:t>
       </w:r>
       <w:r>
         <w:rPr>
@@ -6280,7 +6456,7 @@
           <w:i/>
           <w:iCs/>
         </w:rPr>
-        <w:t>*</w:t>
+        <w:t xml:space="preserve">*'Any interest in </w:t>
       </w:r>
       <w:r>
         <w:rPr>
@@ -6290,7 +6466,7 @@
           <w:highlight w:val="cyan"/>
           <w:u w:val="single"/>
         </w:rPr>
-        <w:t>comic book archive</w:t>
+        <w:t>Kobo</w:t>
       </w:r>
       <w:r>
         <w:rPr>
@@ -6298,269 +6474,23 @@
           <w:i/>
           <w:iCs/>
         </w:rPr>
-        <w:t>*</w:t>
-      </w:r>
-      <w:r>
-        <w:rPr>
-          <w:rFonts w:ascii="Georgia" w:hAnsi="Georgia" w:cs="Georgia"/>
-        </w:rPr>
-        <w:t>,</w:t>
-      </w:r>
-      <w:r>
-        <w:rPr>
-          <w:rFonts w:ascii="Georgia" w:hAnsi="Georgia" w:cs="Georgia"/>
-          <w:highlight w:val="darkRed"/>
-        </w:rPr>
-        <w:t>[^comic-book-archive]</w:t>
-      </w:r>
-      <w:r>
-        <w:rPr>
-          <w:rFonts w:ascii="Georgia" w:hAnsi="Georgia" w:cs="Georgia"/>
-        </w:rPr>
-        <w:t xml:space="preserve"> however support for these file formats by </w:t>
-      </w:r>
-      <w:r>
-        <w:rPr>
-          <w:rFonts w:ascii="Georgia" w:hAnsi="Georgia" w:cs="Georgia"/>
-          <w:highlight w:val="cyan"/>
-          <w:u w:val="single"/>
-        </w:rPr>
-        <w:t>e-readers</w:t>
-      </w:r>
-      <w:r>
-        <w:rPr>
-          <w:rFonts w:ascii="Georgia" w:hAnsi="Georgia" w:cs="Georgia"/>
-        </w:rPr>
-        <w:t xml:space="preserve"> varies greatly. </w:t>
-      </w:r>
-    </w:p>
-    <w:p>
-      <w:pPr>
-        <w:pStyle w:val="PlainText"/>
-        <w:rPr>
-          <w:rFonts w:ascii="Georgia" w:hAnsi="Georgia" w:cs="Georgia"/>
-        </w:rPr>
-      </w:pPr>
-      <w:r>
-        <w:rPr>
-          <w:rFonts w:ascii="Georgia" w:hAnsi="Georgia" w:cs="Georgia"/>
-        </w:rPr>
-        <w:t xml:space="preserve"> </w:t>
-      </w:r>
-    </w:p>
-    <w:p>
-      <w:pPr>
-        <w:pStyle w:val="PlainText"/>
-        <w:rPr>
-          <w:rFonts w:ascii="Georgia" w:hAnsi="Georgia" w:cs="Georgia"/>
-        </w:rPr>
-      </w:pPr>
-      <w:r>
-        <w:rPr>
-          <w:rFonts w:ascii="Georgia" w:hAnsi="Georgia" w:cs="Georgia"/>
-        </w:rPr>
-        <w:t xml:space="preserve"> </w:t>
-      </w:r>
-    </w:p>
-    <w:p>
-      <w:pPr>
-        <w:pStyle w:val="PlainText"/>
-        <w:rPr>
-          <w:rFonts w:ascii="Georgia" w:hAnsi="Georgia" w:cs="Georgia"/>
-        </w:rPr>
-      </w:pPr>
-      <w:r>
-        <w:rPr>
-          <w:rFonts w:ascii="Georgia" w:hAnsi="Georgia" w:cs="Georgia"/>
-        </w:rPr>
-        <w:t xml:space="preserve"> </w:t>
-      </w:r>
-    </w:p>
-    <w:p>
-      <w:pPr>
-        <w:pStyle w:val="PlainText"/>
-        <w:rPr>
-          <w:rFonts w:ascii="Georgia" w:hAnsi="Georgia" w:cs="Georgia"/>
-        </w:rPr>
-      </w:pPr>
-      <w:r>
-        <w:rPr>
-          <w:rFonts w:ascii="Georgia" w:hAnsi="Georgia" w:cs="Georgia"/>
-          <w:highlight w:val="darkRed"/>
-        </w:rPr>
-        <w:t>[^sales-figures-tablet]</w:t>
-      </w:r>
-      <w:r>
-        <w:rPr>
-          <w:rFonts w:ascii="Georgia" w:hAnsi="Georgia" w:cs="Georgia"/>
-        </w:rPr>
-        <w:t xml:space="preserve">: Gartner Says Worldwide Tablet Sales Grew 68 Percent in 2013, With </w:t>
-      </w:r>
-      <w:r>
-        <w:rPr>
-          <w:rFonts w:ascii="Georgia" w:hAnsi="Georgia" w:cs="Georgia"/>
-          <w:highlight w:val="cyan"/>
-          <w:u w:val="single"/>
-        </w:rPr>
-        <w:t>Android</w:t>
-      </w:r>
-      <w:r>
-        <w:rPr>
-          <w:rFonts w:ascii="Georgia" w:hAnsi="Georgia" w:cs="Georgia"/>
-        </w:rPr>
-        <w:t xml:space="preserve"> Capturing 62 Percent of the Market, </w:t>
-      </w:r>
-      <w:r>
-        <w:rPr>
-          <w:rFonts w:ascii="Georgia" w:hAnsi="Georgia" w:cs="Georgia"/>
-          <w:highlight w:val="darkRed"/>
-        </w:rPr>
-        <w:t>&lt;a href="http://www.gartner.com/newsroom/id/2674215"&gt;</w:t>
-      </w:r>
-      <w:r>
-        <w:rPr>
-          <w:rFonts w:ascii="Georgia" w:hAnsi="Georgia" w:cs="Georgia"/>
-          <w:highlight w:val="green"/>
-        </w:rPr>
-        <w:t>http://www.gartner.com/newsroom/id/2674215</w:t>
-      </w:r>
-      <w:r>
-        <w:rPr>
-          <w:rFonts w:ascii="Georgia" w:hAnsi="Georgia" w:cs="Georgia"/>
-          <w:highlight w:val="darkRed"/>
-        </w:rPr>
-        <w:t>&lt;/a&gt;</w:t>
-      </w:r>
-      <w:r>
-        <w:rPr>
-          <w:rFonts w:ascii="Georgia" w:hAnsi="Georgia" w:cs="Georgia"/>
-        </w:rPr>
-        <w:t xml:space="preserve">. </w:t>
-      </w:r>
-    </w:p>
-    <w:p>
-      <w:pPr>
-        <w:pStyle w:val="PlainText"/>
-        <w:rPr>
-          <w:rFonts w:ascii="Georgia" w:hAnsi="Georgia" w:cs="Georgia"/>
-        </w:rPr>
-      </w:pPr>
-      <w:r>
-        <w:rPr>
-          <w:rFonts w:ascii="Georgia" w:hAnsi="Georgia" w:cs="Georgia"/>
-          <w:highlight w:val="darkRed"/>
-        </w:rPr>
-        <w:t>[^sales-figures-phone]</w:t>
-      </w:r>
-      <w:r>
-        <w:rPr>
-          <w:rFonts w:ascii="Georgia" w:hAnsi="Georgia" w:cs="Georgia"/>
-        </w:rPr>
-        <w:t xml:space="preserve">: Gartner Says Annual Smartphone Sales Surpassed Sales of Feature Phones for the First Time in 2013, </w:t>
-      </w:r>
-      <w:r>
-        <w:rPr>
-          <w:rFonts w:ascii="Georgia" w:hAnsi="Georgia" w:cs="Georgia"/>
-          <w:highlight w:val="darkRed"/>
-        </w:rPr>
-        <w:t>&lt;a href="http://www.gartner.com/newsroom/id/2665715"&gt;</w:t>
-      </w:r>
-      <w:r>
-        <w:rPr>
-          <w:rFonts w:ascii="Georgia" w:hAnsi="Georgia" w:cs="Georgia"/>
-          <w:highlight w:val="green"/>
-        </w:rPr>
-        <w:t>http://www.gartner.com/newsroom/id/2665715</w:t>
-      </w:r>
-      <w:r>
-        <w:rPr>
-          <w:rFonts w:ascii="Georgia" w:hAnsi="Georgia" w:cs="Georgia"/>
-          <w:highlight w:val="darkRed"/>
-        </w:rPr>
-        <w:t>&lt;/a&gt;</w:t>
-      </w:r>
-      <w:r>
-        <w:rPr>
-          <w:rFonts w:ascii="Georgia" w:hAnsi="Georgia" w:cs="Georgia"/>
-        </w:rPr>
-        <w:t xml:space="preserve">. </w:t>
-      </w:r>
-    </w:p>
-    <w:p>
-      <w:pPr>
-        <w:pStyle w:val="PlainText"/>
-        <w:rPr>
-          <w:rFonts w:ascii="Georgia" w:hAnsi="Georgia" w:cs="Georgia"/>
-        </w:rPr>
-      </w:pPr>
-      <w:r>
-        <w:rPr>
-          <w:rFonts w:ascii="Georgia" w:hAnsi="Georgia" w:cs="Georgia"/>
-          <w:highlight w:val="darkRed"/>
-        </w:rPr>
-        <w:t>[^kobo-debian]</w:t>
-      </w:r>
-      <w:r>
-        <w:rPr>
-          <w:rFonts w:ascii="Georgia" w:hAnsi="Georgia" w:cs="Georgia"/>
-        </w:rPr>
-        <w:t xml:space="preserve">: </w:t>
-      </w:r>
-      <w:r>
-        <w:rPr>
-          <w:rFonts w:ascii="Georgia" w:hAnsi="Georgia" w:cs="Georgia"/>
-          <w:highlight w:val="cyan"/>
-          <w:u w:val="single"/>
-        </w:rPr>
-        <w:t>MobileRead</w:t>
-      </w:r>
-      <w:r>
-        <w:rPr>
-          <w:rFonts w:ascii="Georgia" w:hAnsi="Georgia" w:cs="Georgia"/>
-        </w:rPr>
-        <w:t xml:space="preserve">, </w:t>
+        <w:t xml:space="preserve"> Desktop for </w:t>
       </w:r>
       <w:r>
         <w:rPr>
           <w:rFonts w:ascii="Georgia" w:hAnsi="Georgia" w:cs="Georgia"/>
           <w:i/>
           <w:iCs/>
-        </w:rPr>
-        <w:t xml:space="preserve">*'Any interest in </w:t>
+          <w:highlight w:val="cyan"/>
+          <w:u w:val="single"/>
+        </w:rPr>
+        <w:t>Linux</w:t>
       </w:r>
       <w:r>
         <w:rPr>
           <w:rFonts w:ascii="Georgia" w:hAnsi="Georgia" w:cs="Georgia"/>
           <w:i/>
           <w:iCs/>
-          <w:highlight w:val="cyan"/>
-          <w:u w:val="single"/>
-        </w:rPr>
-        <w:t>Kobo</w:t>
-      </w:r>
-      <w:r>
-        <w:rPr>
-          <w:rFonts w:ascii="Georgia" w:hAnsi="Georgia" w:cs="Georgia"/>
-          <w:i/>
-          <w:iCs/>
-        </w:rPr>
-        <w:t xml:space="preserve"> Desktop for </w:t>
-      </w:r>
-      <w:r>
-        <w:rPr>
-          <w:rFonts w:ascii="Georgia" w:hAnsi="Georgia" w:cs="Georgia"/>
-          <w:i/>
-          <w:iCs/>
-          <w:highlight w:val="cyan"/>
-          <w:u w:val="single"/>
-        </w:rPr>
-        <w:t>Linux</w:t>
-      </w:r>
-      <w:r>
-        <w:rPr>
-          <w:rFonts w:ascii="Georgia" w:hAnsi="Georgia" w:cs="Georgia"/>
-          <w:i/>
-          <w:iCs/>
         </w:rPr>
         <w:t>?'*</w:t>
       </w:r>
@@ -7676,30 +7606,7 @@
           <w:rFonts w:ascii="Georgia" w:hAnsi="Georgia" w:cs="Georgia"/>
           <w:highlight w:val="darkRed"/>
         </w:rPr>
-        <w:t>&lt;/</w:t>
-      </w:r>
-      <w:commentRangeStart w:id="17"/>
-      <w:r>
-        <w:rPr>
-          <w:rFonts w:ascii="Georgia" w:hAnsi="Georgia" w:cs="Georgia"/>
-          <w:highlight w:val="darkRed"/>
-        </w:rPr>
-        <w:t>a</w:t>
-      </w:r>
-      <w:commentRangeEnd w:id="17"/>
-      <w:r>
-        <w:rPr>
-          <w:rStyle w:val="CommentReference"/>
-          <w:rFonts w:ascii="Calibri" w:hAnsi="Calibri" w:cs="Calibri"/>
-        </w:rPr>
-        <w:commentReference w:id="17"/>
-      </w:r>
-      <w:r>
-        <w:rPr>
-          <w:rFonts w:ascii="Georgia" w:hAnsi="Georgia" w:cs="Georgia"/>
-          <w:highlight w:val="darkRed"/>
-        </w:rPr>
-        <w:t>&gt;</w:t>
+        <w:t>&lt;/a&gt;</w:t>
       </w:r>
       <w:r>
         <w:rPr>
@@ -7720,6 +7627,7 @@
           <w:rFonts w:ascii="Georgia" w:hAnsi="Georgia" w:cs="Georgia"/>
           <w:highlight w:val="darkRed"/>
         </w:rPr>
+        <w:lastRenderedPageBreak/>
         <w:t>[^azw3kf8-breakdown]</w:t>
       </w:r>
       <w:r>
@@ -8087,48 +7995,7 @@
           <w:rFonts w:ascii="Georgia" w:hAnsi="Georgia" w:cs="Georgia"/>
         </w:rPr>
       </w:pPr>
-      <w:r>
-        <w:rPr>
-          <w:rFonts w:ascii="Georgia" w:hAnsi="Georgia" w:cs="Georgia"/>
-        </w:rPr>
-        <w:t xml:space="preserve"> </w:t>
-      </w:r>
-    </w:p>
-    <w:p>
-      <w:pPr>
-        <w:pStyle w:val="PlainText"/>
-        <w:rPr>
-          <w:rFonts w:ascii="Georgia" w:hAnsi="Georgia" w:cs="Georgia"/>
-        </w:rPr>
-      </w:pPr>
-      <w:r>
-        <w:rPr>
-          <w:rFonts w:ascii="Georgia" w:hAnsi="Georgia" w:cs="Georgia"/>
-        </w:rPr>
-        <w:t xml:space="preserve"> </w:t>
-      </w:r>
-    </w:p>
-    <w:p>
-      <w:pPr>
-        <w:pStyle w:val="PlainText"/>
-        <w:rPr>
-          <w:rFonts w:ascii="Georgia" w:hAnsi="Georgia" w:cs="Georgia"/>
-        </w:rPr>
-        <w:sectPr>
-          <w:pgSz w:w="12240" w:h="15840"/>
-          <w:pgMar w:top="1440" w:right="1319" w:bottom="1440" w:left="1319" w:header="708" w:footer="708" w:gutter="0"/>
-          <w:cols w:space="708"/>
-          <w:docGrid w:linePitch="360"/>
-        </w:sectPr>
-      </w:pPr>
-      <w:r>
-        <w:rPr>
-          <w:rFonts w:ascii="Georgia" w:hAnsi="Georgia" w:cs="Georgia"/>
-        </w:rPr>
-        <w:t xml:space="preserve">  </w:t>
-      </w:r>
-    </w:p>
-    <w:p/>
+    </w:p>
     <w:sectPr>
       <w:pgSz w:w="12240" w:h="15840"/>
       <w:pgMar w:top="1440" w:right="1440" w:bottom="1440" w:left="1440" w:header="708" w:footer="708" w:gutter="0"/>
@@ -8137,1275 +8004,6 @@
     </w:sectPr>
   </w:body>
 </w:document>
-</file>
-
-<file path=word/comments.xml><?xml version="1.0" encoding="utf-8"?>
-<w:comments xmlns:wpc="http://schemas.microsoft.com/office/word/2010/wordprocessingCanvas" xmlns:mc="http://schemas.openxmlformats.org/markup-compatibility/2006" xmlns:o="urn:schemas-microsoft-com:office:office" xmlns:r="http://schemas.openxmlformats.org/officeDocument/2006/relationships" xmlns:m="http://schemas.openxmlformats.org/officeDocument/2006/math" xmlns:v="urn:schemas-microsoft-com:vml" xmlns:wp14="http://schemas.microsoft.com/office/word/2010/wordprocessingDrawing" xmlns:wp="http://schemas.openxmlformats.org/drawingml/2006/wordprocessingDrawing" xmlns:w10="urn:schemas-microsoft-com:office:word" xmlns:w="http://schemas.openxmlformats.org/wordprocessingml/2006/main" xmlns:w14="http://schemas.microsoft.com/office/word/2010/wordml" xmlns:wpg="http://schemas.microsoft.com/office/word/2010/wordprocessingGroup" xmlns:wpi="http://schemas.microsoft.com/office/word/2010/wordprocessingInk" xmlns:wne="http://schemas.microsoft.com/office/word/2006/wordml" xmlns:wps="http://schemas.microsoft.com/office/word/2010/wordprocessingShape" mc:Ignorable="w14 wp14">
-  <w:comment w:id="0" w:author="Amy" w:date="2014-11-19T19:51:00Z" w:initials="Amy">
-    <w:p>
-      <w:pPr>
-        <w:pStyle w:val="CommentText"/>
-        <w:rPr>
-          <w:rFonts w:ascii="Georgia" w:hAnsi="Georgia" w:cs="Georgia"/>
-        </w:rPr>
-      </w:pPr>
-      <w:r>
-        <w:rPr>
-          <w:rStyle w:val="CommentReference"/>
-        </w:rPr>
-        <w:annotationRef/>
-      </w:r>
-      <w:r>
-        <w:rPr>
-          <w:rFonts w:ascii="Georgia" w:hAnsi="Georgia" w:cs="Georgia"/>
-        </w:rPr>
-        <w:t>"</w:t>
-      </w:r>
-      <w:r>
-        <w:rPr>
-          <w:rFonts w:ascii="Georgia" w:hAnsi="Georgia" w:cs="Georgia"/>
-        </w:rPr>
-        <w:t xml:space="preserve">Lastly </w:t>
-      </w:r>
-      <w:r>
-        <w:rPr>
-          <w:rStyle w:val="CommentReference"/>
-        </w:rPr>
-        <w:annotationRef/>
-      </w:r>
-      <w:r>
-        <w:rPr>
-          <w:rFonts w:ascii="Georgia" w:hAnsi="Georgia" w:cs="Georgia"/>
-        </w:rPr>
-        <w:t>not to forget the desktop computer, which is often used in combination with the physical book, especially in the case of research publications.</w:t>
-      </w:r>
-      <w:r>
-        <w:rPr>
-          <w:rFonts w:ascii="Georgia" w:hAnsi="Georgia" w:cs="Georgia"/>
-        </w:rPr>
-        <w:t>’'</w:t>
-      </w:r>
-    </w:p>
-    <w:p>
-      <w:pPr>
-        <w:pStyle w:val="CommentText"/>
-        <w:rPr>
-          <w:rFonts w:ascii="Georgia" w:hAnsi="Georgia" w:cs="Georgia"/>
-        </w:rPr>
-      </w:pPr>
-    </w:p>
-    <w:p>
-      <w:pPr>
-        <w:pStyle w:val="CommentText"/>
-      </w:pPr>
-      <w:r>
-        <w:rPr>
-          <w:rFonts w:ascii="Georgia" w:hAnsi="Georgia" w:cs="Georgia"/>
-        </w:rPr>
-        <w:t>Grammatically awkward sentence.</w:t>
-      </w:r>
-    </w:p>
-  </w:comment>
-  <w:comment w:id="1" w:author="Amy" w:date="2014-11-19T19:51:00Z" w:initials="Amy">
-    <w:p>
-      <w:pPr>
-        <w:pStyle w:val="CommentText"/>
-      </w:pPr>
-      <w:r>
-        <w:rPr>
-          <w:rStyle w:val="CommentReference"/>
-        </w:rPr>
-        <w:annotationRef/>
-      </w:r>
-      <w:r>
-        <w:t>perhaps move this sentence one paragraph up.</w:t>
-      </w:r>
-    </w:p>
-    <w:p>
-      <w:pPr>
-        <w:pStyle w:val="CommentText"/>
-      </w:pPr>
-    </w:p>
-  </w:comment>
-  <w:comment w:id="2" w:author="Amy" w:date="2014-11-19T20:00:00Z" w:initials="Amy">
-    <w:p>
-      <w:pPr>
-        <w:pStyle w:val="CommentText"/>
-      </w:pPr>
-      <w:r>
-        <w:rPr>
-          <w:rStyle w:val="CommentReference"/>
-        </w:rPr>
-        <w:annotationRef/>
-      </w:r>
-      <w:r>
-        <w:rPr>
-          <w:rFonts w:ascii="Garamond" w:hAnsi="Garamond" w:cs="Garamond"/>
-        </w:rPr>
-        <w:t>"</w:t>
-      </w:r>
-      <w:r>
-        <w:rPr>
-          <w:rFonts w:ascii="Garamond" w:hAnsi="Garamond" w:cs="Garamond"/>
-        </w:rPr>
-        <w:t xml:space="preserve">Note that in arts publishing </w:t>
-      </w:r>
-      <w:r>
-        <w:rPr>
-          <w:rStyle w:val="CommentReference"/>
-        </w:rPr>
-        <w:annotationRef/>
-      </w:r>
-      <w:r>
-        <w:rPr>
-          <w:rFonts w:ascii="Garamond" w:hAnsi="Garamond" w:cs="Garamond"/>
-        </w:rPr>
-        <w:t xml:space="preserve">the combinaton </w:t>
-      </w:r>
-      <w:r>
-        <w:rPr>
-          <w:rStyle w:val="CommentReference"/>
-        </w:rPr>
-        <w:annotationRef/>
-      </w:r>
-      <w:r>
-        <w:rPr>
-          <w:rFonts w:ascii="Garamond" w:hAnsi="Garamond" w:cs="Garamond"/>
-        </w:rPr>
-        <w:t xml:space="preserve">of prining </w:t>
-      </w:r>
-      <w:r>
-        <w:rPr>
-          <w:rStyle w:val="CommentReference"/>
-        </w:rPr>
-        <w:annotationRef/>
-      </w:r>
-      <w:r>
-        <w:rPr>
-          <w:rFonts w:ascii="Garamond" w:hAnsi="Garamond" w:cs="Garamond"/>
-        </w:rPr>
-        <w:t>techniques and type of paper is very important for the end result.</w:t>
-      </w:r>
-      <w:r>
-        <w:rPr>
-          <w:rFonts w:ascii="Garamond" w:hAnsi="Garamond" w:cs="Garamond"/>
-        </w:rPr>
-        <w:t>" awkward grammar</w:t>
-      </w:r>
-    </w:p>
-    <w:p>
-      <w:pPr>
-        <w:pStyle w:val="CommentText"/>
-      </w:pPr>
-    </w:p>
-  </w:comment>
-  <w:comment w:id="3" w:author="Amy" w:date="2014-11-19T20:03:00Z" w:initials="Amy">
-    <w:p>
-      <w:pPr>
-        <w:pStyle w:val="CommentText"/>
-      </w:pPr>
-      <w:r>
-        <w:rPr>
-          <w:rStyle w:val="CommentReference"/>
-        </w:rPr>
-        <w:annotationRef/>
-      </w:r>
-      <w:r>
-        <w:t xml:space="preserve">yes, this is obvious. either explain in further or leave this sentence out. </w:t>
-      </w:r>
-    </w:p>
-  </w:comment>
-  <w:comment w:id="4" w:author="Amy" w:date="2014-11-19T20:04:00Z" w:initials="Amy">
-    <w:p>
-      <w:pPr>
-        <w:pStyle w:val="CommentText"/>
-      </w:pPr>
-      <w:r>
-        <w:rPr>
-          <w:rStyle w:val="CommentReference"/>
-        </w:rPr>
-        <w:annotationRef/>
-      </w:r>
-      <w:r>
-        <w:t>in general, this paragraph is very abrupt and messy. the point is clear, but some tidying up is necessary.</w:t>
-      </w:r>
-    </w:p>
-  </w:comment>
-  <w:comment w:id="5" w:author="Amy" w:date="2014-11-19T20:08:00Z" w:initials="Amy">
-    <w:p>
-      <w:pPr>
-        <w:pStyle w:val="CommentText"/>
-      </w:pPr>
-      <w:r>
-        <w:rPr>
-          <w:rStyle w:val="CommentReference"/>
-          <w:rFonts w:ascii="Arial" w:hAnsi="Arial" w:cs="Arial"/>
-        </w:rPr>
-        <w:annotationRef/>
-      </w:r>
-      <w:r>
-        <w:rPr>
-          <w:rFonts w:ascii="Arial" w:hAnsi="Arial" w:cs="Arial"/>
-        </w:rPr>
-        <w:t>Awkward sentence structure. Also, this section is about hardware, not software yet.</w:t>
-      </w:r>
-    </w:p>
-  </w:comment>
-  <w:comment w:id="6" w:author="Amy" w:date="2014-11-19T20:08:00Z" w:initials="Amy">
-    <w:p>
-      <w:pPr>
-        <w:pStyle w:val="CommentText"/>
-        <w:rPr>
-          <w:rFonts w:ascii="Arial" w:hAnsi="Arial" w:cs="Arial"/>
-          <w:sz w:val="24"/>
-          <w:szCs w:val="24"/>
-        </w:rPr>
-      </w:pPr>
-      <w:r>
-        <w:rPr>
-          <w:rStyle w:val="CommentReference"/>
-        </w:rPr>
-        <w:annotationRef/>
-      </w:r>
-      <w:r>
-        <w:rPr>
-          <w:rFonts w:ascii="Arial" w:hAnsi="Arial" w:cs="Arial"/>
-        </w:rPr>
-        <w:t xml:space="preserve">suggestion: </w:t>
-      </w:r>
-      <w:r>
-        <w:rPr>
-          <w:rFonts w:ascii="Arial" w:hAnsi="Arial" w:cs="Arial"/>
-          <w:sz w:val="24"/>
-          <w:szCs w:val="24"/>
-        </w:rPr>
-        <w:t>''</w:t>
-      </w:r>
-      <w:r>
-        <w:rPr>
-          <w:rFonts w:ascii="Arial" w:hAnsi="Arial" w:cs="Arial"/>
-          <w:i/>
-          <w:iCs/>
-          <w:sz w:val="24"/>
-          <w:szCs w:val="24"/>
-        </w:rPr>
-        <w:t>over</w:t>
-      </w:r>
-      <w:r>
-        <w:rPr>
-          <w:rFonts w:ascii="Arial" w:hAnsi="Arial" w:cs="Arial"/>
-          <w:sz w:val="24"/>
-          <w:szCs w:val="24"/>
-        </w:rPr>
-        <w:t xml:space="preserve"> software present on ereaders''</w:t>
-      </w:r>
-    </w:p>
-    <w:p>
-      <w:pPr>
-        <w:pStyle w:val="CommentText"/>
-      </w:pPr>
-    </w:p>
-  </w:comment>
-  <w:comment w:id="7" w:author="Amy" w:date="2014-11-19T20:10:00Z" w:initials="Amy">
-    <w:p>
-      <w:pPr>
-        <w:pStyle w:val="CommentText"/>
-      </w:pPr>
-      <w:r>
-        <w:rPr>
-          <w:rStyle w:val="CommentReference"/>
-        </w:rPr>
-        <w:annotationRef/>
-      </w:r>
-      <w:r>
-        <w:t>suggestion to replace: consists</w:t>
-      </w:r>
-    </w:p>
-  </w:comment>
-  <w:comment w:id="8" w:author="Amy" w:date="2014-11-19T20:11:00Z" w:initials="Amy">
-    <w:p>
-      <w:pPr>
-        <w:pStyle w:val="CommentText"/>
-      </w:pPr>
-      <w:r>
-        <w:rPr>
-          <w:rStyle w:val="CommentReference"/>
-        </w:rPr>
-        <w:annotationRef/>
-      </w:r>
-      <w:r>
-        <w:t>what is the other category?</w:t>
-      </w:r>
-    </w:p>
-  </w:comment>
-  <w:comment w:id="9" w:author="Amy" w:date="2014-11-19T20:12:00Z" w:initials="Amy">
-    <w:p>
-      <w:pPr>
-        <w:pStyle w:val="CommentText"/>
-      </w:pPr>
-      <w:r>
-        <w:rPr>
-          <w:rStyle w:val="CommentReference"/>
-        </w:rPr>
-        <w:annotationRef/>
-      </w:r>
-      <w:r>
-        <w:t>i find this usage here very confusing, as 'e-reader' is defined earlier as operating on e-paper and e-ink. Perhaps it is clearer to use ''ebook reader application'' instead?</w:t>
-      </w:r>
-    </w:p>
-    <w:p>
-      <w:pPr>
-        <w:pStyle w:val="CommentText"/>
-      </w:pPr>
-    </w:p>
-  </w:comment>
-  <w:comment w:id="10" w:author="Amy" w:date="2014-11-19T20:13:00Z" w:initials="Amy">
-    <w:p>
-      <w:pPr>
-        <w:pStyle w:val="CommentText"/>
-      </w:pPr>
-      <w:r>
-        <w:rPr>
-          <w:rStyle w:val="CommentReference"/>
-        </w:rPr>
-        <w:annotationRef/>
-      </w:r>
-      <w:r>
-        <w:t>suggestion to change: '' few paid software''</w:t>
-      </w:r>
-    </w:p>
-  </w:comment>
-  <w:comment w:id="11" w:author="Amy" w:date="2014-11-19T20:14:00Z" w:initials="Amy">
-    <w:p>
-      <w:pPr>
-        <w:pStyle w:val="CommentText"/>
-      </w:pPr>
-      <w:r>
-        <w:rPr>
-          <w:rStyle w:val="CommentReference"/>
-        </w:rPr>
-        <w:annotationRef/>
-      </w:r>
-      <w:r>
-        <w:t>refer to comment s10.  suggestion to change:</w:t>
-      </w:r>
-    </w:p>
-    <w:p>
-      <w:pPr>
-        <w:pStyle w:val="CommentText"/>
-      </w:pPr>
-      <w:r>
-        <w:t>"</w:t>
-      </w:r>
-      <w:r>
-        <w:rPr>
-          <w:rFonts w:ascii="Garamond" w:hAnsi="Garamond" w:cs="Garamond"/>
-        </w:rPr>
-        <w:t xml:space="preserve">Aldiko is both a storefront and an </w:t>
-      </w:r>
-      <w:r>
-        <w:rPr>
-          <w:rFonts w:ascii="Garamond" w:hAnsi="Garamond" w:cs="Garamond"/>
-          <w:i/>
-          <w:iCs/>
-        </w:rPr>
-        <w:t>e</w:t>
-      </w:r>
-      <w:r>
-        <w:rPr>
-          <w:rFonts w:ascii="Garamond" w:hAnsi="Garamond" w:cs="Garamond"/>
-          <w:i/>
-          <w:iCs/>
-        </w:rPr>
-        <w:t>book reader application</w:t>
-      </w:r>
-      <w:r>
-        <w:rPr>
-          <w:rFonts w:ascii="Garamond" w:hAnsi="Garamond" w:cs="Garamond"/>
-        </w:rPr>
-        <w:t xml:space="preserve"> </w:t>
-      </w:r>
-      <w:r>
-        <w:rPr>
-          <w:rStyle w:val="CommentReference"/>
-        </w:rPr>
-        <w:annotationRef/>
-      </w:r>
-      <w:r>
-        <w:rPr>
-          <w:rFonts w:ascii="Garamond" w:hAnsi="Garamond" w:cs="Garamond"/>
-        </w:rPr>
-        <w:t>for Android which supports EPUB and PDF</w:t>
-      </w:r>
-      <w:r>
-        <w:rPr>
-          <w:rFonts w:ascii="Garamond" w:hAnsi="Garamond" w:cs="Garamond"/>
-        </w:rPr>
-        <w:t>."</w:t>
-      </w:r>
-    </w:p>
-    <w:p>
-      <w:pPr>
-        <w:pStyle w:val="CommentText"/>
-      </w:pPr>
-    </w:p>
-  </w:comment>
-  <w:comment w:id="12" w:author="Amy" w:date="2014-11-19T20:18:00Z" w:initials="Amy">
-    <w:p>
-      <w:pPr>
-        <w:pStyle w:val="CommentText"/>
-      </w:pPr>
-      <w:r>
-        <w:rPr>
-          <w:rStyle w:val="CommentReference"/>
-        </w:rPr>
-        <w:annotationRef/>
-      </w:r>
-      <w:r>
-        <w:t>not quite sure that this means. perhaps here ''ereaders'' mean ''ebook reader''?</w:t>
-      </w:r>
-    </w:p>
-    <w:p>
-      <w:pPr>
-        <w:pStyle w:val="CommentText"/>
-      </w:pPr>
-    </w:p>
-  </w:comment>
-  <w:comment w:id="13" w:author="Amy" w:date="2014-11-19T20:18:00Z" w:initials="Amy">
-    <w:p>
-      <w:pPr>
-        <w:pStyle w:val="CommentText"/>
-      </w:pPr>
-      <w:r>
-        <w:rPr>
-          <w:rStyle w:val="CommentReference"/>
-        </w:rPr>
-        <w:annotationRef/>
-      </w:r>
-      <w:r>
-        <w:t>same. refer to comment s13</w:t>
-      </w:r>
-    </w:p>
-    <w:p>
-      <w:pPr>
-        <w:pStyle w:val="CommentText"/>
-      </w:pPr>
-    </w:p>
-  </w:comment>
-  <w:comment w:id="14" w:author="Amy" w:date="2014-11-19T20:21:00Z" w:initials="Amy">
-    <w:p>
-      <w:pPr>
-        <w:pStyle w:val="CommentText"/>
-      </w:pPr>
-      <w:r>
-        <w:rPr>
-          <w:rStyle w:val="CommentReference"/>
-        </w:rPr>
-        <w:annotationRef/>
-      </w:r>
-      <w:r>
-        <w:t xml:space="preserve">replace: </w:t>
-      </w:r>
-      <w:r>
-        <w:rPr>
-          <w:rFonts w:ascii="Garamond" w:hAnsi="Garamond" w:cs="Garamond"/>
-          <w:i/>
-          <w:iCs/>
-        </w:rPr>
-        <w:t>such as</w:t>
-      </w:r>
-      <w:r>
-        <w:rPr>
-          <w:rFonts w:ascii="Garamond" w:hAnsi="Garamond" w:cs="Garamond"/>
-        </w:rPr>
-        <w:t xml:space="preserve"> </w:t>
-      </w:r>
-      <w:r>
-        <w:rPr>
-          <w:rFonts w:ascii="Garamond" w:hAnsi="Garamond" w:cs="Garamond"/>
-        </w:rPr>
-        <w:t>the functionality of ereaders.</w:t>
-      </w:r>
-      <w:r>
-        <w:rPr>
-          <w:rStyle w:val="CommentReference"/>
-        </w:rPr>
-        <w:annotationRef/>
-      </w:r>
-    </w:p>
-    <w:p>
-      <w:pPr>
-        <w:pStyle w:val="CommentText"/>
-      </w:pPr>
-    </w:p>
-  </w:comment>
-  <w:comment w:id="15" w:author="Joe" w:date="2014-11-20T00:34:00Z" w:initials="Joe">
-    <w:p>
-      <w:pPr>
-        <w:pStyle w:val="CommentText"/>
-      </w:pPr>
-      <w:r>
-        <w:rPr>
-          <w:rStyle w:val="CommentReference"/>
-        </w:rPr>
-        <w:annotationRef/>
-      </w:r>
-      <w:r>
-        <w:t>Shouldn’t this be “Mobipocket” ?</w:t>
-      </w:r>
-    </w:p>
-  </w:comment>
-  <w:comment w:id="16" w:author="Joe" w:date="2014-11-20T00:35:00Z" w:initials="Joe">
-    <w:p>
-      <w:pPr>
-        <w:pStyle w:val="PlainText"/>
-        <w:rPr>
-          <w:rFonts w:ascii="Georgia" w:hAnsi="Georgia" w:cs="Georgia"/>
-        </w:rPr>
-      </w:pPr>
-      <w:r>
-        <w:rPr>
-          <w:rStyle w:val="CommentReference"/>
-        </w:rPr>
-        <w:annotationRef/>
-      </w:r>
-      <w:r>
-        <w:rPr>
-          <w:rFonts w:ascii="Georgia" w:hAnsi="Georgia" w:cs="Georgia"/>
-        </w:rPr>
-        <w:t>DELETED by Miriam</w:t>
-      </w:r>
-      <w:r>
-        <w:rPr>
-          <w:rFonts w:ascii="Georgia" w:hAnsi="Georgia" w:cs="Georgia"/>
-        </w:rPr>
-        <w:t>:</w:t>
-      </w:r>
-    </w:p>
-    <w:p>
-      <w:pPr>
-        <w:pStyle w:val="PlainText"/>
-        <w:rPr>
-          <w:rFonts w:ascii="Georgia" w:hAnsi="Georgia" w:cs="Georgia"/>
-        </w:rPr>
-      </w:pPr>
-      <w:r>
-        <w:rPr>
-          <w:rFonts w:ascii="Georgia" w:hAnsi="Georgia" w:cs="Georgia"/>
-        </w:rPr>
-        <w:t xml:space="preserve">Most of the current file formats, like </w:t>
-      </w:r>
-      <w:r>
-        <w:rPr>
-          <w:rFonts w:ascii="Georgia" w:hAnsi="Georgia" w:cs="Georgia"/>
-          <w:highlight w:val="cyan"/>
-          <w:u w:val="single"/>
-        </w:rPr>
-        <w:t>Amazon</w:t>
-      </w:r>
-      <w:r>
-        <w:rPr>
-          <w:rFonts w:ascii="Georgia" w:hAnsi="Georgia" w:cs="Georgia"/>
-        </w:rPr>
-        <w:t xml:space="preserve">'s </w:t>
-      </w:r>
-      <w:r>
-        <w:rPr>
-          <w:rFonts w:ascii="Georgia" w:hAnsi="Georgia" w:cs="Georgia"/>
-          <w:highlight w:val="cyan"/>
-          <w:u w:val="single"/>
-        </w:rPr>
-        <w:t>AZW</w:t>
-      </w:r>
-      <w:r>
-        <w:rPr>
-          <w:rFonts w:ascii="Georgia" w:hAnsi="Georgia" w:cs="Georgia"/>
-        </w:rPr>
-        <w:t>3/</w:t>
-      </w:r>
-      <w:r>
-        <w:rPr>
-          <w:rFonts w:ascii="Georgia" w:hAnsi="Georgia" w:cs="Georgia"/>
-          <w:highlight w:val="cyan"/>
-          <w:u w:val="single"/>
-        </w:rPr>
-        <w:t>KF8</w:t>
-      </w:r>
-      <w:r>
-        <w:rPr>
-          <w:rFonts w:ascii="Georgia" w:hAnsi="Georgia" w:cs="Georgia"/>
-        </w:rPr>
-        <w:t xml:space="preserve"> and </w:t>
-      </w:r>
-      <w:r>
-        <w:rPr>
-          <w:rFonts w:ascii="Georgia" w:hAnsi="Georgia" w:cs="Georgia"/>
-          <w:highlight w:val="cyan"/>
-          <w:u w:val="single"/>
-        </w:rPr>
-        <w:t>Apple</w:t>
-      </w:r>
-      <w:r>
-        <w:rPr>
-          <w:rFonts w:ascii="Georgia" w:hAnsi="Georgia" w:cs="Georgia"/>
-        </w:rPr>
-        <w:t xml:space="preserve">'s </w:t>
-      </w:r>
-      <w:r>
-        <w:rPr>
-          <w:rFonts w:ascii="Georgia" w:hAnsi="Georgia" w:cs="Georgia"/>
-          <w:highlight w:val="cyan"/>
-          <w:u w:val="single"/>
-        </w:rPr>
-        <w:t>iBooks</w:t>
-      </w:r>
-      <w:r>
-        <w:rPr>
-          <w:rFonts w:ascii="Georgia" w:hAnsi="Georgia" w:cs="Georgia"/>
-        </w:rPr>
-        <w:t xml:space="preserve">, implement most of the </w:t>
-      </w:r>
-      <w:r>
-        <w:rPr>
-          <w:rFonts w:ascii="Georgia" w:hAnsi="Georgia" w:cs="Georgia"/>
-          <w:highlight w:val="cyan"/>
-          <w:u w:val="single"/>
-        </w:rPr>
-        <w:t>EPUB</w:t>
-      </w:r>
-      <w:r>
-        <w:rPr>
-          <w:rFonts w:ascii="Georgia" w:hAnsi="Georgia" w:cs="Georgia"/>
-        </w:rPr>
-        <w:t xml:space="preserve"> standard, mainly to benefit from the </w:t>
-      </w:r>
-      <w:r>
-        <w:rPr>
-          <w:rFonts w:ascii="Georgia" w:hAnsi="Georgia" w:cs="Georgia"/>
-          <w:highlight w:val="cyan"/>
-          <w:u w:val="single"/>
-        </w:rPr>
-        <w:t>HTML5</w:t>
-      </w:r>
-      <w:r>
-        <w:rPr>
-          <w:rFonts w:ascii="Georgia" w:hAnsi="Georgia" w:cs="Georgia"/>
-        </w:rPr>
-        <w:t xml:space="preserve"> and </w:t>
-      </w:r>
-      <w:r>
-        <w:rPr>
-          <w:rFonts w:ascii="Georgia" w:hAnsi="Georgia" w:cs="Georgia"/>
-          <w:highlight w:val="cyan"/>
-          <w:u w:val="single"/>
-        </w:rPr>
-        <w:t>CSS3</w:t>
-      </w:r>
-      <w:r>
-        <w:rPr>
-          <w:rFonts w:ascii="Georgia" w:hAnsi="Georgia" w:cs="Georgia"/>
-        </w:rPr>
-        <w:t xml:space="preserve"> specifications, while adding their own proprietary extensions.</w:t>
-      </w:r>
-      <w:r>
-        <w:rPr>
-          <w:rFonts w:ascii="Georgia" w:hAnsi="Georgia" w:cs="Georgia"/>
-          <w:highlight w:val="darkRed"/>
-        </w:rPr>
-        <w:t>[^amazon-kf8][^ibooks-author]</w:t>
-      </w:r>
-      <w:r>
-        <w:rPr>
-          <w:rFonts w:ascii="Georgia" w:hAnsi="Georgia" w:cs="Georgia"/>
-        </w:rPr>
-        <w:t xml:space="preserve"> These extensions are mainly geared towards extra support for more advanced (fixed) layout options, rich media integration and </w:t>
-      </w:r>
-      <w:r>
-        <w:rPr>
-          <w:rFonts w:ascii="Georgia" w:hAnsi="Georgia" w:cs="Georgia"/>
-          <w:highlight w:val="cyan"/>
-          <w:u w:val="single"/>
-        </w:rPr>
-        <w:t>DRM</w:t>
-      </w:r>
-      <w:r>
-        <w:rPr>
-          <w:rFonts w:ascii="Georgia" w:hAnsi="Georgia" w:cs="Georgia"/>
-        </w:rPr>
-        <w:t>.</w:t>
-      </w:r>
-      <w:r>
-        <w:rPr>
-          <w:rFonts w:ascii="Georgia" w:hAnsi="Georgia" w:cs="Georgia"/>
-          <w:highlight w:val="darkRed"/>
-        </w:rPr>
-        <w:t>[^ibooks-photo-blocks][^ibooks-multicolumn][^amazon-kf8]</w:t>
-      </w:r>
-      <w:r>
-        <w:rPr>
-          <w:rFonts w:ascii="Georgia" w:hAnsi="Georgia" w:cs="Georgia"/>
-        </w:rPr>
-        <w:t xml:space="preserve"> An </w:t>
-      </w:r>
-      <w:r>
-        <w:rPr>
-          <w:rFonts w:ascii="Georgia" w:hAnsi="Georgia" w:cs="Georgia"/>
-          <w:highlight w:val="cyan"/>
-          <w:u w:val="single"/>
-        </w:rPr>
-        <w:t>AZW</w:t>
-      </w:r>
-      <w:r>
-        <w:rPr>
-          <w:rFonts w:ascii="Georgia" w:hAnsi="Georgia" w:cs="Georgia"/>
-        </w:rPr>
-        <w:t>3/</w:t>
-      </w:r>
-      <w:r>
-        <w:rPr>
-          <w:rFonts w:ascii="Georgia" w:hAnsi="Georgia" w:cs="Georgia"/>
-          <w:highlight w:val="cyan"/>
-          <w:u w:val="single"/>
-        </w:rPr>
-        <w:t>KF8</w:t>
-      </w:r>
-      <w:r>
-        <w:rPr>
-          <w:rFonts w:ascii="Georgia" w:hAnsi="Georgia" w:cs="Georgia"/>
-        </w:rPr>
-        <w:t xml:space="preserve"> </w:t>
-      </w:r>
-      <w:r>
-        <w:rPr>
-          <w:rFonts w:ascii="Georgia" w:hAnsi="Georgia" w:cs="Georgia"/>
-          <w:highlight w:val="cyan"/>
-          <w:u w:val="single"/>
-        </w:rPr>
-        <w:t>ebook</w:t>
-      </w:r>
-      <w:r>
-        <w:rPr>
-          <w:rFonts w:ascii="Georgia" w:hAnsi="Georgia" w:cs="Georgia"/>
-        </w:rPr>
-        <w:t xml:space="preserve"> is basically an </w:t>
-      </w:r>
-      <w:r>
-        <w:rPr>
-          <w:rFonts w:ascii="Georgia" w:hAnsi="Georgia" w:cs="Georgia"/>
-          <w:highlight w:val="cyan"/>
-          <w:u w:val="single"/>
-        </w:rPr>
-        <w:t>EPUB 3</w:t>
-      </w:r>
-      <w:r>
-        <w:rPr>
-          <w:rFonts w:ascii="Georgia" w:hAnsi="Georgia" w:cs="Georgia"/>
-        </w:rPr>
-        <w:t xml:space="preserve"> wrapped in </w:t>
-      </w:r>
-      <w:r>
-        <w:rPr>
-          <w:rFonts w:ascii="Georgia" w:hAnsi="Georgia" w:cs="Georgia"/>
-          <w:highlight w:val="cyan"/>
-          <w:u w:val="single"/>
-        </w:rPr>
-        <w:t>Amazon</w:t>
-      </w:r>
-      <w:r>
-        <w:rPr>
-          <w:rFonts w:ascii="Georgia" w:hAnsi="Georgia" w:cs="Georgia"/>
-        </w:rPr>
-        <w:t xml:space="preserve">'s </w:t>
-      </w:r>
-      <w:r>
-        <w:rPr>
-          <w:rFonts w:ascii="Georgia" w:hAnsi="Georgia" w:cs="Georgia"/>
-          <w:highlight w:val="cyan"/>
-          <w:u w:val="single"/>
-        </w:rPr>
-        <w:t>DRM</w:t>
-      </w:r>
-      <w:r>
-        <w:rPr>
-          <w:rFonts w:ascii="Georgia" w:hAnsi="Georgia" w:cs="Georgia"/>
-        </w:rPr>
-        <w:t>.</w:t>
-      </w:r>
-    </w:p>
-    <w:p>
-      <w:pPr>
-        <w:pStyle w:val="PlainText"/>
-        <w:rPr>
-          <w:rFonts w:ascii="Georgia" w:hAnsi="Georgia" w:cs="Georgia"/>
-        </w:rPr>
-      </w:pPr>
-      <w:r>
-        <w:rPr>
-          <w:rFonts w:ascii="Georgia" w:hAnsi="Georgia" w:cs="Georgia"/>
-        </w:rPr>
-        <w:t xml:space="preserve">(v1:) A </w:t>
-      </w:r>
-      <w:r>
-        <w:rPr>
-          <w:rFonts w:ascii="Georgia" w:hAnsi="Georgia" w:cs="Georgia"/>
-          <w:highlight w:val="cyan"/>
-          <w:u w:val="single"/>
-        </w:rPr>
-        <w:t>MOBI</w:t>
-      </w:r>
-      <w:r>
-        <w:rPr>
-          <w:rFonts w:ascii="Georgia" w:hAnsi="Georgia" w:cs="Georgia"/>
-        </w:rPr>
-        <w:t xml:space="preserve"> version of the publication is also included to support older versions of </w:t>
-      </w:r>
-      <w:r>
-        <w:rPr>
-          <w:rFonts w:ascii="Georgia" w:hAnsi="Georgia" w:cs="Georgia"/>
-          <w:highlight w:val="cyan"/>
-          <w:u w:val="single"/>
-        </w:rPr>
-        <w:t>e-readers</w:t>
-      </w:r>
-      <w:r>
-        <w:rPr>
-          <w:rFonts w:ascii="Georgia" w:hAnsi="Georgia" w:cs="Georgia"/>
-        </w:rPr>
-        <w:t>.</w:t>
-      </w:r>
-    </w:p>
-    <w:p>
-      <w:pPr>
-        <w:pStyle w:val="PlainText"/>
-        <w:rPr>
-          <w:rFonts w:ascii="Georgia" w:hAnsi="Georgia" w:cs="Georgia"/>
-        </w:rPr>
-      </w:pPr>
-      <w:r>
-        <w:rPr>
-          <w:rFonts w:ascii="Georgia" w:hAnsi="Georgia" w:cs="Georgia"/>
-        </w:rPr>
-        <w:t xml:space="preserve">(v2:) For backwards compatibility a </w:t>
-      </w:r>
-      <w:r>
-        <w:rPr>
-          <w:rFonts w:ascii="Georgia" w:hAnsi="Georgia" w:cs="Georgia"/>
-          <w:highlight w:val="cyan"/>
-          <w:u w:val="single"/>
-        </w:rPr>
-        <w:t>MOBI</w:t>
-      </w:r>
-      <w:r>
-        <w:rPr>
-          <w:rFonts w:ascii="Georgia" w:hAnsi="Georgia" w:cs="Georgia"/>
-        </w:rPr>
-        <w:t xml:space="preserve"> version of the publication is generally also present in the </w:t>
-      </w:r>
-      <w:r>
-        <w:rPr>
-          <w:rFonts w:ascii="Georgia" w:hAnsi="Georgia" w:cs="Georgia"/>
-          <w:highlight w:val="cyan"/>
-          <w:u w:val="single"/>
-        </w:rPr>
-        <w:t>ebook</w:t>
-      </w:r>
-      <w:r>
-        <w:rPr>
-          <w:rFonts w:ascii="Georgia" w:hAnsi="Georgia" w:cs="Georgia"/>
-        </w:rPr>
-        <w:t xml:space="preserve"> package.</w:t>
-      </w:r>
-    </w:p>
-    <w:p>
-      <w:pPr>
-        <w:pStyle w:val="PlainText"/>
-        <w:rPr>
-          <w:rFonts w:ascii="Georgia" w:hAnsi="Georgia" w:cs="Georgia"/>
-        </w:rPr>
-      </w:pPr>
-      <w:r>
-        <w:rPr>
-          <w:rFonts w:ascii="Georgia" w:hAnsi="Georgia" w:cs="Georgia"/>
-          <w:highlight w:val="darkRed"/>
-        </w:rPr>
-        <w:t>[^azw3kf8-breakdown]</w:t>
-      </w:r>
-      <w:r>
-        <w:rPr>
-          <w:rFonts w:ascii="Georgia" w:hAnsi="Georgia" w:cs="Georgia"/>
-        </w:rPr>
-        <w:t xml:space="preserve"> </w:t>
-      </w:r>
-    </w:p>
-    <w:p>
-      <w:pPr>
-        <w:pStyle w:val="PlainText"/>
-        <w:rPr>
-          <w:rFonts w:ascii="Georgia" w:hAnsi="Georgia" w:cs="Georgia"/>
-        </w:rPr>
-      </w:pPr>
-    </w:p>
-    <w:p>
-      <w:pPr>
-        <w:pStyle w:val="PlainText"/>
-        <w:rPr>
-          <w:rFonts w:ascii="Georgia" w:hAnsi="Georgia" w:cs="Georgia"/>
-        </w:rPr>
-      </w:pPr>
-      <w:r>
-        <w:rPr>
-          <w:rFonts w:ascii="Georgia" w:hAnsi="Georgia" w:cs="Georgia"/>
-        </w:rPr>
-        <w:t xml:space="preserve">Of course </w:t>
-      </w:r>
-      <w:r>
-        <w:rPr>
-          <w:rFonts w:ascii="Georgia" w:hAnsi="Georgia" w:cs="Georgia"/>
-          <w:highlight w:val="cyan"/>
-          <w:u w:val="single"/>
-        </w:rPr>
-        <w:t>EPUB 3</w:t>
-      </w:r>
-      <w:r>
-        <w:rPr>
-          <w:rFonts w:ascii="Georgia" w:hAnsi="Georgia" w:cs="Georgia"/>
-        </w:rPr>
-        <w:t xml:space="preserve"> files without proprietary extensions exist as well and are sold to various commercial channels. In addition to their own </w:t>
-      </w:r>
-      <w:r>
-        <w:rPr>
-          <w:rFonts w:ascii="Georgia" w:hAnsi="Georgia" w:cs="Georgia"/>
-          <w:highlight w:val="cyan"/>
-          <w:u w:val="single"/>
-        </w:rPr>
-        <w:t>iBooks</w:t>
-      </w:r>
-      <w:r>
-        <w:rPr>
-          <w:rFonts w:ascii="Georgia" w:hAnsi="Georgia" w:cs="Georgia"/>
-        </w:rPr>
-        <w:t xml:space="preserve"> file format, </w:t>
-      </w:r>
-      <w:r>
-        <w:rPr>
-          <w:rFonts w:ascii="Georgia" w:hAnsi="Georgia" w:cs="Georgia"/>
-          <w:highlight w:val="cyan"/>
-          <w:u w:val="single"/>
-        </w:rPr>
-        <w:t>Apple</w:t>
-      </w:r>
-      <w:r>
-        <w:rPr>
-          <w:rFonts w:ascii="Georgia" w:hAnsi="Georgia" w:cs="Georgia"/>
-        </w:rPr>
-        <w:t xml:space="preserve"> also sells </w:t>
-      </w:r>
-      <w:r>
-        <w:rPr>
-          <w:rFonts w:ascii="Georgia" w:hAnsi="Georgia" w:cs="Georgia"/>
-          <w:highlight w:val="cyan"/>
-          <w:u w:val="single"/>
-        </w:rPr>
-        <w:t>ebooks</w:t>
-      </w:r>
-      <w:r>
-        <w:rPr>
-          <w:rFonts w:ascii="Georgia" w:hAnsi="Georgia" w:cs="Georgia"/>
-        </w:rPr>
-        <w:t xml:space="preserve"> in their online store.</w:t>
-      </w:r>
-      <w:r>
-        <w:rPr>
-          <w:rFonts w:ascii="Georgia" w:hAnsi="Georgia" w:cs="Georgia"/>
-          <w:highlight w:val="darkRed"/>
-        </w:rPr>
-        <w:t>[^epub-seller-apple]</w:t>
-      </w:r>
-      <w:r>
-        <w:rPr>
-          <w:rFonts w:ascii="Georgia" w:hAnsi="Georgia" w:cs="Georgia"/>
-        </w:rPr>
-        <w:t xml:space="preserve"> Other major players include </w:t>
-      </w:r>
-      <w:r>
-        <w:rPr>
-          <w:rFonts w:ascii="Georgia" w:hAnsi="Georgia" w:cs="Georgia"/>
-          <w:highlight w:val="cyan"/>
-          <w:u w:val="single"/>
-        </w:rPr>
-        <w:t>Kobo</w:t>
-      </w:r>
-      <w:r>
-        <w:rPr>
-          <w:rFonts w:ascii="Georgia" w:hAnsi="Georgia" w:cs="Georgia"/>
-        </w:rPr>
-        <w:t xml:space="preserve">, </w:t>
-      </w:r>
-      <w:r>
-        <w:rPr>
-          <w:rFonts w:ascii="Georgia" w:hAnsi="Georgia" w:cs="Georgia"/>
-          <w:highlight w:val="cyan"/>
-          <w:u w:val="single"/>
-        </w:rPr>
-        <w:t>Google Play</w:t>
-      </w:r>
-      <w:r>
-        <w:rPr>
-          <w:rFonts w:ascii="Georgia" w:hAnsi="Georgia" w:cs="Georgia"/>
-        </w:rPr>
-        <w:t xml:space="preserve"> and </w:t>
-      </w:r>
-      <w:r>
-        <w:rPr>
-          <w:rFonts w:ascii="Georgia" w:hAnsi="Georgia" w:cs="Georgia"/>
-          <w:highlight w:val="cyan"/>
-          <w:u w:val="single"/>
-        </w:rPr>
-        <w:t>Barnes &amp; Noble</w:t>
-      </w:r>
-      <w:r>
-        <w:rPr>
-          <w:rFonts w:ascii="Georgia" w:hAnsi="Georgia" w:cs="Georgia"/>
-        </w:rPr>
-        <w:t xml:space="preserve">'s </w:t>
-      </w:r>
-      <w:r>
-        <w:rPr>
-          <w:rFonts w:ascii="Georgia" w:hAnsi="Georgia" w:cs="Georgia"/>
-          <w:highlight w:val="cyan"/>
-          <w:u w:val="single"/>
-        </w:rPr>
-        <w:t>NOOK Press</w:t>
-      </w:r>
-      <w:r>
-        <w:rPr>
-          <w:rFonts w:ascii="Georgia" w:hAnsi="Georgia" w:cs="Georgia"/>
-        </w:rPr>
-        <w:t>.</w:t>
-      </w:r>
-      <w:r>
-        <w:rPr>
-          <w:rFonts w:ascii="Georgia" w:hAnsi="Georgia" w:cs="Georgia"/>
-          <w:highlight w:val="darkRed"/>
-        </w:rPr>
-        <w:t>[^epub-seller-kobo][^epub-google-play][^epub-seller-barnes]</w:t>
-      </w:r>
-      <w:r>
-        <w:rPr>
-          <w:rFonts w:ascii="Georgia" w:hAnsi="Georgia" w:cs="Georgia"/>
-        </w:rPr>
-        <w:t xml:space="preserve"> </w:t>
-      </w:r>
-    </w:p>
-    <w:p>
-      <w:pPr>
-        <w:pStyle w:val="PlainText"/>
-        <w:rPr>
-          <w:rFonts w:ascii="Georgia" w:hAnsi="Georgia" w:cs="Georgia"/>
-        </w:rPr>
-      </w:pPr>
-    </w:p>
-    <w:p>
-      <w:pPr>
-        <w:pStyle w:val="PlainText"/>
-      </w:pPr>
-    </w:p>
-  </w:comment>
-  <w:comment w:id="17" w:author="Joe" w:date="2014-11-20T00:36:00Z" w:initials="Joe">
-    <w:p>
-      <w:pPr>
-        <w:pStyle w:val="PlainText"/>
-        <w:rPr>
-          <w:rFonts w:ascii="Georgia" w:hAnsi="Georgia" w:cs="Georgia"/>
-        </w:rPr>
-      </w:pPr>
-      <w:r>
-        <w:rPr>
-          <w:rStyle w:val="CommentReference"/>
-        </w:rPr>
-        <w:annotationRef/>
-      </w:r>
-      <w:r>
-        <w:rPr>
-          <w:rFonts w:ascii="Georgia" w:hAnsi="Georgia" w:cs="Georgia"/>
-        </w:rPr>
-        <w:t>DELETED by Miriam:</w:t>
-      </w:r>
-    </w:p>
-    <w:p>
-      <w:pPr>
-        <w:pStyle w:val="PlainText"/>
-        <w:rPr>
-          <w:rFonts w:ascii="Georgia" w:hAnsi="Georgia" w:cs="Georgia"/>
-        </w:rPr>
-      </w:pPr>
-      <w:r>
-        <w:rPr>
-          <w:rFonts w:ascii="Georgia" w:hAnsi="Georgia" w:cs="Georgia"/>
-          <w:highlight w:val="darkRed"/>
-        </w:rPr>
-        <w:t>[^ibooks-photo-blocks]</w:t>
-      </w:r>
-      <w:r>
-        <w:rPr>
-          <w:rFonts w:ascii="Georgia" w:hAnsi="Georgia" w:cs="Georgia"/>
-        </w:rPr>
-        <w:t xml:space="preserve">: Liz Castro, </w:t>
-      </w:r>
-      <w:r>
-        <w:rPr>
-          <w:rFonts w:ascii="Georgia" w:hAnsi="Georgia" w:cs="Georgia"/>
-          <w:highlight w:val="lightGray"/>
-        </w:rPr>
-        <w:t xml:space="preserve">'Expandable Photo Blocks in </w:t>
-      </w:r>
-      <w:r>
-        <w:rPr>
-          <w:rFonts w:ascii="Georgia" w:hAnsi="Georgia" w:cs="Georgia"/>
-          <w:highlight w:val="cyan"/>
-          <w:u w:val="single"/>
-        </w:rPr>
-        <w:t>iBooks</w:t>
-      </w:r>
-      <w:r>
-        <w:rPr>
-          <w:rFonts w:ascii="Georgia" w:hAnsi="Georgia" w:cs="Georgia"/>
-          <w:highlight w:val="lightGray"/>
-        </w:rPr>
-        <w:t xml:space="preserve"> on </w:t>
-      </w:r>
-      <w:r>
-        <w:rPr>
-          <w:rFonts w:ascii="Georgia" w:hAnsi="Georgia" w:cs="Georgia"/>
-          <w:highlight w:val="cyan"/>
-          <w:u w:val="single"/>
-        </w:rPr>
-        <w:t>iPad</w:t>
-      </w:r>
-      <w:r>
-        <w:rPr>
-          <w:rFonts w:ascii="Georgia" w:hAnsi="Georgia" w:cs="Georgia"/>
-          <w:highlight w:val="lightGray"/>
-        </w:rPr>
-        <w:t>'</w:t>
-      </w:r>
-      <w:r>
-        <w:rPr>
-          <w:rFonts w:ascii="Georgia" w:hAnsi="Georgia" w:cs="Georgia"/>
-        </w:rPr>
-        <w:t xml:space="preserve">, Pigs, Gourds and </w:t>
-      </w:r>
-      <w:r>
-        <w:rPr>
-          <w:rFonts w:ascii="Georgia" w:hAnsi="Georgia" w:cs="Georgia"/>
-          <w:highlight w:val="cyan"/>
-          <w:u w:val="single"/>
-        </w:rPr>
-        <w:t>Wikis</w:t>
-      </w:r>
-      <w:r>
-        <w:rPr>
-          <w:rFonts w:ascii="Georgia" w:hAnsi="Georgia" w:cs="Georgia"/>
-        </w:rPr>
-        <w:t xml:space="preserve">, 22 October 2014, </w:t>
-      </w:r>
-      <w:r>
-        <w:rPr>
-          <w:rFonts w:ascii="Georgia" w:hAnsi="Georgia" w:cs="Georgia"/>
-          <w:highlight w:val="darkRed"/>
-        </w:rPr>
-        <w:t>&lt;a href="http://www.pigsgourdsandwikis.com/2011/01/expandible-photo-blocks-in-ibooks-on.html"&gt;</w:t>
-      </w:r>
-      <w:r>
-        <w:rPr>
-          <w:rFonts w:ascii="Georgia" w:hAnsi="Georgia" w:cs="Georgia"/>
-          <w:highlight w:val="green"/>
-        </w:rPr>
-        <w:t>http://www.pigsgourdsandwikis.com/2011/01/expandible-photo-blocks-in-ibooks-on.html</w:t>
-      </w:r>
-      <w:r>
-        <w:rPr>
-          <w:rFonts w:ascii="Georgia" w:hAnsi="Georgia" w:cs="Georgia"/>
-          <w:highlight w:val="darkRed"/>
-        </w:rPr>
-        <w:t>&lt;/a&gt;</w:t>
-      </w:r>
-      <w:r>
-        <w:rPr>
-          <w:rFonts w:ascii="Georgia" w:hAnsi="Georgia" w:cs="Georgia"/>
-        </w:rPr>
-        <w:t xml:space="preserve">. </w:t>
-      </w:r>
-    </w:p>
-    <w:p>
-      <w:pPr>
-        <w:pStyle w:val="PlainText"/>
-        <w:rPr>
-          <w:rFonts w:ascii="Georgia" w:hAnsi="Georgia" w:cs="Georgia"/>
-        </w:rPr>
-      </w:pPr>
-      <w:r>
-        <w:rPr>
-          <w:rFonts w:ascii="Georgia" w:hAnsi="Georgia" w:cs="Georgia"/>
-          <w:highlight w:val="darkRed"/>
-        </w:rPr>
-        <w:t>[^ibooks-multicolumn]</w:t>
-      </w:r>
-      <w:r>
-        <w:rPr>
-          <w:rFonts w:ascii="Georgia" w:hAnsi="Georgia" w:cs="Georgia"/>
-        </w:rPr>
-        <w:t xml:space="preserve">: Create Multi-Column Article for the </w:t>
-      </w:r>
-      <w:r>
-        <w:rPr>
-          <w:rFonts w:ascii="Georgia" w:hAnsi="Georgia" w:cs="Georgia"/>
-          <w:highlight w:val="cyan"/>
-          <w:u w:val="single"/>
-        </w:rPr>
-        <w:t>iPad</w:t>
-      </w:r>
-      <w:r>
-        <w:rPr>
-          <w:rFonts w:ascii="Georgia" w:hAnsi="Georgia" w:cs="Georgia"/>
-        </w:rPr>
-        <w:t xml:space="preserve">, </w:t>
-      </w:r>
-      <w:r>
-        <w:rPr>
-          <w:rFonts w:ascii="Georgia" w:hAnsi="Georgia" w:cs="Georgia"/>
-          <w:highlight w:val="darkRed"/>
-        </w:rPr>
-        <w:t>&lt;a href="http://padilicious.com/multicolumn/index.html"&gt;</w:t>
-      </w:r>
-      <w:r>
-        <w:rPr>
-          <w:rFonts w:ascii="Georgia" w:hAnsi="Georgia" w:cs="Georgia"/>
-          <w:highlight w:val="green"/>
-        </w:rPr>
-        <w:t>http://padilicious.com/multicolumn/index.html</w:t>
-      </w:r>
-      <w:r>
-        <w:rPr>
-          <w:rFonts w:ascii="Georgia" w:hAnsi="Georgia" w:cs="Georgia"/>
-          <w:highlight w:val="darkRed"/>
-        </w:rPr>
-        <w:t>&lt;/a&gt;</w:t>
-      </w:r>
-      <w:r>
-        <w:rPr>
-          <w:rFonts w:ascii="Georgia" w:hAnsi="Georgia" w:cs="Georgia"/>
-        </w:rPr>
-        <w:t xml:space="preserve">. </w:t>
-      </w:r>
-    </w:p>
-    <w:p>
-      <w:pPr>
-        <w:pStyle w:val="PlainText"/>
-      </w:pPr>
-    </w:p>
-  </w:comment>
-</w:comments>
 </file>
 
 <file path=word/styles.xml><?xml version="1.0" encoding="utf-8"?>
@@ -9419,7 +8017,7 @@
     </w:rPrDefault>
     <w:pPrDefault/>
   </w:docDefaults>
-  <w:latentStyles w:defLockedState="0" w:defUIPriority="99" w:defSemiHidden="1" w:defUnhideWhenUsed="1" w:defQFormat="0" w:count="267">
+  <w:latentStyles w:defLockedState="0" w:defUIPriority="99" w:defSemiHidden="1" w:defUnhideWhenUsed="1" w:defQFormat="0" w:count="276">
     <w:lsdException w:name="Normal" w:locked="1" w:semiHidden="0" w:uiPriority="0" w:unhideWhenUsed="0" w:qFormat="1"/>
     <w:lsdException w:name="heading 1" w:locked="1" w:semiHidden="0" w:uiPriority="0" w:unhideWhenUsed="0" w:qFormat="1"/>
     <w:lsdException w:name="heading 2" w:locked="1" w:uiPriority="0" w:qFormat="1"/>
@@ -9720,7 +8318,7 @@
 </file>
 
 <file path=word/stylesWithEffects.xml><?xml version="1.0" encoding="utf-8"?>
-<w:styles xmlns:wpc="http://schemas.microsoft.com/office/word/2010/wordprocessingCanvas" xmlns:mc="http://schemas.openxmlformats.org/markup-compatibility/2006" xmlns:o="urn:schemas-microsoft-com:office:office" xmlns:r="http://schemas.openxmlformats.org/officeDocument/2006/relationships" xmlns:m="http://schemas.openxmlformats.org/officeDocument/2006/math" xmlns:v="urn:schemas-microsoft-com:vml" xmlns:wp14="http://schemas.microsoft.com/office/word/2010/wordprocessingDrawing" xmlns:wp="http://schemas.openxmlformats.org/drawingml/2006/wordprocessingDrawing" xmlns:w10="urn:schemas-microsoft-com:office:word" xmlns:w="http://schemas.openxmlformats.org/wordprocessingml/2006/main" xmlns:w14="http://schemas.microsoft.com/office/word/2010/wordml" xmlns:wpg="http://schemas.microsoft.com/office/word/2010/wordprocessingGroup" xmlns:wpi="http://schemas.microsoft.com/office/word/2010/wordprocessingInk" xmlns:wne="http://schemas.microsoft.com/office/word/2006/wordml" xmlns:wps="http://schemas.microsoft.com/office/word/2010/wordprocessingShape" mc:Ignorable="w14 wp14">
+<w:styles xmlns:wpc="http://schemas.microsoft.com/office/word/2010/wordprocessingCanvas" xmlns:mo="http://schemas.microsoft.com/office/mac/office/2008/main" xmlns:mc="http://schemas.openxmlformats.org/markup-compatibility/2006" xmlns:mv="urn:schemas-microsoft-com:mac:vml" xmlns:o="urn:schemas-microsoft-com:office:office" xmlns:r="http://schemas.openxmlformats.org/officeDocument/2006/relationships" xmlns:m="http://schemas.openxmlformats.org/officeDocument/2006/math" xmlns:v="urn:schemas-microsoft-com:vml" xmlns:wp14="http://schemas.microsoft.com/office/word/2010/wordprocessingDrawing" xmlns:wp="http://schemas.openxmlformats.org/drawingml/2006/wordprocessingDrawing" xmlns:w10="urn:schemas-microsoft-com:office:word" xmlns:w="http://schemas.openxmlformats.org/wordprocessingml/2006/main" xmlns:w14="http://schemas.microsoft.com/office/word/2010/wordml" xmlns:wpg="http://schemas.microsoft.com/office/word/2010/wordprocessingGroup" xmlns:wpi="http://schemas.microsoft.com/office/word/2010/wordprocessingInk" xmlns:wne="http://schemas.microsoft.com/office/word/2006/wordml" xmlns:wps="http://schemas.microsoft.com/office/word/2010/wordprocessingShape" mc:Ignorable="w14 wp14">
   <w:docDefaults>
     <w:rPrDefault>
       <w:rPr>
@@ -9736,7 +8334,7 @@
       </w:pPr>
     </w:pPrDefault>
   </w:docDefaults>
-  <w:latentStyles w:defLockedState="0" w:defUIPriority="99" w:defSemiHidden="1" w:defUnhideWhenUsed="1" w:defQFormat="0" w:count="267">
+  <w:latentStyles w:defLockedState="0" w:defUIPriority="99" w:defSemiHidden="1" w:defUnhideWhenUsed="1" w:defQFormat="0" w:count="276">
     <w:lsdException w:name="Normal" w:semiHidden="0" w:uiPriority="0" w:unhideWhenUsed="0" w:qFormat="1"/>
     <w:lsdException w:name="heading 1" w:semiHidden="0" w:uiPriority="9" w:unhideWhenUsed="0" w:qFormat="1"/>
     <w:lsdException w:name="heading 2" w:uiPriority="9" w:qFormat="1"/>

--- a/docx/04_ereading_technologies.docx
+++ b/docx/04_ereading_technologies.docx
@@ -1,6 +1,6 @@
 
 <file path=word/document.xml><?xml version="1.0" encoding="utf-8"?>
-<w:document xmlns:wpc="http://schemas.microsoft.com/office/word/2010/wordprocessingCanvas" xmlns:mc="http://schemas.openxmlformats.org/markup-compatibility/2006" xmlns:o="urn:schemas-microsoft-com:office:office" xmlns:r="http://schemas.openxmlformats.org/officeDocument/2006/relationships" xmlns:m="http://schemas.openxmlformats.org/officeDocument/2006/math" xmlns:v="urn:schemas-microsoft-com:vml" xmlns:wp14="http://schemas.microsoft.com/office/word/2010/wordprocessingDrawing" xmlns:wp="http://schemas.openxmlformats.org/drawingml/2006/wordprocessingDrawing" xmlns:w10="urn:schemas-microsoft-com:office:word" xmlns:w="http://schemas.openxmlformats.org/wordprocessingml/2006/main" xmlns:w14="http://schemas.microsoft.com/office/word/2010/wordml" xmlns:wpg="http://schemas.microsoft.com/office/word/2010/wordprocessingGroup" xmlns:wpi="http://schemas.microsoft.com/office/word/2010/wordprocessingInk" xmlns:wne="http://schemas.microsoft.com/office/word/2006/wordml" xmlns:wps="http://schemas.microsoft.com/office/word/2010/wordprocessingShape" mc:Ignorable="w14 wp14">
+<w:document xmlns:wpc="http://schemas.microsoft.com/office/word/2010/wordprocessingCanvas" xmlns:mo="http://schemas.microsoft.com/office/mac/office/2008/main" xmlns:mc="http://schemas.openxmlformats.org/markup-compatibility/2006" xmlns:mv="urn:schemas-microsoft-com:mac:vml" xmlns:o="urn:schemas-microsoft-com:office:office" xmlns:r="http://schemas.openxmlformats.org/officeDocument/2006/relationships" xmlns:m="http://schemas.openxmlformats.org/officeDocument/2006/math" xmlns:v="urn:schemas-microsoft-com:vml" xmlns:wp14="http://schemas.microsoft.com/office/word/2010/wordprocessingDrawing" xmlns:wp="http://schemas.openxmlformats.org/drawingml/2006/wordprocessingDrawing" xmlns:w10="urn:schemas-microsoft-com:office:word" xmlns:w="http://schemas.openxmlformats.org/wordprocessingml/2006/main" xmlns:w14="http://schemas.microsoft.com/office/word/2010/wordml" xmlns:wpg="http://schemas.microsoft.com/office/word/2010/wordprocessingGroup" xmlns:wpi="http://schemas.microsoft.com/office/word/2010/wordprocessingInk" xmlns:wne="http://schemas.microsoft.com/office/word/2006/wordml" xmlns:wps="http://schemas.microsoft.com/office/word/2010/wordprocessingShape" mc:Ignorable="w14 wp14">
   <w:body>
     <w:p>
       <w:pPr>
@@ -2245,65 +2245,16 @@
         <w:rPr>
           <w:rFonts w:ascii="Georgia" w:hAnsi="Georgia" w:cs="Georgia"/>
         </w:rPr>
-        <w:t xml:space="preserve">displays. </w:t>
-      </w:r>
-      <w:commentRangeStart w:id="0"/>
-      <w:r>
-        <w:rPr>
-          <w:rFonts w:ascii="Georgia" w:hAnsi="Georgia" w:cs="Georgia"/>
-        </w:rPr>
-        <w:t xml:space="preserve">For </w:t>
-      </w:r>
-      <w:r>
-        <w:rPr>
-          <w:rFonts w:ascii="Georgia" w:hAnsi="Georgia" w:cs="Georgia"/>
-        </w:rPr>
-        <w:t xml:space="preserve">traditionally </w:t>
-      </w:r>
-      <w:r>
-        <w:rPr>
-          <w:rFonts w:ascii="Georgia" w:hAnsi="Georgia" w:cs="Georgia"/>
-        </w:rPr>
-        <w:t xml:space="preserve">printed arts publications, the quality of the final product is largely determined by the </w:t>
-      </w:r>
-      <w:r>
-        <w:rPr>
-          <w:rFonts w:ascii="Georgia" w:hAnsi="Georgia" w:cs="Georgia"/>
-        </w:rPr>
-        <w:t xml:space="preserve">choice and </w:t>
-      </w:r>
-      <w:r>
-        <w:rPr>
-          <w:rFonts w:ascii="Georgia" w:hAnsi="Georgia" w:cs="Georgia"/>
-        </w:rPr>
-        <w:t>combination of printing techniques and type of paper</w:t>
-      </w:r>
-      <w:r>
-        <w:rPr>
-          <w:rFonts w:ascii="Georgia" w:hAnsi="Georgia" w:cs="Georgia"/>
-        </w:rPr>
-        <w:t xml:space="preserve">, while the quality of a reproduced photograph is of course dependent on the original </w:t>
-      </w:r>
-      <w:r>
-        <w:rPr>
-          <w:rFonts w:ascii="Georgia" w:hAnsi="Georgia" w:cs="Georgia"/>
-        </w:rPr>
-        <w:t>capturing technique.</w:t>
-      </w:r>
-      <w:commentRangeEnd w:id="0"/>
-      <w:r>
-        <w:rPr>
-          <w:rStyle w:val="CommentReference"/>
-          <w:rFonts w:ascii="Calibri" w:hAnsi="Calibri" w:cs="Calibri"/>
-        </w:rPr>
-        <w:commentReference w:id="0"/>
-      </w:r>
-      <w:r>
-        <w:rPr>
-          <w:rFonts w:ascii="Georgia" w:hAnsi="Georgia" w:cs="Georgia"/>
-        </w:rPr>
-        <w:t xml:space="preserve"> </w:t>
-      </w:r>
+        <w:t>displays.</w:t>
+      </w:r>
+      <w:r>
+        <w:rPr>
+          <w:rFonts w:ascii="Georgia" w:hAnsi="Georgia" w:cs="Georgia"/>
+        </w:rPr>
+        <w:t xml:space="preserve"> </w:t>
+      </w:r>
+      <w:bookmarkStart w:id="0" w:name="_GoBack"/>
+      <w:bookmarkEnd w:id="0"/>
       <w:r>
         <w:rPr>
           <w:rFonts w:ascii="Georgia" w:hAnsi="Georgia" w:cs="Georgia"/>
@@ -2528,13 +2479,7 @@
         <w:rPr>
           <w:rFonts w:ascii="Georgia" w:hAnsi="Georgia" w:cs="Georgia"/>
         </w:rPr>
-        <w:t>in this respect</w:t>
-      </w:r>
-      <w:r>
-        <w:rPr>
-          <w:rFonts w:ascii="Georgia" w:hAnsi="Georgia" w:cs="Georgia"/>
-        </w:rPr>
-        <w:t xml:space="preserve"> </w:t>
+        <w:t xml:space="preserve">in this respect </w:t>
       </w:r>
       <w:r>
         <w:rPr>
@@ -2608,7 +2553,6 @@
         <w:rPr>
           <w:rFonts w:ascii="Georgia" w:hAnsi="Georgia" w:cs="Georgia"/>
         </w:rPr>
-        <w:lastRenderedPageBreak/>
         <w:t xml:space="preserve">For </w:t>
       </w:r>
       <w:r>
@@ -2700,6 +2644,7 @@
         <w:rPr>
           <w:rFonts w:ascii="Georgia" w:hAnsi="Georgia" w:cs="Georgia"/>
         </w:rPr>
+        <w:lastRenderedPageBreak/>
         <w:t>###</w:t>
       </w:r>
       <w:r>
@@ -4967,21 +4912,7 @@
           <w:rFonts w:ascii="Georgia" w:hAnsi="Georgia" w:cs="Georgia"/>
           <w:highlight w:val="lightGray"/>
         </w:rPr>
-        <w:t>'</w:t>
-      </w:r>
-      <w:r>
-        <w:rPr>
-          <w:rFonts w:ascii="Georgia" w:hAnsi="Georgia" w:cs="Georgia"/>
-          <w:highlight w:val="lightGray"/>
-        </w:rPr>
-        <w:t xml:space="preserve">companion </w:t>
-      </w:r>
-      <w:r>
-        <w:rPr>
-          <w:rFonts w:ascii="Georgia" w:hAnsi="Georgia" w:cs="Georgia"/>
-          <w:highlight w:val="lightGray"/>
-        </w:rPr>
-        <w:t>apps'</w:t>
+        <w:t>'companion apps'</w:t>
       </w:r>
       <w:r>
         <w:rPr>
@@ -5195,25 +5126,7 @@
         <w:rPr>
           <w:rFonts w:ascii="Georgia" w:hAnsi="Georgia" w:cs="Georgia"/>
         </w:rPr>
-        <w:t xml:space="preserve"> which </w:t>
-      </w:r>
-      <w:r>
-        <w:rPr>
-          <w:rFonts w:ascii="Georgia" w:hAnsi="Georgia" w:cs="Georgia"/>
-        </w:rPr>
-        <w:t xml:space="preserve">focuses </w:t>
-      </w:r>
-      <w:r>
-        <w:rPr>
-          <w:rFonts w:ascii="Georgia" w:hAnsi="Georgia" w:cs="Georgia"/>
-        </w:rPr>
-        <w:t xml:space="preserve">mainly </w:t>
-      </w:r>
-      <w:r>
-        <w:rPr>
-          <w:rFonts w:ascii="Georgia" w:hAnsi="Georgia" w:cs="Georgia"/>
-        </w:rPr>
-        <w:t xml:space="preserve">on </w:t>
+        <w:t xml:space="preserve"> which focuses mainly on </w:t>
       </w:r>
       <w:r>
         <w:rPr>
@@ -5411,7 +5324,6 @@
         <w:rPr>
           <w:rFonts w:ascii="Georgia" w:hAnsi="Georgia" w:cs="Georgia"/>
         </w:rPr>
-        <w:lastRenderedPageBreak/>
         <w:t xml:space="preserve"> </w:t>
       </w:r>
     </w:p>
@@ -5570,7 +5482,14 @@
         <w:rPr>
           <w:rFonts w:ascii="Georgia" w:hAnsi="Georgia" w:cs="Georgia"/>
         </w:rPr>
-        <w:t xml:space="preserve">-only application. </w:t>
+        <w:t xml:space="preserve">-only </w:t>
+      </w:r>
+      <w:r>
+        <w:rPr>
+          <w:rFonts w:ascii="Georgia" w:hAnsi="Georgia" w:cs="Georgia"/>
+        </w:rPr>
+        <w:lastRenderedPageBreak/>
+        <w:t xml:space="preserve">application. </w:t>
       </w:r>
       <w:r>
         <w:rPr>
@@ -7660,248 +7579,256 @@
         <w:rPr>
           <w:rFonts w:ascii="Georgia" w:hAnsi="Georgia" w:cs="Georgia"/>
         </w:rPr>
+        <w:t xml:space="preserve">The history of the modern </w:t>
+      </w:r>
+      <w:r>
+        <w:rPr>
+          <w:rFonts w:ascii="Georgia" w:hAnsi="Georgia" w:cs="Georgia"/>
+          <w:highlight w:val="cyan"/>
+          <w:u w:val="single"/>
+        </w:rPr>
+        <w:t>ebook</w:t>
+      </w:r>
+      <w:r>
+        <w:rPr>
+          <w:rFonts w:ascii="Georgia" w:hAnsi="Georgia" w:cs="Georgia"/>
+        </w:rPr>
+        <w:t xml:space="preserve"> can be traced back to the late 1990s with the establishment of the </w:t>
+      </w:r>
+      <w:r>
+        <w:rPr>
+          <w:rFonts w:ascii="Georgia" w:hAnsi="Georgia" w:cs="Georgia"/>
+          <w:iCs/>
+          <w:highlight w:val="cyan"/>
+          <w:u w:val="single"/>
+        </w:rPr>
+        <w:t>Open eBook Forum</w:t>
+      </w:r>
+      <w:r>
+        <w:rPr>
+          <w:rFonts w:ascii="Georgia" w:hAnsi="Georgia" w:cs="Georgia"/>
+        </w:rPr>
+        <w:t xml:space="preserve">, </w:t>
+      </w:r>
+      <w:r>
+        <w:rPr>
+          <w:rFonts w:ascii="Georgia" w:hAnsi="Georgia" w:cs="Georgia"/>
+        </w:rPr>
+        <w:t xml:space="preserve">which defined </w:t>
+      </w:r>
+      <w:r>
+        <w:rPr>
+          <w:rFonts w:ascii="Georgia" w:hAnsi="Georgia" w:cs="Georgia"/>
+        </w:rPr>
+        <w:t xml:space="preserve">a standard known as </w:t>
+      </w:r>
+      <w:r>
+        <w:rPr>
+          <w:rFonts w:ascii="Georgia" w:hAnsi="Georgia" w:cs="Georgia"/>
+        </w:rPr>
+        <w:t xml:space="preserve">the </w:t>
+      </w:r>
+      <w:r>
+        <w:rPr>
+          <w:rFonts w:ascii="Georgia" w:hAnsi="Georgia" w:cs="Georgia"/>
+          <w:iCs/>
+          <w:highlight w:val="cyan"/>
+          <w:u w:val="single"/>
+        </w:rPr>
+        <w:t>Open eBook Publication Structure</w:t>
+      </w:r>
+      <w:r>
+        <w:rPr>
+          <w:rFonts w:ascii="Georgia" w:hAnsi="Georgia" w:cs="Georgia"/>
+        </w:rPr>
+        <w:t xml:space="preserve"> (</w:t>
+      </w:r>
+      <w:r>
+        <w:rPr>
+          <w:rFonts w:ascii="Georgia" w:hAnsi="Georgia" w:cs="Georgia"/>
+          <w:highlight w:val="cyan"/>
+          <w:u w:val="single"/>
+        </w:rPr>
+        <w:t>OEBPS</w:t>
+      </w:r>
+      <w:r>
+        <w:rPr>
+          <w:rFonts w:ascii="Georgia" w:hAnsi="Georgia" w:cs="Georgia"/>
+        </w:rPr>
+        <w:t xml:space="preserve">). This </w:t>
+      </w:r>
+      <w:r>
+        <w:rPr>
+          <w:rFonts w:ascii="Georgia" w:hAnsi="Georgia" w:cs="Georgia"/>
+        </w:rPr>
+        <w:t xml:space="preserve">standard </w:t>
+      </w:r>
+      <w:r>
+        <w:rPr>
+          <w:rFonts w:ascii="Georgia" w:hAnsi="Georgia" w:cs="Georgia"/>
+        </w:rPr>
+        <w:t xml:space="preserve">eventually </w:t>
+      </w:r>
+      <w:r>
+        <w:rPr>
+          <w:rFonts w:ascii="Georgia" w:hAnsi="Georgia" w:cs="Georgia"/>
+        </w:rPr>
+        <w:t xml:space="preserve">resulted </w:t>
+      </w:r>
+      <w:r>
+        <w:rPr>
+          <w:rFonts w:ascii="Georgia" w:hAnsi="Georgia" w:cs="Georgia"/>
+        </w:rPr>
+        <w:t xml:space="preserve">in the widely </w:t>
+      </w:r>
+      <w:r>
+        <w:rPr>
+          <w:rFonts w:ascii="Georgia" w:hAnsi="Georgia" w:cs="Georgia"/>
+        </w:rPr>
+        <w:t xml:space="preserve">used </w:t>
+      </w:r>
+      <w:r>
+        <w:rPr>
+          <w:rFonts w:ascii="Georgia" w:hAnsi="Georgia" w:cs="Georgia"/>
+          <w:highlight w:val="cyan"/>
+          <w:u w:val="single"/>
+        </w:rPr>
+        <w:t>ebook</w:t>
+      </w:r>
+      <w:r>
+        <w:rPr>
+          <w:rFonts w:ascii="Georgia" w:hAnsi="Georgia" w:cs="Georgia"/>
+        </w:rPr>
+        <w:t xml:space="preserve"> format </w:t>
+      </w:r>
+      <w:r>
+        <w:rPr>
+          <w:rFonts w:ascii="Georgia" w:hAnsi="Georgia" w:cs="Georgia"/>
+        </w:rPr>
+        <w:t xml:space="preserve">known as </w:t>
+      </w:r>
+      <w:r>
+        <w:rPr>
+          <w:rFonts w:ascii="Georgia" w:hAnsi="Georgia" w:cs="Georgia"/>
+          <w:highlight w:val="cyan"/>
+          <w:u w:val="single"/>
+        </w:rPr>
+        <w:t>EPUB</w:t>
+      </w:r>
+      <w:r>
+        <w:rPr>
+          <w:rFonts w:ascii="Georgia" w:hAnsi="Georgia" w:cs="Georgia"/>
+        </w:rPr>
+        <w:t xml:space="preserve">, </w:t>
+      </w:r>
+      <w:r>
+        <w:rPr>
+          <w:rFonts w:ascii="Georgia" w:hAnsi="Georgia" w:cs="Georgia"/>
+        </w:rPr>
+        <w:t xml:space="preserve">which is currently at version 3.  </w:t>
+      </w:r>
+      <w:r>
+        <w:rPr>
+          <w:rFonts w:ascii="Georgia" w:hAnsi="Georgia" w:cs="Georgia"/>
+          <w:highlight w:val="cyan"/>
+          <w:u w:val="single"/>
+        </w:rPr>
+        <w:t>Microsoft</w:t>
+      </w:r>
+      <w:r>
+        <w:rPr>
+          <w:rFonts w:ascii="Georgia" w:hAnsi="Georgia" w:cs="Georgia"/>
+        </w:rPr>
+        <w:t xml:space="preserve"> was heavily involved in the development of the </w:t>
+      </w:r>
+      <w:r>
+        <w:rPr>
+          <w:rFonts w:ascii="Georgia" w:hAnsi="Georgia" w:cs="Georgia"/>
+          <w:iCs/>
+          <w:highlight w:val="cyan"/>
+          <w:u w:val="single"/>
+        </w:rPr>
+        <w:t>Open eBook</w:t>
+      </w:r>
+      <w:r>
+        <w:rPr>
+          <w:rFonts w:ascii="Georgia" w:hAnsi="Georgia" w:cs="Georgia"/>
+        </w:rPr>
+        <w:t xml:space="preserve"> </w:t>
+      </w:r>
+      <w:r>
+        <w:rPr>
+          <w:rFonts w:ascii="Georgia" w:hAnsi="Georgia" w:cs="Georgia"/>
+        </w:rPr>
+        <w:t>specification</w:t>
+      </w:r>
+      <w:r>
+        <w:rPr>
+          <w:rFonts w:ascii="Georgia" w:hAnsi="Georgia" w:cs="Georgia"/>
+        </w:rPr>
+        <w:t xml:space="preserve">, </w:t>
+      </w:r>
+      <w:r>
+        <w:rPr>
+          <w:rFonts w:ascii="Georgia" w:hAnsi="Georgia" w:cs="Georgia"/>
+        </w:rPr>
+        <w:t xml:space="preserve">based partly on technology </w:t>
+      </w:r>
+      <w:r>
+        <w:rPr>
+          <w:rFonts w:ascii="Georgia" w:hAnsi="Georgia" w:cs="Georgia"/>
+        </w:rPr>
+        <w:t xml:space="preserve">developed </w:t>
+      </w:r>
+      <w:r>
+        <w:rPr>
+          <w:rFonts w:ascii="Georgia" w:hAnsi="Georgia" w:cs="Georgia"/>
+        </w:rPr>
+        <w:t xml:space="preserve">by a company called </w:t>
+      </w:r>
+      <w:r>
+        <w:rPr>
+          <w:rFonts w:ascii="Georgia" w:hAnsi="Georgia" w:cs="Georgia"/>
+          <w:highlight w:val="cyan"/>
+          <w:u w:val="single"/>
+        </w:rPr>
+        <w:t>SoftBook Press</w:t>
+      </w:r>
+      <w:r>
+        <w:rPr>
+          <w:rFonts w:ascii="Georgia" w:hAnsi="Georgia" w:cs="Georgia"/>
+        </w:rPr>
+        <w:t>.</w:t>
+      </w:r>
+      <w:r>
+        <w:rPr>
+          <w:rFonts w:ascii="Georgia" w:hAnsi="Georgia" w:cs="Georgia"/>
+          <w:highlight w:val="darkRed"/>
+        </w:rPr>
+        <w:t>[^businessweek-ebooks]</w:t>
+      </w:r>
+      <w:r>
+        <w:rPr>
+          <w:rFonts w:ascii="Georgia" w:hAnsi="Georgia" w:cs="Georgia"/>
+        </w:rPr>
+        <w:t xml:space="preserve"> </w:t>
+      </w:r>
+      <w:r>
+        <w:rPr>
+          <w:rFonts w:ascii="Georgia" w:hAnsi="Georgia" w:cs="Georgia"/>
+          <w:highlight w:val="cyan"/>
+          <w:u w:val="single"/>
+        </w:rPr>
+        <w:t xml:space="preserve">SoftBook </w:t>
+      </w:r>
+      <w:r>
+        <w:rPr>
+          <w:rFonts w:ascii="Georgia" w:hAnsi="Georgia" w:cs="Georgia"/>
+          <w:highlight w:val="cyan"/>
+          <w:u w:val="single"/>
+        </w:rPr>
         <w:lastRenderedPageBreak/>
-        <w:t xml:space="preserve">The history of the modern </w:t>
-      </w:r>
-      <w:r>
-        <w:rPr>
-          <w:rFonts w:ascii="Georgia" w:hAnsi="Georgia" w:cs="Georgia"/>
-          <w:highlight w:val="cyan"/>
-          <w:u w:val="single"/>
-        </w:rPr>
-        <w:t>ebook</w:t>
-      </w:r>
-      <w:r>
-        <w:rPr>
-          <w:rFonts w:ascii="Georgia" w:hAnsi="Georgia" w:cs="Georgia"/>
-        </w:rPr>
-        <w:t xml:space="preserve"> can be traced back to the late 1990s with the establishment of the </w:t>
-      </w:r>
-      <w:r>
-        <w:rPr>
-          <w:rFonts w:ascii="Georgia" w:hAnsi="Georgia" w:cs="Georgia"/>
-          <w:iCs/>
-          <w:highlight w:val="cyan"/>
-          <w:u w:val="single"/>
-        </w:rPr>
-        <w:t>Open eBook Forum</w:t>
-      </w:r>
-      <w:r>
-        <w:rPr>
-          <w:rFonts w:ascii="Georgia" w:hAnsi="Georgia" w:cs="Georgia"/>
-        </w:rPr>
-        <w:t xml:space="preserve">, </w:t>
-      </w:r>
-      <w:r>
-        <w:rPr>
-          <w:rFonts w:ascii="Georgia" w:hAnsi="Georgia" w:cs="Georgia"/>
-        </w:rPr>
-        <w:t xml:space="preserve">which defined </w:t>
-      </w:r>
-      <w:r>
-        <w:rPr>
-          <w:rFonts w:ascii="Georgia" w:hAnsi="Georgia" w:cs="Georgia"/>
-        </w:rPr>
-        <w:t xml:space="preserve">a standard known as </w:t>
-      </w:r>
-      <w:r>
-        <w:rPr>
-          <w:rFonts w:ascii="Georgia" w:hAnsi="Georgia" w:cs="Georgia"/>
-        </w:rPr>
-        <w:t xml:space="preserve">the </w:t>
-      </w:r>
-      <w:r>
-        <w:rPr>
-          <w:rFonts w:ascii="Georgia" w:hAnsi="Georgia" w:cs="Georgia"/>
-          <w:iCs/>
-          <w:highlight w:val="cyan"/>
-          <w:u w:val="single"/>
-        </w:rPr>
-        <w:t>Open eBook Publication Structure</w:t>
-      </w:r>
-      <w:r>
-        <w:rPr>
-          <w:rFonts w:ascii="Georgia" w:hAnsi="Georgia" w:cs="Georgia"/>
-        </w:rPr>
-        <w:t xml:space="preserve"> (</w:t>
-      </w:r>
-      <w:r>
-        <w:rPr>
-          <w:rFonts w:ascii="Georgia" w:hAnsi="Georgia" w:cs="Georgia"/>
-          <w:highlight w:val="cyan"/>
-          <w:u w:val="single"/>
-        </w:rPr>
-        <w:t>OEBPS</w:t>
-      </w:r>
-      <w:r>
-        <w:rPr>
-          <w:rFonts w:ascii="Georgia" w:hAnsi="Georgia" w:cs="Georgia"/>
-        </w:rPr>
-        <w:t xml:space="preserve">). This </w:t>
-      </w:r>
-      <w:r>
-        <w:rPr>
-          <w:rFonts w:ascii="Georgia" w:hAnsi="Georgia" w:cs="Georgia"/>
-        </w:rPr>
-        <w:t xml:space="preserve">standard </w:t>
-      </w:r>
-      <w:r>
-        <w:rPr>
-          <w:rFonts w:ascii="Georgia" w:hAnsi="Georgia" w:cs="Georgia"/>
-        </w:rPr>
-        <w:t xml:space="preserve">eventually </w:t>
-      </w:r>
-      <w:r>
-        <w:rPr>
-          <w:rFonts w:ascii="Georgia" w:hAnsi="Georgia" w:cs="Georgia"/>
-        </w:rPr>
-        <w:t xml:space="preserve">resulted </w:t>
-      </w:r>
-      <w:r>
-        <w:rPr>
-          <w:rFonts w:ascii="Georgia" w:hAnsi="Georgia" w:cs="Georgia"/>
-        </w:rPr>
-        <w:t xml:space="preserve">in the widely </w:t>
-      </w:r>
-      <w:r>
-        <w:rPr>
-          <w:rFonts w:ascii="Georgia" w:hAnsi="Georgia" w:cs="Georgia"/>
-        </w:rPr>
-        <w:t xml:space="preserve">used </w:t>
-      </w:r>
-      <w:r>
-        <w:rPr>
-          <w:rFonts w:ascii="Georgia" w:hAnsi="Georgia" w:cs="Georgia"/>
-          <w:highlight w:val="cyan"/>
-          <w:u w:val="single"/>
-        </w:rPr>
-        <w:t>ebook</w:t>
-      </w:r>
-      <w:r>
-        <w:rPr>
-          <w:rFonts w:ascii="Georgia" w:hAnsi="Georgia" w:cs="Georgia"/>
-        </w:rPr>
-        <w:t xml:space="preserve"> format </w:t>
-      </w:r>
-      <w:r>
-        <w:rPr>
-          <w:rFonts w:ascii="Georgia" w:hAnsi="Georgia" w:cs="Georgia"/>
-        </w:rPr>
-        <w:t xml:space="preserve">known as </w:t>
-      </w:r>
-      <w:r>
-        <w:rPr>
-          <w:rFonts w:ascii="Georgia" w:hAnsi="Georgia" w:cs="Georgia"/>
-          <w:highlight w:val="cyan"/>
-          <w:u w:val="single"/>
-        </w:rPr>
-        <w:t>EPUB</w:t>
-      </w:r>
-      <w:r>
-        <w:rPr>
-          <w:rFonts w:ascii="Georgia" w:hAnsi="Georgia" w:cs="Georgia"/>
-        </w:rPr>
-        <w:t xml:space="preserve">, </w:t>
-      </w:r>
-      <w:r>
-        <w:rPr>
-          <w:rFonts w:ascii="Georgia" w:hAnsi="Georgia" w:cs="Georgia"/>
-        </w:rPr>
-        <w:t xml:space="preserve">which is currently at version 3.  </w:t>
-      </w:r>
-      <w:r>
-        <w:rPr>
-          <w:rFonts w:ascii="Georgia" w:hAnsi="Georgia" w:cs="Georgia"/>
-          <w:highlight w:val="cyan"/>
-          <w:u w:val="single"/>
-        </w:rPr>
-        <w:t>Microsoft</w:t>
-      </w:r>
-      <w:r>
-        <w:rPr>
-          <w:rFonts w:ascii="Georgia" w:hAnsi="Georgia" w:cs="Georgia"/>
-        </w:rPr>
-        <w:t xml:space="preserve"> was heavily involved in the development of the </w:t>
-      </w:r>
-      <w:r>
-        <w:rPr>
-          <w:rFonts w:ascii="Georgia" w:hAnsi="Georgia" w:cs="Georgia"/>
-          <w:iCs/>
-          <w:highlight w:val="cyan"/>
-          <w:u w:val="single"/>
-        </w:rPr>
-        <w:t>Open eBook</w:t>
-      </w:r>
-      <w:r>
-        <w:rPr>
-          <w:rFonts w:ascii="Georgia" w:hAnsi="Georgia" w:cs="Georgia"/>
-        </w:rPr>
-        <w:t xml:space="preserve"> </w:t>
-      </w:r>
-      <w:r>
-        <w:rPr>
-          <w:rFonts w:ascii="Georgia" w:hAnsi="Georgia" w:cs="Georgia"/>
-        </w:rPr>
-        <w:t>specification</w:t>
-      </w:r>
-      <w:r>
-        <w:rPr>
-          <w:rFonts w:ascii="Georgia" w:hAnsi="Georgia" w:cs="Georgia"/>
-        </w:rPr>
-        <w:t xml:space="preserve">, </w:t>
-      </w:r>
-      <w:r>
-        <w:rPr>
-          <w:rFonts w:ascii="Georgia" w:hAnsi="Georgia" w:cs="Georgia"/>
-        </w:rPr>
-        <w:t xml:space="preserve">based partly on technology </w:t>
-      </w:r>
-      <w:r>
-        <w:rPr>
-          <w:rFonts w:ascii="Georgia" w:hAnsi="Georgia" w:cs="Georgia"/>
-        </w:rPr>
-        <w:t xml:space="preserve">developed </w:t>
-      </w:r>
-      <w:r>
-        <w:rPr>
-          <w:rFonts w:ascii="Georgia" w:hAnsi="Georgia" w:cs="Georgia"/>
-        </w:rPr>
-        <w:t xml:space="preserve">by a company called </w:t>
-      </w:r>
-      <w:r>
-        <w:rPr>
-          <w:rFonts w:ascii="Georgia" w:hAnsi="Georgia" w:cs="Georgia"/>
-          <w:highlight w:val="cyan"/>
-          <w:u w:val="single"/>
-        </w:rPr>
-        <w:t>SoftBook Press</w:t>
-      </w:r>
-      <w:r>
-        <w:rPr>
-          <w:rFonts w:ascii="Georgia" w:hAnsi="Georgia" w:cs="Georgia"/>
-        </w:rPr>
-        <w:t>.</w:t>
-      </w:r>
-      <w:r>
-        <w:rPr>
-          <w:rFonts w:ascii="Georgia" w:hAnsi="Georgia" w:cs="Georgia"/>
-          <w:highlight w:val="darkRed"/>
-        </w:rPr>
-        <w:t>[^businessweek-ebooks]</w:t>
-      </w:r>
-      <w:r>
-        <w:rPr>
-          <w:rFonts w:ascii="Georgia" w:hAnsi="Georgia" w:cs="Georgia"/>
-        </w:rPr>
-        <w:t xml:space="preserve"> </w:t>
-      </w:r>
-      <w:r>
-        <w:rPr>
-          <w:rFonts w:ascii="Georgia" w:hAnsi="Georgia" w:cs="Georgia"/>
-          <w:highlight w:val="cyan"/>
-          <w:u w:val="single"/>
-        </w:rPr>
-        <w:t>SoftBook Press</w:t>
+        <w:t>Press</w:t>
       </w:r>
       <w:r>
         <w:rPr>
@@ -10230,15 +10157,7 @@
         <w:rPr>
           <w:rFonts w:ascii="Georgia" w:hAnsi="Georgia" w:cs="Georgia"/>
         </w:rPr>
-        <w:t xml:space="preserve">there are also </w:t>
-      </w:r>
-      <w:bookmarkStart w:id="1" w:name="_GoBack"/>
-      <w:bookmarkEnd w:id="1"/>
-      <w:r>
-        <w:rPr>
-          <w:rFonts w:ascii="Georgia" w:hAnsi="Georgia" w:cs="Georgia"/>
-        </w:rPr>
-        <w:t>more content</w:t>
+        <w:t>there are also more content</w:t>
       </w:r>
       <w:r>
         <w:rPr>
@@ -10416,7 +10335,6 @@
           <w:rFonts w:ascii="Georgia" w:hAnsi="Georgia" w:cs="Georgia"/>
           <w:highlight w:val="darkRed"/>
         </w:rPr>
-        <w:lastRenderedPageBreak/>
         <w:t>[^sales-figures-tablet]</w:t>
       </w:r>
       <w:r>
@@ -10492,7 +10410,15 @@
           <w:rFonts w:ascii="Georgia" w:hAnsi="Georgia" w:cs="Georgia"/>
           <w:highlight w:val="darkRed"/>
         </w:rPr>
-        <w:t>&lt;a href="http://www.gartner.com/newsroom/id/2665715"&gt;</w:t>
+        <w:t xml:space="preserve">&lt;a </w:t>
+      </w:r>
+      <w:r>
+        <w:rPr>
+          <w:rFonts w:ascii="Georgia" w:hAnsi="Georgia" w:cs="Georgia"/>
+          <w:highlight w:val="darkRed"/>
+        </w:rPr>
+        <w:lastRenderedPageBreak/>
+        <w:t>href="http://www.gartner.com/newsroom/id/2665715"&gt;</w:t>
       </w:r>
       <w:r>
         <w:rPr>
@@ -11616,7 +11542,6 @@
           <w:rFonts w:ascii="Georgia" w:hAnsi="Georgia" w:cs="Georgia"/>
           <w:highlight w:val="darkRed"/>
         </w:rPr>
-        <w:lastRenderedPageBreak/>
         <w:t>[^amazon-kf8]</w:t>
       </w:r>
       <w:r>
@@ -11727,6 +11652,7 @@
           <w:rFonts w:ascii="Georgia" w:hAnsi="Georgia" w:cs="Georgia"/>
           <w:highlight w:val="darkRed"/>
         </w:rPr>
+        <w:lastRenderedPageBreak/>
         <w:t>[^azw3kf8-breakdown]</w:t>
       </w:r>
       <w:r>
@@ -12105,29 +12031,8 @@
 </w:document>
 </file>
 
-<file path=word/comments.xml><?xml version="1.0" encoding="utf-8"?>
-<w:comments xmlns:wpc="http://schemas.microsoft.com/office/word/2010/wordprocessingCanvas" xmlns:mc="http://schemas.openxmlformats.org/markup-compatibility/2006" xmlns:o="urn:schemas-microsoft-com:office:office" xmlns:r="http://schemas.openxmlformats.org/officeDocument/2006/relationships" xmlns:m="http://schemas.openxmlformats.org/officeDocument/2006/math" xmlns:v="urn:schemas-microsoft-com:vml" xmlns:wp14="http://schemas.microsoft.com/office/word/2010/wordprocessingDrawing" xmlns:wp="http://schemas.openxmlformats.org/drawingml/2006/wordprocessingDrawing" xmlns:w10="urn:schemas-microsoft-com:office:word" xmlns:w="http://schemas.openxmlformats.org/wordprocessingml/2006/main" xmlns:w14="http://schemas.microsoft.com/office/word/2010/wordml" xmlns:wpg="http://schemas.microsoft.com/office/word/2010/wordprocessingGroup" xmlns:wpi="http://schemas.microsoft.com/office/word/2010/wordprocessingInk" xmlns:wne="http://schemas.microsoft.com/office/word/2006/wordml" xmlns:wps="http://schemas.microsoft.com/office/word/2010/wordprocessingShape" mc:Ignorable="w14 wp14">
-  <w:comment w:id="0" w:author="Joe" w:date="2014-12-03T20:48:00Z" w:initials="Joe">
-    <w:p>
-      <w:pPr>
-        <w:pStyle w:val="CommentText"/>
-      </w:pPr>
-      <w:r>
-        <w:rPr>
-          <w:rStyle w:val="CommentReference"/>
-        </w:rPr>
-        <w:annotationRef/>
-      </w:r>
-      <w:r>
-        <w:t>I suggest getting rid of this, it adds nothing to the point being made and is only confusing.</w:t>
-      </w:r>
-    </w:p>
-  </w:comment>
-</w:comments>
-</file>
-
 <file path=word/numbering.xml><?xml version="1.0" encoding="utf-8"?>
-<w:numbering xmlns:wpc="http://schemas.microsoft.com/office/word/2010/wordprocessingCanvas" xmlns:mc="http://schemas.openxmlformats.org/markup-compatibility/2006" xmlns:o="urn:schemas-microsoft-com:office:office" xmlns:r="http://schemas.openxmlformats.org/officeDocument/2006/relationships" xmlns:m="http://schemas.openxmlformats.org/officeDocument/2006/math" xmlns:v="urn:schemas-microsoft-com:vml" xmlns:wp14="http://schemas.microsoft.com/office/word/2010/wordprocessingDrawing" xmlns:wp="http://schemas.openxmlformats.org/drawingml/2006/wordprocessingDrawing" xmlns:w10="urn:schemas-microsoft-com:office:word" xmlns:w="http://schemas.openxmlformats.org/wordprocessingml/2006/main" xmlns:w14="http://schemas.microsoft.com/office/word/2010/wordml" xmlns:wpg="http://schemas.microsoft.com/office/word/2010/wordprocessingGroup" xmlns:wpi="http://schemas.microsoft.com/office/word/2010/wordprocessingInk" xmlns:wne="http://schemas.microsoft.com/office/word/2006/wordml" xmlns:wps="http://schemas.microsoft.com/office/word/2010/wordprocessingShape" mc:Ignorable="w14 wp14">
+<w:numbering xmlns:wpc="http://schemas.microsoft.com/office/word/2010/wordprocessingCanvas" xmlns:mo="http://schemas.microsoft.com/office/mac/office/2008/main" xmlns:mc="http://schemas.openxmlformats.org/markup-compatibility/2006" xmlns:mv="urn:schemas-microsoft-com:mac:vml" xmlns:o="urn:schemas-microsoft-com:office:office" xmlns:r="http://schemas.openxmlformats.org/officeDocument/2006/relationships" xmlns:m="http://schemas.openxmlformats.org/officeDocument/2006/math" xmlns:v="urn:schemas-microsoft-com:vml" xmlns:wp14="http://schemas.microsoft.com/office/word/2010/wordprocessingDrawing" xmlns:wp="http://schemas.openxmlformats.org/drawingml/2006/wordprocessingDrawing" xmlns:w10="urn:schemas-microsoft-com:office:word" xmlns:w="http://schemas.openxmlformats.org/wordprocessingml/2006/main" xmlns:w14="http://schemas.microsoft.com/office/word/2010/wordml" xmlns:wpg="http://schemas.microsoft.com/office/word/2010/wordprocessingGroup" xmlns:wpi="http://schemas.microsoft.com/office/word/2010/wordprocessingInk" xmlns:wne="http://schemas.microsoft.com/office/word/2006/wordml" xmlns:wps="http://schemas.microsoft.com/office/word/2010/wordprocessingShape" mc:Ignorable="w14 wp14">
   <w:abstractNum w:abstractNumId="0">
     <w:nsid w:val="3A2B35B9"/>
     <w:multiLevelType w:val="hybridMultilevel"/>
@@ -12234,7 +12139,7 @@
     </w:rPrDefault>
     <w:pPrDefault/>
   </w:docDefaults>
-  <w:latentStyles w:defLockedState="0" w:defUIPriority="99" w:defSemiHidden="1" w:defUnhideWhenUsed="1" w:defQFormat="0" w:count="267">
+  <w:latentStyles w:defLockedState="0" w:defUIPriority="99" w:defSemiHidden="1" w:defUnhideWhenUsed="1" w:defQFormat="0" w:count="276">
     <w:lsdException w:name="Normal" w:locked="1" w:semiHidden="0" w:uiPriority="0" w:unhideWhenUsed="0" w:qFormat="1"/>
     <w:lsdException w:name="heading 1" w:locked="1" w:semiHidden="0" w:uiPriority="0" w:unhideWhenUsed="0" w:qFormat="1"/>
     <w:lsdException w:name="heading 2" w:locked="1" w:uiPriority="0" w:qFormat="1"/>
@@ -12557,7 +12462,7 @@
 </file>
 
 <file path=word/stylesWithEffects.xml><?xml version="1.0" encoding="utf-8"?>
-<w:styles xmlns:wpc="http://schemas.microsoft.com/office/word/2010/wordprocessingCanvas" xmlns:mc="http://schemas.openxmlformats.org/markup-compatibility/2006" xmlns:o="urn:schemas-microsoft-com:office:office" xmlns:r="http://schemas.openxmlformats.org/officeDocument/2006/relationships" xmlns:m="http://schemas.openxmlformats.org/officeDocument/2006/math" xmlns:v="urn:schemas-microsoft-com:vml" xmlns:wp14="http://schemas.microsoft.com/office/word/2010/wordprocessingDrawing" xmlns:wp="http://schemas.openxmlformats.org/drawingml/2006/wordprocessingDrawing" xmlns:w10="urn:schemas-microsoft-com:office:word" xmlns:w="http://schemas.openxmlformats.org/wordprocessingml/2006/main" xmlns:w14="http://schemas.microsoft.com/office/word/2010/wordml" xmlns:wpg="http://schemas.microsoft.com/office/word/2010/wordprocessingGroup" xmlns:wpi="http://schemas.microsoft.com/office/word/2010/wordprocessingInk" xmlns:wne="http://schemas.microsoft.com/office/word/2006/wordml" xmlns:wps="http://schemas.microsoft.com/office/word/2010/wordprocessingShape" mc:Ignorable="w14 wp14">
+<w:styles xmlns:wpc="http://schemas.microsoft.com/office/word/2010/wordprocessingCanvas" xmlns:mo="http://schemas.microsoft.com/office/mac/office/2008/main" xmlns:mc="http://schemas.openxmlformats.org/markup-compatibility/2006" xmlns:mv="urn:schemas-microsoft-com:mac:vml" xmlns:o="urn:schemas-microsoft-com:office:office" xmlns:r="http://schemas.openxmlformats.org/officeDocument/2006/relationships" xmlns:m="http://schemas.openxmlformats.org/officeDocument/2006/math" xmlns:v="urn:schemas-microsoft-com:vml" xmlns:wp14="http://schemas.microsoft.com/office/word/2010/wordprocessingDrawing" xmlns:wp="http://schemas.openxmlformats.org/drawingml/2006/wordprocessingDrawing" xmlns:w10="urn:schemas-microsoft-com:office:word" xmlns:w="http://schemas.openxmlformats.org/wordprocessingml/2006/main" xmlns:w14="http://schemas.microsoft.com/office/word/2010/wordml" xmlns:wpg="http://schemas.microsoft.com/office/word/2010/wordprocessingGroup" xmlns:wpi="http://schemas.microsoft.com/office/word/2010/wordprocessingInk" xmlns:wne="http://schemas.microsoft.com/office/word/2006/wordml" xmlns:wps="http://schemas.microsoft.com/office/word/2010/wordprocessingShape" mc:Ignorable="w14 wp14">
   <w:docDefaults>
     <w:rPrDefault>
       <w:rPr>
@@ -12573,7 +12478,7 @@
       </w:pPr>
     </w:pPrDefault>
   </w:docDefaults>
-  <w:latentStyles w:defLockedState="0" w:defUIPriority="99" w:defSemiHidden="1" w:defUnhideWhenUsed="1" w:defQFormat="0" w:count="267">
+  <w:latentStyles w:defLockedState="0" w:defUIPriority="99" w:defSemiHidden="1" w:defUnhideWhenUsed="1" w:defQFormat="0" w:count="276">
     <w:lsdException w:name="Normal" w:semiHidden="0" w:uiPriority="0" w:unhideWhenUsed="0" w:qFormat="1"/>
     <w:lsdException w:name="heading 1" w:semiHidden="0" w:uiPriority="9" w:unhideWhenUsed="0" w:qFormat="1"/>
     <w:lsdException w:name="heading 2" w:uiPriority="9" w:qFormat="1"/>
